--- a/Do raportu/Raport domino_Choiński_Stabla.docx
+++ b/Do raportu/Raport domino_Choiński_Stabla.docx
@@ -1,6 +1,6 @@
 
 <file path=word/document.xml><?xml version="1.0" encoding="utf-8"?>
-<w:document xmlns:wpc="http://schemas.microsoft.com/office/word/2010/wordprocessingCanvas" xmlns:cx="http://schemas.microsoft.com/office/drawing/2014/chartex" xmlns:mc="http://schemas.openxmlformats.org/markup-compatibility/2006" xmlns:o="urn:schemas-microsoft-com:office:office" xmlns:r="http://schemas.openxmlformats.org/officeDocument/2006/relationships" xmlns:m="http://schemas.openxmlformats.org/officeDocument/2006/math" xmlns:v="urn:schemas-microsoft-com:vml" xmlns:wp14="http://schemas.microsoft.com/office/word/2010/wordprocessingDrawing" xmlns:wp="http://schemas.openxmlformats.org/drawingml/2006/wordprocessingDrawing" xmlns:w10="urn:schemas-microsoft-com:office:word" xmlns:w="http://schemas.openxmlformats.org/wordprocessingml/2006/main" xmlns:w14="http://schemas.microsoft.com/office/word/2010/wordml" xmlns:w15="http://schemas.microsoft.com/office/word/2012/wordml" xmlns:w16se="http://schemas.microsoft.com/office/word/2015/wordml/symex" xmlns:wpg="http://schemas.microsoft.com/office/word/2010/wordprocessingGroup" xmlns:wpi="http://schemas.microsoft.com/office/word/2010/wordprocessingInk" xmlns:wne="http://schemas.microsoft.com/office/word/2006/wordml" xmlns:wps="http://schemas.microsoft.com/office/word/2010/wordprocessingShape" mc:Ignorable="w14 w15 w16se wp14">
+<w:document xmlns:wpc="http://schemas.microsoft.com/office/word/2010/wordprocessingCanvas" xmlns:cx="http://schemas.microsoft.com/office/drawing/2014/chartex" xmlns:cx1="http://schemas.microsoft.com/office/drawing/2015/9/8/chartex" xmlns:cx2="http://schemas.microsoft.com/office/drawing/2015/10/21/chartex" xmlns:cx3="http://schemas.microsoft.com/office/drawing/2016/5/9/chartex" xmlns:cx4="http://schemas.microsoft.com/office/drawing/2016/5/10/chartex" xmlns:cx5="http://schemas.microsoft.com/office/drawing/2016/5/11/chartex" xmlns:cx6="http://schemas.microsoft.com/office/drawing/2016/5/12/chartex" xmlns:cx7="http://schemas.microsoft.com/office/drawing/2016/5/13/chartex" xmlns:cx8="http://schemas.microsoft.com/office/drawing/2016/5/14/chartex" xmlns:mc="http://schemas.openxmlformats.org/markup-compatibility/2006" xmlns:aink="http://schemas.microsoft.com/office/drawing/2016/ink" xmlns:am3d="http://schemas.microsoft.com/office/drawing/2017/model3d" xmlns:o="urn:schemas-microsoft-com:office:office" xmlns:r="http://schemas.openxmlformats.org/officeDocument/2006/relationships" xmlns:m="http://schemas.openxmlformats.org/officeDocument/2006/math" xmlns:v="urn:schemas-microsoft-com:vml" xmlns:wp14="http://schemas.microsoft.com/office/word/2010/wordprocessingDrawing" xmlns:wp="http://schemas.openxmlformats.org/drawingml/2006/wordprocessingDrawing" xmlns:w10="urn:schemas-microsoft-com:office:word" xmlns:w="http://schemas.openxmlformats.org/wordprocessingml/2006/main" xmlns:w14="http://schemas.microsoft.com/office/word/2010/wordml" xmlns:w15="http://schemas.microsoft.com/office/word/2012/wordml" xmlns:w16cex="http://schemas.microsoft.com/office/word/2018/wordml/cex" xmlns:w16cid="http://schemas.microsoft.com/office/word/2016/wordml/cid" xmlns:w16="http://schemas.microsoft.com/office/word/2018/wordml" xmlns:w16se="http://schemas.microsoft.com/office/word/2015/wordml/symex" xmlns:wpg="http://schemas.microsoft.com/office/word/2010/wordprocessingGroup" xmlns:wpi="http://schemas.microsoft.com/office/word/2010/wordprocessingInk" xmlns:wne="http://schemas.microsoft.com/office/word/2006/wordml" xmlns:wps="http://schemas.microsoft.com/office/word/2010/wordprocessingShape" mc:Ignorable="w14 w15 w16se w16cid w16 w16cex wp14">
   <w:body>
     <w:p>
       <w:pPr>
@@ -659,10 +659,7 @@
         <w:ind w:left="360"/>
       </w:pPr>
       <w:r>
-        <w:t xml:space="preserve">Dzięki użyciu Google Object detection API program jest w stanie rozpoznawać w jakim położeniu znajduje się domino. Po wykryciu domino program determinuje kierunek skierowania oczek </w:t>
-      </w:r>
-      <w:r>
-        <w:t>domino według oznaczeń poniżej.</w:t>
+        <w:t>Dzięki użyciu Google Object detection API program jest w stanie rozpoznawać w jakim położeniu znajduje się domino. Po wykryciu domino program determinuje kierunek skierowania oczek domino według oznaczeń poniżej.</w:t>
       </w:r>
     </w:p>
     <w:p>
@@ -744,7 +741,7 @@
             <v:path o:extrusionok="f" gradientshapeok="t" o:connecttype="rect"/>
             <o:lock v:ext="edit" aspectratio="t"/>
           </v:shapetype>
-          <v:shape id="_x0000_i1040" type="#_x0000_t75" style="width:344.4pt;height:253.05pt">
+          <v:shape id="_x0000_i1025" type="#_x0000_t75" style="width:344.25pt;height:253.5pt">
             <v:imagedata r:id="rId9" o:title="projekt_1"/>
           </v:shape>
         </w:pict>
@@ -814,13 +811,7 @@
         <w:ind w:left="360"/>
       </w:pPr>
       <w:r>
-        <w:t>Dzięki użyciu biblioteki OpenCV 3</w:t>
-      </w:r>
-      <w:r>
-        <w:t>.0</w:t>
-      </w:r>
-      <w:r>
-        <w:t xml:space="preserve"> możliwe jest zlokalizowanie kostki domino i jego wyodrębnienie z reszty obrazu. Pozwala to na dalszą analizę osobnego domino dzięki użyciu osobnej funkcji która dzieli domino na 2 części i osobno wypisuje liczbę oczek dla każdej części.</w:t>
+        <w:t>Dzięki użyciu biblioteki OpenCV 3.0 możliwe jest zlokalizowanie kostki domino i jego wyodrębnienie z reszty obrazu. Pozwala to na dalszą analizę osobnego domino dzięki użyciu osobnej funkcji która dzieli domino na 2 części i osobno wypisuje liczbę oczek dla każdej części.</w:t>
       </w:r>
     </w:p>
     <w:p>
@@ -837,24 +828,20 @@
       </w:r>
       <w:r>
         <w:pict w14:anchorId="474EE33E">
-          <v:shape id="_x0000_i1042" type="#_x0000_t75" style="width:380.95pt;height:212.8pt">
+          <v:shape id="_x0000_i1026" type="#_x0000_t75" style="width:381pt;height:213pt">
             <v:imagedata r:id="rId11" o:title="projekt_2_processing"/>
           </v:shape>
         </w:pict>
       </w:r>
       <w:r>
         <w:pict w14:anchorId="62362D28">
-          <v:shape id="_x0000_i1043" type="#_x0000_t75" style="width:382.05pt;height:233.2pt">
+          <v:shape id="_x0000_i1027" type="#_x0000_t75" style="width:381.75pt;height:233.25pt">
             <v:imagedata r:id="rId12" o:title="projekt_2"/>
           </v:shape>
         </w:pict>
       </w:r>
     </w:p>
     <w:p>
-      <w:bookmarkStart w:id="0" w:name="_GoBack"/>
-      <w:bookmarkEnd w:id="0"/>
-    </w:p>
-    <w:p>
       <w:pPr>
         <w:pStyle w:val="ListParagraph"/>
         <w:numPr>
@@ -863,17 +850,6761 @@
         </w:numPr>
       </w:pPr>
       <w:r>
-        <w:t>Implementacja w Matlabie</w:t>
-      </w:r>
-    </w:p>
-    <w:p>
-      <w:pPr>
-        <w:pStyle w:val="ListParagraph"/>
-      </w:pPr>
+        <w:lastRenderedPageBreak/>
+        <w:t xml:space="preserve">Implementacja </w:t>
+      </w:r>
+      <w:r>
+        <w:t xml:space="preserve">projektu </w:t>
+      </w:r>
+      <w:r>
+        <w:t xml:space="preserve">w </w:t>
+      </w:r>
+      <w:proofErr w:type="spellStart"/>
+      <w:r>
+        <w:t>Matlabie</w:t>
+      </w:r>
+      <w:proofErr w:type="spellEnd"/>
+    </w:p>
+    <w:p>
+      <w:pPr>
+        <w:pStyle w:val="ListParagraph"/>
+      </w:pPr>
+    </w:p>
+    <w:p>
+      <w:pPr>
+        <w:pStyle w:val="ListParagraph"/>
+      </w:pPr>
+      <w:r>
+        <w:t>Wykrywanie kostek domina i zliczanie oczek podzielone jest na parę etapów:</w:t>
+      </w:r>
+    </w:p>
+    <w:p>
+      <w:pPr>
+        <w:pStyle w:val="ListParagraph"/>
+      </w:pPr>
+    </w:p>
+    <w:p>
+      <w:pPr>
+        <w:pStyle w:val="ListParagraph"/>
+        <w:numPr>
+          <w:ilvl w:val="0"/>
+          <w:numId w:val="17"/>
+        </w:numPr>
+      </w:pPr>
+      <w:r>
+        <w:t>Wczytanie obrazu poprzez okno dialogowe, w którym użytkownik wybiera pożądaną próbkę, którą chce poddać analizie</w:t>
+      </w:r>
     </w:p>
     <w:p/>
+    <w:p>
+      <w:pPr>
+        <w:pStyle w:val="ListParagraph"/>
+        <w:numPr>
+          <w:ilvl w:val="0"/>
+          <w:numId w:val="17"/>
+        </w:numPr>
+      </w:pPr>
+      <w:r>
+        <w:t>Pozbycie się kolorystyki. W tym celu wykorzystano funkcję rgb2</w:t>
+      </w:r>
+      <w:proofErr w:type="gramStart"/>
+      <w:r>
+        <w:t>gray</w:t>
+      </w:r>
+      <w:r>
+        <w:t>(</w:t>
+      </w:r>
+      <w:proofErr w:type="gramEnd"/>
+      <w:r>
+        <w:t>)</w:t>
+      </w:r>
+      <w:r>
+        <w:t>, która zwraca obraz w skali szarości</w:t>
+      </w:r>
+    </w:p>
+    <w:p>
+      <w:pPr>
+        <w:pStyle w:val="ListParagraph"/>
+      </w:pPr>
+    </w:p>
+    <w:p>
+      <w:pPr>
+        <w:pStyle w:val="ListParagraph"/>
+        <w:numPr>
+          <w:ilvl w:val="0"/>
+          <w:numId w:val="17"/>
+        </w:numPr>
+      </w:pPr>
+      <w:r>
+        <w:t xml:space="preserve">Obliczenie progu binaryzacji, który stanowi wyznacznik, powyżej której wartości piksel ma wartość 1, a poniżej której 0. Wykorzystano do tego metodę OTSU, czyli metodę progowania globalnego, opartego na histogramie obrazu szarego. </w:t>
+      </w:r>
+      <w:r>
+        <w:t xml:space="preserve">W </w:t>
+      </w:r>
+      <w:proofErr w:type="spellStart"/>
+      <w:r>
+        <w:t>Matlabie</w:t>
+      </w:r>
+      <w:proofErr w:type="spellEnd"/>
+      <w:r>
+        <w:t xml:space="preserve"> metodę tę wykonuje funkcja </w:t>
+      </w:r>
+      <w:proofErr w:type="spellStart"/>
+      <w:proofErr w:type="gramStart"/>
+      <w:r>
+        <w:t>graythresh</w:t>
+      </w:r>
+      <w:proofErr w:type="spellEnd"/>
+      <w:r>
+        <w:t>(</w:t>
+      </w:r>
+      <w:proofErr w:type="gramEnd"/>
+      <w:r>
+        <w:t>), przyjmująca obraz szary i zwracająca próg binaryzacji.</w:t>
+      </w:r>
+    </w:p>
+    <w:p>
+      <w:pPr>
+        <w:pStyle w:val="ListParagraph"/>
+      </w:pPr>
+    </w:p>
+    <w:p>
+      <w:pPr>
+        <w:pStyle w:val="ListParagraph"/>
+        <w:numPr>
+          <w:ilvl w:val="0"/>
+          <w:numId w:val="17"/>
+        </w:numPr>
+      </w:pPr>
+      <w:r>
+        <w:t>Binaryzacja obrazu.  Posiadając obraz szary jak i próg binaryzacji możemy uzyskać obraz czarno-biały poprzez wywołanie funkcji im2</w:t>
+      </w:r>
+      <w:proofErr w:type="gramStart"/>
+      <w:r>
+        <w:t>bw(</w:t>
+      </w:r>
+      <w:proofErr w:type="gramEnd"/>
+      <w:r>
+        <w:t>)</w:t>
+      </w:r>
+    </w:p>
+    <w:p>
+      <w:pPr>
+        <w:pStyle w:val="ListParagraph"/>
+      </w:pPr>
+    </w:p>
+    <w:p>
+      <w:pPr>
+        <w:pStyle w:val="ListParagraph"/>
+        <w:numPr>
+          <w:ilvl w:val="0"/>
+          <w:numId w:val="17"/>
+        </w:numPr>
+      </w:pPr>
+      <w:r>
+        <w:t xml:space="preserve">Wyłuskanie obszarów, należących do </w:t>
+      </w:r>
+      <w:proofErr w:type="spellStart"/>
+      <w:r>
+        <w:t>zbinaryzowanego</w:t>
+      </w:r>
+      <w:proofErr w:type="spellEnd"/>
+      <w:r>
+        <w:t xml:space="preserve"> obrazu. W idealnym przypadku będą to tylko i wyłącznie koła/elipsy, linie oraz cała kostka. W tym celu służy funkcja </w:t>
+      </w:r>
+      <w:proofErr w:type="spellStart"/>
+      <w:proofErr w:type="gramStart"/>
+      <w:r>
+        <w:t>bwboundaries</w:t>
+      </w:r>
+      <w:proofErr w:type="spellEnd"/>
+      <w:r>
+        <w:t>(</w:t>
+      </w:r>
+      <w:proofErr w:type="gramEnd"/>
+      <w:r>
+        <w:t>)</w:t>
+      </w:r>
+    </w:p>
+    <w:p>
+      <w:pPr>
+        <w:pStyle w:val="ListParagraph"/>
+      </w:pPr>
+    </w:p>
+    <w:p>
+      <w:pPr>
+        <w:pStyle w:val="ListParagraph"/>
+        <w:numPr>
+          <w:ilvl w:val="0"/>
+          <w:numId w:val="17"/>
+        </w:numPr>
+      </w:pPr>
+      <w:r>
+        <w:t xml:space="preserve">Analiza parametrów obszarów w celu ich dalszej klasyfikacji </w:t>
+      </w:r>
+      <w:r>
+        <w:t>–</w:t>
+      </w:r>
+      <w:r>
+        <w:t xml:space="preserve"> </w:t>
+      </w:r>
+      <w:r>
+        <w:t xml:space="preserve">Funkcja </w:t>
+      </w:r>
+      <w:proofErr w:type="spellStart"/>
+      <w:proofErr w:type="gramStart"/>
+      <w:r>
+        <w:t>regionprops</w:t>
+      </w:r>
+      <w:proofErr w:type="spellEnd"/>
+      <w:r>
+        <w:t>(</w:t>
+      </w:r>
+      <w:proofErr w:type="gramEnd"/>
+      <w:r>
+        <w:t xml:space="preserve">), która zwraca strukturę, zawierającą </w:t>
+      </w:r>
+      <w:r>
+        <w:t>30</w:t>
+      </w:r>
+      <w:r>
+        <w:t xml:space="preserve"> parametrów dla każdego obszaru, m.in. kąt nachylenia, położenie środka, stopień wypełnienia, kołowość i wiele innych</w:t>
+      </w:r>
+    </w:p>
+    <w:p>
+      <w:pPr>
+        <w:pStyle w:val="ListParagraph"/>
+      </w:pPr>
+      <w:r>
+        <w:rPr>
+          <w:noProof/>
+        </w:rPr>
+        <w:drawing>
+          <wp:anchor distT="0" distB="0" distL="114300" distR="114300" simplePos="0" relativeHeight="251659264" behindDoc="0" locked="0" layoutInCell="1" allowOverlap="1" wp14:anchorId="4ADA8941" wp14:editId="23B3D8DB">
+            <wp:simplePos x="0" y="0"/>
+            <wp:positionH relativeFrom="margin">
+              <wp:align>right</wp:align>
+            </wp:positionH>
+            <wp:positionV relativeFrom="paragraph">
+              <wp:posOffset>158115</wp:posOffset>
+            </wp:positionV>
+            <wp:extent cx="5724525" cy="1171575"/>
+            <wp:effectExtent l="0" t="0" r="9525" b="9525"/>
+            <wp:wrapNone/>
+            <wp:docPr id="2" name="Picture 2"/>
+            <wp:cNvGraphicFramePr>
+              <a:graphicFrameLocks xmlns:a="http://schemas.openxmlformats.org/drawingml/2006/main" noChangeAspect="1"/>
+            </wp:cNvGraphicFramePr>
+            <a:graphic xmlns:a="http://schemas.openxmlformats.org/drawingml/2006/main">
+              <a:graphicData uri="http://schemas.openxmlformats.org/drawingml/2006/picture">
+                <pic:pic xmlns:pic="http://schemas.openxmlformats.org/drawingml/2006/picture">
+                  <pic:nvPicPr>
+                    <pic:cNvPr id="0" name="Picture 5"/>
+                    <pic:cNvPicPr>
+                      <a:picLocks noChangeAspect="1" noChangeArrowheads="1"/>
+                    </pic:cNvPicPr>
+                  </pic:nvPicPr>
+                  <pic:blipFill>
+                    <a:blip r:embed="rId13">
+                      <a:extLst>
+                        <a:ext uri="{28A0092B-C50C-407E-A947-70E740481C1C}">
+                          <a14:useLocalDpi xmlns:a14="http://schemas.microsoft.com/office/drawing/2010/main" val="0"/>
+                        </a:ext>
+                      </a:extLst>
+                    </a:blip>
+                    <a:srcRect/>
+                    <a:stretch>
+                      <a:fillRect/>
+                    </a:stretch>
+                  </pic:blipFill>
+                  <pic:spPr bwMode="auto">
+                    <a:xfrm>
+                      <a:off x="0" y="0"/>
+                      <a:ext cx="5724525" cy="1171575"/>
+                    </a:xfrm>
+                    <a:prstGeom prst="rect">
+                      <a:avLst/>
+                    </a:prstGeom>
+                    <a:noFill/>
+                    <a:ln>
+                      <a:noFill/>
+                    </a:ln>
+                  </pic:spPr>
+                </pic:pic>
+              </a:graphicData>
+            </a:graphic>
+          </wp:anchor>
+        </w:drawing>
+      </w:r>
+    </w:p>
+    <w:p>
+      <w:pPr>
+        <w:pStyle w:val="ListParagraph"/>
+      </w:pPr>
+    </w:p>
+    <w:p>
+      <w:pPr>
+        <w:pStyle w:val="ListParagraph"/>
+      </w:pPr>
+    </w:p>
+    <w:p>
+      <w:pPr>
+        <w:pStyle w:val="ListParagraph"/>
+      </w:pPr>
+    </w:p>
+    <w:p>
+      <w:pPr>
+        <w:pStyle w:val="ListParagraph"/>
+      </w:pPr>
+    </w:p>
+    <w:p>
+      <w:pPr>
+        <w:pStyle w:val="ListParagraph"/>
+      </w:pPr>
+    </w:p>
+    <w:p/>
+    <w:p>
+      <w:pPr>
+        <w:pStyle w:val="ListParagraph"/>
+      </w:pPr>
+    </w:p>
+    <w:p>
+      <w:pPr>
+        <w:pStyle w:val="ListParagraph"/>
+        <w:numPr>
+          <w:ilvl w:val="0"/>
+          <w:numId w:val="17"/>
+        </w:numPr>
+      </w:pPr>
+      <w:r>
+        <w:t xml:space="preserve">Wykrycie linii </w:t>
+      </w:r>
+      <w:r>
+        <w:t>–</w:t>
+      </w:r>
+      <w:r>
+        <w:t xml:space="preserve"> </w:t>
+      </w:r>
+      <w:r>
+        <w:t>jest wykrywana w dwóch przypadkach, albo szerokość</w:t>
+      </w:r>
+      <w:r>
+        <w:t xml:space="preserve"> głównej osi elipsy zbudowanej na podstawie wykrytego obszaru</w:t>
+      </w:r>
+      <w:r>
+        <w:t xml:space="preserve"> jest co najmniej 4 razy </w:t>
+      </w:r>
+      <w:r>
+        <w:t xml:space="preserve">większa od jej krótszej osi, albo gdy stopień wypełnienia obszaru w stosunku do „pudełka”, w którym jest definiowany przez </w:t>
+      </w:r>
+      <w:proofErr w:type="spellStart"/>
+      <w:proofErr w:type="gramStart"/>
+      <w:r>
+        <w:t>regionprops</w:t>
+      </w:r>
+      <w:proofErr w:type="spellEnd"/>
+      <w:r>
+        <w:t>(</w:t>
+      </w:r>
+      <w:proofErr w:type="gramEnd"/>
+      <w:r>
+        <w:t xml:space="preserve">) jest większy niż 0.9, a </w:t>
+      </w:r>
+      <w:proofErr w:type="spellStart"/>
+      <w:r>
+        <w:t>szerokośc</w:t>
+      </w:r>
+      <w:proofErr w:type="spellEnd"/>
+      <w:r>
+        <w:t xml:space="preserve"> i wysokość są od siebie różne (warunek na prostokąt, którym jest linia)</w:t>
+      </w:r>
+    </w:p>
+    <w:p/>
+    <w:p>
+      <w:pPr>
+        <w:pStyle w:val="ListParagraph"/>
+        <w:numPr>
+          <w:ilvl w:val="0"/>
+          <w:numId w:val="17"/>
+        </w:numPr>
+      </w:pPr>
+      <w:r>
+        <w:t>Utworzenie równania prostej – w celu dalszej analizy położenia oczek konstruujemy prostą przechodzącą przez punkt środka linii domina, o kącie nachylenia równym kątowi nachylenia głównej osi elipsy zbudowanej na tej linii.</w:t>
+      </w:r>
+    </w:p>
+    <w:p>
+      <w:pPr>
+        <w:pStyle w:val="ListParagraph"/>
+        <w:numPr>
+          <w:ilvl w:val="0"/>
+          <w:numId w:val="17"/>
+        </w:numPr>
+      </w:pPr>
+      <w:r>
+        <w:lastRenderedPageBreak/>
+        <w:t xml:space="preserve">Wykrycie oczek i przyporządkowanie ich do określonego segmentu, górnego lub dolnego – W tym celu sprawdzamy, czy </w:t>
+      </w:r>
+      <w:r>
+        <w:t xml:space="preserve">parametr </w:t>
+      </w:r>
+      <w:proofErr w:type="spellStart"/>
+      <w:r>
+        <w:t>Circularity</w:t>
+      </w:r>
+      <w:proofErr w:type="spellEnd"/>
+      <w:r>
+        <w:t xml:space="preserve"> (kołowość) danego obszaru zawiera się w przedziale od 0.76 do 1.1. Pozwala to przyporządkować zarówno koła jak i elipsy, które powstają przy przechylonej pozycji kostki domina. Następnie sprawdzamy, czy linia jest pionowa. Jeśli tak, to dochodzi do porównania współrzędnych iksowych środków kół/elips ze środkiem linii. W przypadku nachylenia innego niż poziome rozwiązywana jest nierówność y&gt;</w:t>
+      </w:r>
+      <w:proofErr w:type="spellStart"/>
+      <w:r>
+        <w:t>ax+b</w:t>
+      </w:r>
+      <w:proofErr w:type="spellEnd"/>
+      <w:r>
+        <w:t xml:space="preserve">, gdzie y i x to współrzędne środka koła/elipsy, a parametry „a” i „b” wyznaczane są z równania prostej. Jeśli y jest większe, to koło przypisywane jest do dolnego segmentu. Wynika to z tego, iż </w:t>
+      </w:r>
+      <w:proofErr w:type="spellStart"/>
+      <w:r>
+        <w:t>Matlab</w:t>
+      </w:r>
+      <w:proofErr w:type="spellEnd"/>
+      <w:r>
+        <w:t xml:space="preserve"> rozpoczyna indeksowanie drugiej współrzędnej od lewego górnego rogu ekranu.</w:t>
+      </w:r>
+    </w:p>
+    <w:p>
+      <w:pPr>
+        <w:pStyle w:val="ListParagraph"/>
+      </w:pPr>
+    </w:p>
+    <w:p>
+      <w:pPr>
+        <w:pStyle w:val="ListParagraph"/>
+        <w:numPr>
+          <w:ilvl w:val="0"/>
+          <w:numId w:val="17"/>
+        </w:numPr>
+      </w:pPr>
+      <w:r>
+        <w:t>Wyświetlenie otrzymanego rezultatu na obrazku</w:t>
+      </w:r>
+    </w:p>
+    <w:p>
+      <w:pPr>
+        <w:pStyle w:val="ListParagraph"/>
+      </w:pPr>
+    </w:p>
+    <w:p/>
+    <w:p>
+      <w:pPr>
+        <w:pStyle w:val="ListParagraph"/>
+      </w:pPr>
+      <w:r>
+        <w:rPr>
+          <w:noProof/>
+        </w:rPr>
+        <w:drawing>
+          <wp:anchor distT="0" distB="0" distL="114300" distR="114300" simplePos="0" relativeHeight="251661312" behindDoc="0" locked="0" layoutInCell="1" allowOverlap="1" wp14:anchorId="639C58DD" wp14:editId="094D052E">
+            <wp:simplePos x="0" y="0"/>
+            <wp:positionH relativeFrom="column">
+              <wp:posOffset>1162050</wp:posOffset>
+            </wp:positionH>
+            <wp:positionV relativeFrom="paragraph">
+              <wp:posOffset>152400</wp:posOffset>
+            </wp:positionV>
+            <wp:extent cx="3819525" cy="3467100"/>
+            <wp:effectExtent l="0" t="0" r="9525" b="0"/>
+            <wp:wrapNone/>
+            <wp:docPr id="4" name="Picture 4"/>
+            <wp:cNvGraphicFramePr>
+              <a:graphicFrameLocks xmlns:a="http://schemas.openxmlformats.org/drawingml/2006/main" noChangeAspect="1"/>
+            </wp:cNvGraphicFramePr>
+            <a:graphic xmlns:a="http://schemas.openxmlformats.org/drawingml/2006/main">
+              <a:graphicData uri="http://schemas.openxmlformats.org/drawingml/2006/picture">
+                <pic:pic xmlns:pic="http://schemas.openxmlformats.org/drawingml/2006/picture">
+                  <pic:nvPicPr>
+                    <pic:cNvPr id="0" name="Picture 7"/>
+                    <pic:cNvPicPr>
+                      <a:picLocks noChangeAspect="1" noChangeArrowheads="1"/>
+                    </pic:cNvPicPr>
+                  </pic:nvPicPr>
+                  <pic:blipFill>
+                    <a:blip r:embed="rId14">
+                      <a:extLst>
+                        <a:ext uri="{28A0092B-C50C-407E-A947-70E740481C1C}">
+                          <a14:useLocalDpi xmlns:a14="http://schemas.microsoft.com/office/drawing/2010/main" val="0"/>
+                        </a:ext>
+                      </a:extLst>
+                    </a:blip>
+                    <a:srcRect/>
+                    <a:stretch>
+                      <a:fillRect/>
+                    </a:stretch>
+                  </pic:blipFill>
+                  <pic:spPr bwMode="auto">
+                    <a:xfrm>
+                      <a:off x="0" y="0"/>
+                      <a:ext cx="3819525" cy="3467100"/>
+                    </a:xfrm>
+                    <a:prstGeom prst="rect">
+                      <a:avLst/>
+                    </a:prstGeom>
+                    <a:noFill/>
+                    <a:ln>
+                      <a:noFill/>
+                    </a:ln>
+                  </pic:spPr>
+                </pic:pic>
+              </a:graphicData>
+            </a:graphic>
+          </wp:anchor>
+        </w:drawing>
+      </w:r>
+    </w:p>
+    <w:p>
+      <w:pPr>
+        <w:pStyle w:val="ListParagraph"/>
+      </w:pPr>
+    </w:p>
+    <w:p>
+      <w:pPr>
+        <w:pStyle w:val="ListParagraph"/>
+      </w:pPr>
+    </w:p>
+    <w:p>
+      <w:pPr>
+        <w:pStyle w:val="ListParagraph"/>
+      </w:pPr>
+    </w:p>
+    <w:p>
+      <w:pPr>
+        <w:pStyle w:val="ListParagraph"/>
+      </w:pPr>
+    </w:p>
+    <w:p>
+      <w:pPr>
+        <w:pStyle w:val="ListParagraph"/>
+      </w:pPr>
+    </w:p>
+    <w:p>
+      <w:pPr>
+        <w:pStyle w:val="ListParagraph"/>
+      </w:pPr>
+    </w:p>
+    <w:p>
+      <w:pPr>
+        <w:pStyle w:val="ListParagraph"/>
+      </w:pPr>
+    </w:p>
+    <w:p>
+      <w:pPr>
+        <w:pStyle w:val="ListParagraph"/>
+      </w:pPr>
+    </w:p>
+    <w:p>
+      <w:pPr>
+        <w:pStyle w:val="ListParagraph"/>
+      </w:pPr>
+    </w:p>
+    <w:p>
+      <w:pPr>
+        <w:pStyle w:val="ListParagraph"/>
+      </w:pPr>
+    </w:p>
+    <w:p>
+      <w:pPr>
+        <w:pStyle w:val="ListParagraph"/>
+      </w:pPr>
+    </w:p>
+    <w:p>
+      <w:pPr>
+        <w:pStyle w:val="ListParagraph"/>
+      </w:pPr>
+    </w:p>
+    <w:p>
+      <w:pPr>
+        <w:pStyle w:val="ListParagraph"/>
+      </w:pPr>
+    </w:p>
+    <w:p>
+      <w:pPr>
+        <w:pStyle w:val="ListParagraph"/>
+      </w:pPr>
+    </w:p>
+    <w:p>
+      <w:pPr>
+        <w:pStyle w:val="ListParagraph"/>
+      </w:pPr>
+    </w:p>
+    <w:p>
+      <w:pPr>
+        <w:pStyle w:val="ListParagraph"/>
+      </w:pPr>
+    </w:p>
+    <w:p>
+      <w:pPr>
+        <w:pStyle w:val="ListParagraph"/>
+      </w:pPr>
+    </w:p>
+    <w:p>
+      <w:pPr>
+        <w:pStyle w:val="ListParagraph"/>
+      </w:pPr>
+    </w:p>
+    <w:p>
+      <w:pPr>
+        <w:pStyle w:val="ListParagraph"/>
+        <w:jc w:val="center"/>
+      </w:pPr>
+      <w:r>
+        <w:t>Przykład nr 1</w:t>
+      </w:r>
+    </w:p>
+    <w:p>
+      <w:pPr>
+        <w:pStyle w:val="ListParagraph"/>
+      </w:pPr>
+    </w:p>
+    <w:p>
+      <w:pPr>
+        <w:pStyle w:val="ListParagraph"/>
+      </w:pPr>
+    </w:p>
+    <w:p>
+      <w:pPr>
+        <w:pStyle w:val="ListParagraph"/>
+      </w:pPr>
+    </w:p>
+    <w:p>
+      <w:pPr>
+        <w:pStyle w:val="ListParagraph"/>
+      </w:pPr>
+    </w:p>
+    <w:p>
+      <w:pPr>
+        <w:pStyle w:val="ListParagraph"/>
+      </w:pPr>
+    </w:p>
+    <w:p>
+      <w:pPr>
+        <w:pStyle w:val="ListParagraph"/>
+      </w:pPr>
+    </w:p>
+    <w:p>
+      <w:pPr>
+        <w:pStyle w:val="ListParagraph"/>
+      </w:pPr>
+    </w:p>
+    <w:p>
+      <w:pPr>
+        <w:pStyle w:val="ListParagraph"/>
+      </w:pPr>
+    </w:p>
+    <w:p>
+      <w:pPr>
+        <w:pStyle w:val="ListParagraph"/>
+      </w:pPr>
+    </w:p>
+    <w:p>
+      <w:pPr>
+        <w:pStyle w:val="ListParagraph"/>
+      </w:pPr>
+      <w:r>
+        <w:rPr>
+          <w:noProof/>
+        </w:rPr>
+        <w:lastRenderedPageBreak/>
+        <w:drawing>
+          <wp:anchor distT="0" distB="0" distL="114300" distR="114300" simplePos="0" relativeHeight="251660288" behindDoc="0" locked="0" layoutInCell="1" allowOverlap="1" wp14:anchorId="25FE9DDB" wp14:editId="69FD3783">
+            <wp:simplePos x="0" y="0"/>
+            <wp:positionH relativeFrom="margin">
+              <wp:posOffset>1118870</wp:posOffset>
+            </wp:positionH>
+            <wp:positionV relativeFrom="paragraph">
+              <wp:posOffset>-219075</wp:posOffset>
+            </wp:positionV>
+            <wp:extent cx="4029075" cy="4062595"/>
+            <wp:effectExtent l="0" t="0" r="0" b="0"/>
+            <wp:wrapNone/>
+            <wp:docPr id="3" name="Picture 3"/>
+            <wp:cNvGraphicFramePr>
+              <a:graphicFrameLocks xmlns:a="http://schemas.openxmlformats.org/drawingml/2006/main" noChangeAspect="1"/>
+            </wp:cNvGraphicFramePr>
+            <a:graphic xmlns:a="http://schemas.openxmlformats.org/drawingml/2006/main">
+              <a:graphicData uri="http://schemas.openxmlformats.org/drawingml/2006/picture">
+                <pic:pic xmlns:pic="http://schemas.openxmlformats.org/drawingml/2006/picture">
+                  <pic:nvPicPr>
+                    <pic:cNvPr id="0" name="Picture 6"/>
+                    <pic:cNvPicPr>
+                      <a:picLocks noChangeAspect="1" noChangeArrowheads="1"/>
+                    </pic:cNvPicPr>
+                  </pic:nvPicPr>
+                  <pic:blipFill>
+                    <a:blip r:embed="rId15" cstate="print">
+                      <a:extLst>
+                        <a:ext uri="{28A0092B-C50C-407E-A947-70E740481C1C}">
+                          <a14:useLocalDpi xmlns:a14="http://schemas.microsoft.com/office/drawing/2010/main" val="0"/>
+                        </a:ext>
+                      </a:extLst>
+                    </a:blip>
+                    <a:srcRect/>
+                    <a:stretch>
+                      <a:fillRect/>
+                    </a:stretch>
+                  </pic:blipFill>
+                  <pic:spPr bwMode="auto">
+                    <a:xfrm>
+                      <a:off x="0" y="0"/>
+                      <a:ext cx="4029075" cy="4062595"/>
+                    </a:xfrm>
+                    <a:prstGeom prst="rect">
+                      <a:avLst/>
+                    </a:prstGeom>
+                    <a:noFill/>
+                    <a:ln>
+                      <a:noFill/>
+                    </a:ln>
+                  </pic:spPr>
+                </pic:pic>
+              </a:graphicData>
+            </a:graphic>
+            <wp14:sizeRelH relativeFrom="margin">
+              <wp14:pctWidth>0</wp14:pctWidth>
+            </wp14:sizeRelH>
+            <wp14:sizeRelV relativeFrom="margin">
+              <wp14:pctHeight>0</wp14:pctHeight>
+            </wp14:sizeRelV>
+          </wp:anchor>
+        </w:drawing>
+      </w:r>
+    </w:p>
+    <w:p>
+      <w:pPr>
+        <w:pStyle w:val="ListParagraph"/>
+      </w:pPr>
+    </w:p>
+    <w:p>
+      <w:pPr>
+        <w:pStyle w:val="ListParagraph"/>
+      </w:pPr>
+    </w:p>
+    <w:p>
+      <w:pPr>
+        <w:pStyle w:val="ListParagraph"/>
+      </w:pPr>
+    </w:p>
+    <w:p>
+      <w:pPr>
+        <w:pStyle w:val="ListParagraph"/>
+      </w:pPr>
+    </w:p>
+    <w:p>
+      <w:pPr>
+        <w:pStyle w:val="ListParagraph"/>
+      </w:pPr>
+    </w:p>
+    <w:p>
+      <w:pPr>
+        <w:pStyle w:val="ListParagraph"/>
+      </w:pPr>
+    </w:p>
+    <w:p>
+      <w:pPr>
+        <w:pStyle w:val="ListParagraph"/>
+      </w:pPr>
+    </w:p>
+    <w:p>
+      <w:pPr>
+        <w:pStyle w:val="ListParagraph"/>
+      </w:pPr>
+    </w:p>
+    <w:p>
+      <w:pPr>
+        <w:pStyle w:val="ListParagraph"/>
+      </w:pPr>
+    </w:p>
+    <w:p>
+      <w:pPr>
+        <w:pStyle w:val="ListParagraph"/>
+      </w:pPr>
+    </w:p>
+    <w:p>
+      <w:pPr>
+        <w:pStyle w:val="ListParagraph"/>
+      </w:pPr>
+    </w:p>
+    <w:p>
+      <w:pPr>
+        <w:pStyle w:val="ListParagraph"/>
+      </w:pPr>
+    </w:p>
+    <w:p>
+      <w:pPr>
+        <w:pStyle w:val="ListParagraph"/>
+      </w:pPr>
+    </w:p>
+    <w:p>
+      <w:pPr>
+        <w:pStyle w:val="ListParagraph"/>
+      </w:pPr>
+    </w:p>
+    <w:p>
+      <w:pPr>
+        <w:pStyle w:val="ListParagraph"/>
+      </w:pPr>
+    </w:p>
+    <w:p>
+      <w:pPr>
+        <w:pStyle w:val="ListParagraph"/>
+      </w:pPr>
+    </w:p>
+    <w:p>
+      <w:pPr>
+        <w:pStyle w:val="ListParagraph"/>
+      </w:pPr>
+    </w:p>
+    <w:p>
+      <w:pPr>
+        <w:pStyle w:val="ListParagraph"/>
+      </w:pPr>
+    </w:p>
+    <w:p/>
+    <w:p>
+      <w:pPr>
+        <w:pStyle w:val="ListParagraph"/>
+        <w:jc w:val="center"/>
+      </w:pPr>
+      <w:r>
+        <w:t>Przykład nr 2</w:t>
+      </w:r>
+    </w:p>
+    <w:p>
+      <w:pPr>
+        <w:pStyle w:val="ListParagraph"/>
+      </w:pPr>
+      <w:r>
+        <w:rPr>
+          <w:noProof/>
+        </w:rPr>
+        <w:drawing>
+          <wp:anchor distT="0" distB="0" distL="114300" distR="114300" simplePos="0" relativeHeight="251658240" behindDoc="0" locked="0" layoutInCell="1" allowOverlap="1" wp14:anchorId="25A35728" wp14:editId="04FFB8BD">
+            <wp:simplePos x="0" y="0"/>
+            <wp:positionH relativeFrom="margin">
+              <wp:posOffset>714375</wp:posOffset>
+            </wp:positionH>
+            <wp:positionV relativeFrom="paragraph">
+              <wp:posOffset>15875</wp:posOffset>
+            </wp:positionV>
+            <wp:extent cx="4867275" cy="4341739"/>
+            <wp:effectExtent l="0" t="0" r="0" b="1905"/>
+            <wp:wrapNone/>
+            <wp:docPr id="1" name="Picture 1"/>
+            <wp:cNvGraphicFramePr>
+              <a:graphicFrameLocks xmlns:a="http://schemas.openxmlformats.org/drawingml/2006/main" noChangeAspect="1"/>
+            </wp:cNvGraphicFramePr>
+            <a:graphic xmlns:a="http://schemas.openxmlformats.org/drawingml/2006/main">
+              <a:graphicData uri="http://schemas.openxmlformats.org/drawingml/2006/picture">
+                <pic:pic xmlns:pic="http://schemas.openxmlformats.org/drawingml/2006/picture">
+                  <pic:nvPicPr>
+                    <pic:cNvPr id="0" name="Picture 4"/>
+                    <pic:cNvPicPr>
+                      <a:picLocks noChangeAspect="1" noChangeArrowheads="1"/>
+                    </pic:cNvPicPr>
+                  </pic:nvPicPr>
+                  <pic:blipFill>
+                    <a:blip r:embed="rId16" cstate="print">
+                      <a:extLst>
+                        <a:ext uri="{28A0092B-C50C-407E-A947-70E740481C1C}">
+                          <a14:useLocalDpi xmlns:a14="http://schemas.microsoft.com/office/drawing/2010/main" val="0"/>
+                        </a:ext>
+                      </a:extLst>
+                    </a:blip>
+                    <a:srcRect/>
+                    <a:stretch>
+                      <a:fillRect/>
+                    </a:stretch>
+                  </pic:blipFill>
+                  <pic:spPr bwMode="auto">
+                    <a:xfrm>
+                      <a:off x="0" y="0"/>
+                      <a:ext cx="4867275" cy="4341739"/>
+                    </a:xfrm>
+                    <a:prstGeom prst="rect">
+                      <a:avLst/>
+                    </a:prstGeom>
+                    <a:noFill/>
+                    <a:ln>
+                      <a:noFill/>
+                    </a:ln>
+                  </pic:spPr>
+                </pic:pic>
+              </a:graphicData>
+            </a:graphic>
+            <wp14:sizeRelH relativeFrom="margin">
+              <wp14:pctWidth>0</wp14:pctWidth>
+            </wp14:sizeRelH>
+            <wp14:sizeRelV relativeFrom="margin">
+              <wp14:pctHeight>0</wp14:pctHeight>
+            </wp14:sizeRelV>
+          </wp:anchor>
+        </w:drawing>
+      </w:r>
+    </w:p>
+    <w:p>
+      <w:pPr>
+        <w:pStyle w:val="ListParagraph"/>
+      </w:pPr>
+    </w:p>
+    <w:p>
+      <w:pPr>
+        <w:pStyle w:val="ListParagraph"/>
+      </w:pPr>
+    </w:p>
+    <w:p>
+      <w:pPr>
+        <w:pStyle w:val="ListParagraph"/>
+      </w:pPr>
+    </w:p>
+    <w:p>
+      <w:pPr>
+        <w:pStyle w:val="ListParagraph"/>
+      </w:pPr>
+    </w:p>
+    <w:p>
+      <w:pPr>
+        <w:pStyle w:val="ListParagraph"/>
+      </w:pPr>
+    </w:p>
+    <w:p>
+      <w:pPr>
+        <w:pStyle w:val="ListParagraph"/>
+      </w:pPr>
+    </w:p>
+    <w:p>
+      <w:pPr>
+        <w:pStyle w:val="ListParagraph"/>
+      </w:pPr>
+    </w:p>
+    <w:p>
+      <w:pPr>
+        <w:pStyle w:val="ListParagraph"/>
+      </w:pPr>
+    </w:p>
+    <w:p>
+      <w:pPr>
+        <w:pStyle w:val="ListParagraph"/>
+      </w:pPr>
+    </w:p>
+    <w:p>
+      <w:pPr>
+        <w:pStyle w:val="ListParagraph"/>
+      </w:pPr>
+    </w:p>
+    <w:p>
+      <w:pPr>
+        <w:pStyle w:val="ListParagraph"/>
+      </w:pPr>
+    </w:p>
+    <w:p>
+      <w:pPr>
+        <w:pStyle w:val="ListParagraph"/>
+      </w:pPr>
+    </w:p>
+    <w:p>
+      <w:pPr>
+        <w:pStyle w:val="ListParagraph"/>
+      </w:pPr>
+    </w:p>
+    <w:p>
+      <w:pPr>
+        <w:pStyle w:val="ListParagraph"/>
+      </w:pPr>
+    </w:p>
+    <w:p>
+      <w:pPr>
+        <w:pStyle w:val="ListParagraph"/>
+      </w:pPr>
+    </w:p>
+    <w:p>
+      <w:pPr>
+        <w:pStyle w:val="ListParagraph"/>
+      </w:pPr>
+    </w:p>
+    <w:p>
+      <w:pPr>
+        <w:pStyle w:val="ListParagraph"/>
+      </w:pPr>
+    </w:p>
+    <w:p>
+      <w:pPr>
+        <w:pStyle w:val="ListParagraph"/>
+      </w:pPr>
+    </w:p>
+    <w:p>
+      <w:pPr>
+        <w:pStyle w:val="ListParagraph"/>
+      </w:pPr>
+    </w:p>
+    <w:p>
+      <w:pPr>
+        <w:pStyle w:val="ListParagraph"/>
+      </w:pPr>
+    </w:p>
+    <w:p>
+      <w:pPr>
+        <w:pStyle w:val="ListParagraph"/>
+      </w:pPr>
+    </w:p>
+    <w:p>
+      <w:pPr>
+        <w:pStyle w:val="ListParagraph"/>
+        <w:jc w:val="center"/>
+      </w:pPr>
+      <w:r>
+        <w:t>Przykład nr 3</w:t>
+      </w:r>
+    </w:p>
+    <w:p>
+      <w:pPr>
+        <w:pStyle w:val="ListParagraph"/>
+        <w:numPr>
+          <w:ilvl w:val="0"/>
+          <w:numId w:val="9"/>
+        </w:numPr>
+      </w:pPr>
+      <w:r>
+        <w:lastRenderedPageBreak/>
+        <w:t>Kod programu</w:t>
+      </w:r>
+    </w:p>
+    <w:p/>
+    <w:p/>
+    <w:p>
+      <w:pPr>
+        <w:pStyle w:val="ListParagraph"/>
+        <w:numPr>
+          <w:ilvl w:val="0"/>
+          <w:numId w:val="9"/>
+        </w:numPr>
+        <w:autoSpaceDE w:val="0"/>
+        <w:autoSpaceDN w:val="0"/>
+        <w:adjustRightInd w:val="0"/>
+        <w:spacing w:line="240" w:lineRule="auto"/>
+        <w:rPr>
+          <w:rFonts w:ascii="Courier New" w:hAnsi="Courier New" w:cs="Courier New"/>
+          <w:lang w:val="pl-PL"/>
+        </w:rPr>
+      </w:pPr>
+      <w:proofErr w:type="spellStart"/>
+      <w:r>
+        <w:rPr>
+          <w:rFonts w:ascii="Courier New" w:hAnsi="Courier New" w:cs="Courier New"/>
+          <w:color w:val="000000"/>
+          <w:sz w:val="20"/>
+          <w:szCs w:val="20"/>
+          <w:lang w:val="pl-PL"/>
+        </w:rPr>
+        <w:t>clear</w:t>
+      </w:r>
+      <w:proofErr w:type="spellEnd"/>
+      <w:r>
+        <w:rPr>
+          <w:rFonts w:ascii="Courier New" w:hAnsi="Courier New" w:cs="Courier New"/>
+          <w:color w:val="000000"/>
+          <w:sz w:val="20"/>
+          <w:szCs w:val="20"/>
+          <w:lang w:val="pl-PL"/>
+        </w:rPr>
+        <w:t xml:space="preserve"> </w:t>
+      </w:r>
+      <w:proofErr w:type="spellStart"/>
+      <w:r>
+        <w:rPr>
+          <w:rFonts w:ascii="Courier New" w:hAnsi="Courier New" w:cs="Courier New"/>
+          <w:color w:val="A020F0"/>
+          <w:sz w:val="20"/>
+          <w:szCs w:val="20"/>
+          <w:lang w:val="pl-PL"/>
+        </w:rPr>
+        <w:t>all</w:t>
+      </w:r>
+      <w:proofErr w:type="spellEnd"/>
+      <w:r>
+        <w:rPr>
+          <w:rFonts w:ascii="Courier New" w:hAnsi="Courier New" w:cs="Courier New"/>
+          <w:color w:val="000000"/>
+          <w:sz w:val="20"/>
+          <w:szCs w:val="20"/>
+          <w:lang w:val="pl-PL"/>
+        </w:rPr>
+        <w:t xml:space="preserve"> </w:t>
+      </w:r>
+    </w:p>
+    <w:p>
+      <w:pPr>
+        <w:pStyle w:val="ListParagraph"/>
+        <w:numPr>
+          <w:ilvl w:val="0"/>
+          <w:numId w:val="9"/>
+        </w:numPr>
+        <w:autoSpaceDE w:val="0"/>
+        <w:autoSpaceDN w:val="0"/>
+        <w:adjustRightInd w:val="0"/>
+        <w:spacing w:line="240" w:lineRule="auto"/>
+        <w:rPr>
+          <w:rFonts w:ascii="Courier New" w:hAnsi="Courier New" w:cs="Courier New"/>
+          <w:lang w:val="pl-PL"/>
+        </w:rPr>
+      </w:pPr>
+      <w:proofErr w:type="spellStart"/>
+      <w:r>
+        <w:rPr>
+          <w:rFonts w:ascii="Courier New" w:hAnsi="Courier New" w:cs="Courier New"/>
+          <w:color w:val="000000"/>
+          <w:sz w:val="20"/>
+          <w:szCs w:val="20"/>
+          <w:lang w:val="pl-PL"/>
+        </w:rPr>
+        <w:t>clc</w:t>
+      </w:r>
+      <w:proofErr w:type="spellEnd"/>
+      <w:r>
+        <w:rPr>
+          <w:rFonts w:ascii="Courier New" w:hAnsi="Courier New" w:cs="Courier New"/>
+          <w:color w:val="000000"/>
+          <w:sz w:val="20"/>
+          <w:szCs w:val="20"/>
+          <w:lang w:val="pl-PL"/>
+        </w:rPr>
+        <w:t xml:space="preserve"> </w:t>
+      </w:r>
+    </w:p>
+    <w:p>
+      <w:pPr>
+        <w:pStyle w:val="ListParagraph"/>
+        <w:numPr>
+          <w:ilvl w:val="0"/>
+          <w:numId w:val="9"/>
+        </w:numPr>
+        <w:autoSpaceDE w:val="0"/>
+        <w:autoSpaceDN w:val="0"/>
+        <w:adjustRightInd w:val="0"/>
+        <w:spacing w:line="240" w:lineRule="auto"/>
+        <w:rPr>
+          <w:rFonts w:ascii="Courier New" w:hAnsi="Courier New" w:cs="Courier New"/>
+          <w:lang w:val="pl-PL"/>
+        </w:rPr>
+      </w:pPr>
+      <w:proofErr w:type="spellStart"/>
+      <w:r>
+        <w:rPr>
+          <w:rFonts w:ascii="Courier New" w:hAnsi="Courier New" w:cs="Courier New"/>
+          <w:color w:val="000000"/>
+          <w:sz w:val="20"/>
+          <w:szCs w:val="20"/>
+          <w:lang w:val="pl-PL"/>
+        </w:rPr>
+        <w:t>close</w:t>
+      </w:r>
+      <w:proofErr w:type="spellEnd"/>
+      <w:r>
+        <w:rPr>
+          <w:rFonts w:ascii="Courier New" w:hAnsi="Courier New" w:cs="Courier New"/>
+          <w:color w:val="000000"/>
+          <w:sz w:val="20"/>
+          <w:szCs w:val="20"/>
+          <w:lang w:val="pl-PL"/>
+        </w:rPr>
+        <w:t xml:space="preserve"> </w:t>
+      </w:r>
+      <w:proofErr w:type="spellStart"/>
+      <w:r>
+        <w:rPr>
+          <w:rFonts w:ascii="Courier New" w:hAnsi="Courier New" w:cs="Courier New"/>
+          <w:color w:val="A020F0"/>
+          <w:sz w:val="20"/>
+          <w:szCs w:val="20"/>
+          <w:lang w:val="pl-PL"/>
+        </w:rPr>
+        <w:t>all</w:t>
+      </w:r>
+      <w:proofErr w:type="spellEnd"/>
+    </w:p>
+    <w:p>
+      <w:pPr>
+        <w:pStyle w:val="ListParagraph"/>
+        <w:numPr>
+          <w:ilvl w:val="0"/>
+          <w:numId w:val="9"/>
+        </w:numPr>
+        <w:autoSpaceDE w:val="0"/>
+        <w:autoSpaceDN w:val="0"/>
+        <w:adjustRightInd w:val="0"/>
+        <w:spacing w:line="240" w:lineRule="auto"/>
+        <w:rPr>
+          <w:rFonts w:ascii="Courier New" w:hAnsi="Courier New" w:cs="Courier New"/>
+          <w:lang w:val="pl-PL"/>
+        </w:rPr>
+      </w:pPr>
+      <w:r>
+        <w:rPr>
+          <w:rFonts w:ascii="Courier New" w:hAnsi="Courier New" w:cs="Courier New"/>
+          <w:color w:val="228B22"/>
+          <w:sz w:val="20"/>
+          <w:szCs w:val="20"/>
+          <w:lang w:val="pl-PL"/>
+        </w:rPr>
+        <w:t xml:space="preserve">%RGB = </w:t>
+      </w:r>
+      <w:proofErr w:type="spellStart"/>
+      <w:r>
+        <w:rPr>
+          <w:rFonts w:ascii="Courier New" w:hAnsi="Courier New" w:cs="Courier New"/>
+          <w:color w:val="228B22"/>
+          <w:sz w:val="20"/>
+          <w:szCs w:val="20"/>
+          <w:lang w:val="pl-PL"/>
+        </w:rPr>
+        <w:t>imread</w:t>
+      </w:r>
+      <w:proofErr w:type="spellEnd"/>
+      <w:r>
+        <w:rPr>
+          <w:rFonts w:ascii="Courier New" w:hAnsi="Courier New" w:cs="Courier New"/>
+          <w:color w:val="228B22"/>
+          <w:sz w:val="20"/>
+          <w:szCs w:val="20"/>
+          <w:lang w:val="pl-PL"/>
+        </w:rPr>
+        <w:t>('domino_4.jpg');</w:t>
+      </w:r>
+    </w:p>
+    <w:p>
+      <w:pPr>
+        <w:pStyle w:val="ListParagraph"/>
+        <w:numPr>
+          <w:ilvl w:val="0"/>
+          <w:numId w:val="9"/>
+        </w:numPr>
+        <w:autoSpaceDE w:val="0"/>
+        <w:autoSpaceDN w:val="0"/>
+        <w:adjustRightInd w:val="0"/>
+        <w:spacing w:line="240" w:lineRule="auto"/>
+        <w:rPr>
+          <w:rFonts w:ascii="Courier New" w:hAnsi="Courier New" w:cs="Courier New"/>
+          <w:lang w:val="pl-PL"/>
+        </w:rPr>
+      </w:pPr>
+      <w:r>
+        <w:rPr>
+          <w:rFonts w:ascii="Courier New" w:hAnsi="Courier New" w:cs="Courier New"/>
+          <w:color w:val="000000"/>
+          <w:sz w:val="20"/>
+          <w:szCs w:val="20"/>
+          <w:lang w:val="pl-PL"/>
+        </w:rPr>
+        <w:t>[</w:t>
+      </w:r>
+      <w:proofErr w:type="spellStart"/>
+      <w:proofErr w:type="gramStart"/>
+      <w:r>
+        <w:rPr>
+          <w:rFonts w:ascii="Courier New" w:hAnsi="Courier New" w:cs="Courier New"/>
+          <w:color w:val="000000"/>
+          <w:sz w:val="20"/>
+          <w:szCs w:val="20"/>
+          <w:lang w:val="pl-PL"/>
+        </w:rPr>
+        <w:t>fn,pn</w:t>
+      </w:r>
+      <w:proofErr w:type="spellEnd"/>
+      <w:proofErr w:type="gramEnd"/>
+      <w:r>
+        <w:rPr>
+          <w:rFonts w:ascii="Courier New" w:hAnsi="Courier New" w:cs="Courier New"/>
+          <w:color w:val="000000"/>
+          <w:sz w:val="20"/>
+          <w:szCs w:val="20"/>
+          <w:lang w:val="pl-PL"/>
+        </w:rPr>
+        <w:t>]=</w:t>
+      </w:r>
+      <w:proofErr w:type="spellStart"/>
+      <w:r>
+        <w:rPr>
+          <w:rFonts w:ascii="Courier New" w:hAnsi="Courier New" w:cs="Courier New"/>
+          <w:color w:val="000000"/>
+          <w:sz w:val="20"/>
+          <w:szCs w:val="20"/>
+          <w:lang w:val="pl-PL"/>
+        </w:rPr>
+        <w:t>uigetfile</w:t>
+      </w:r>
+      <w:proofErr w:type="spellEnd"/>
+      <w:r>
+        <w:rPr>
+          <w:rFonts w:ascii="Courier New" w:hAnsi="Courier New" w:cs="Courier New"/>
+          <w:color w:val="000000"/>
+          <w:sz w:val="20"/>
+          <w:szCs w:val="20"/>
+          <w:lang w:val="pl-PL"/>
+        </w:rPr>
+        <w:t>({</w:t>
+      </w:r>
+      <w:r>
+        <w:rPr>
+          <w:rFonts w:ascii="Courier New" w:hAnsi="Courier New" w:cs="Courier New"/>
+          <w:color w:val="A020F0"/>
+          <w:sz w:val="20"/>
+          <w:szCs w:val="20"/>
+          <w:lang w:val="pl-PL"/>
+        </w:rPr>
+        <w:t>'*.</w:t>
+      </w:r>
+      <w:proofErr w:type="spellStart"/>
+      <w:r>
+        <w:rPr>
+          <w:rFonts w:ascii="Courier New" w:hAnsi="Courier New" w:cs="Courier New"/>
+          <w:color w:val="A020F0"/>
+          <w:sz w:val="20"/>
+          <w:szCs w:val="20"/>
+          <w:lang w:val="pl-PL"/>
+        </w:rPr>
+        <w:t>png</w:t>
+      </w:r>
+      <w:proofErr w:type="spellEnd"/>
+      <w:r>
+        <w:rPr>
+          <w:rFonts w:ascii="Courier New" w:hAnsi="Courier New" w:cs="Courier New"/>
+          <w:color w:val="A020F0"/>
+          <w:sz w:val="20"/>
+          <w:szCs w:val="20"/>
+          <w:lang w:val="pl-PL"/>
+        </w:rPr>
+        <w:t>'</w:t>
+      </w:r>
+      <w:r>
+        <w:rPr>
+          <w:rFonts w:ascii="Courier New" w:hAnsi="Courier New" w:cs="Courier New"/>
+          <w:color w:val="000000"/>
+          <w:sz w:val="20"/>
+          <w:szCs w:val="20"/>
+          <w:lang w:val="pl-PL"/>
+        </w:rPr>
+        <w:t xml:space="preserve">}, </w:t>
+      </w:r>
+      <w:r>
+        <w:rPr>
+          <w:rFonts w:ascii="Courier New" w:hAnsi="Courier New" w:cs="Courier New"/>
+          <w:color w:val="A020F0"/>
+          <w:sz w:val="20"/>
+          <w:szCs w:val="20"/>
+          <w:lang w:val="pl-PL"/>
+        </w:rPr>
+        <w:t>'Wybierz obraz'</w:t>
+      </w:r>
+      <w:r>
+        <w:rPr>
+          <w:rFonts w:ascii="Courier New" w:hAnsi="Courier New" w:cs="Courier New"/>
+          <w:color w:val="000000"/>
+          <w:sz w:val="20"/>
+          <w:szCs w:val="20"/>
+          <w:lang w:val="pl-PL"/>
+        </w:rPr>
+        <w:t>);</w:t>
+      </w:r>
+    </w:p>
+    <w:p>
+      <w:pPr>
+        <w:pStyle w:val="ListParagraph"/>
+        <w:numPr>
+          <w:ilvl w:val="0"/>
+          <w:numId w:val="9"/>
+        </w:numPr>
+        <w:autoSpaceDE w:val="0"/>
+        <w:autoSpaceDN w:val="0"/>
+        <w:adjustRightInd w:val="0"/>
+        <w:spacing w:line="240" w:lineRule="auto"/>
+        <w:rPr>
+          <w:rFonts w:ascii="Courier New" w:hAnsi="Courier New" w:cs="Courier New"/>
+          <w:lang w:val="pl-PL"/>
+        </w:rPr>
+      </w:pPr>
+      <w:r>
+        <w:rPr>
+          <w:rFonts w:ascii="Courier New" w:hAnsi="Courier New" w:cs="Courier New"/>
+          <w:color w:val="000000"/>
+          <w:sz w:val="20"/>
+          <w:szCs w:val="20"/>
+          <w:lang w:val="pl-PL"/>
+        </w:rPr>
+        <w:t xml:space="preserve">RGB = </w:t>
+      </w:r>
+      <w:proofErr w:type="spellStart"/>
+      <w:r>
+        <w:rPr>
+          <w:rFonts w:ascii="Courier New" w:hAnsi="Courier New" w:cs="Courier New"/>
+          <w:color w:val="000000"/>
+          <w:sz w:val="20"/>
+          <w:szCs w:val="20"/>
+          <w:lang w:val="pl-PL"/>
+        </w:rPr>
+        <w:t>imread</w:t>
+      </w:r>
+      <w:proofErr w:type="spellEnd"/>
+      <w:r>
+        <w:rPr>
+          <w:rFonts w:ascii="Courier New" w:hAnsi="Courier New" w:cs="Courier New"/>
+          <w:color w:val="000000"/>
+          <w:sz w:val="20"/>
+          <w:szCs w:val="20"/>
+          <w:lang w:val="pl-PL"/>
+        </w:rPr>
+        <w:t>([</w:t>
+      </w:r>
+      <w:proofErr w:type="spellStart"/>
+      <w:proofErr w:type="gramStart"/>
+      <w:r>
+        <w:rPr>
+          <w:rFonts w:ascii="Courier New" w:hAnsi="Courier New" w:cs="Courier New"/>
+          <w:color w:val="000000"/>
+          <w:sz w:val="20"/>
+          <w:szCs w:val="20"/>
+          <w:lang w:val="pl-PL"/>
+        </w:rPr>
+        <w:t>pn,fn</w:t>
+      </w:r>
+      <w:proofErr w:type="spellEnd"/>
+      <w:proofErr w:type="gramEnd"/>
+      <w:r>
+        <w:rPr>
+          <w:rFonts w:ascii="Courier New" w:hAnsi="Courier New" w:cs="Courier New"/>
+          <w:color w:val="000000"/>
+          <w:sz w:val="20"/>
+          <w:szCs w:val="20"/>
+          <w:lang w:val="pl-PL"/>
+        </w:rPr>
+        <w:t>]);</w:t>
+      </w:r>
+    </w:p>
+    <w:p>
+      <w:pPr>
+        <w:pStyle w:val="ListParagraph"/>
+        <w:numPr>
+          <w:ilvl w:val="0"/>
+          <w:numId w:val="9"/>
+        </w:numPr>
+        <w:autoSpaceDE w:val="0"/>
+        <w:autoSpaceDN w:val="0"/>
+        <w:adjustRightInd w:val="0"/>
+        <w:spacing w:line="240" w:lineRule="auto"/>
+        <w:rPr>
+          <w:rFonts w:ascii="Courier New" w:hAnsi="Courier New" w:cs="Courier New"/>
+          <w:lang w:val="pl-PL"/>
+        </w:rPr>
+      </w:pPr>
+      <w:proofErr w:type="spellStart"/>
+      <w:r>
+        <w:rPr>
+          <w:rFonts w:ascii="Courier New" w:hAnsi="Courier New" w:cs="Courier New"/>
+          <w:color w:val="000000"/>
+          <w:sz w:val="20"/>
+          <w:szCs w:val="20"/>
+          <w:lang w:val="pl-PL"/>
+        </w:rPr>
+        <w:t>figure</w:t>
+      </w:r>
+      <w:proofErr w:type="spellEnd"/>
+      <w:r>
+        <w:rPr>
+          <w:rFonts w:ascii="Courier New" w:hAnsi="Courier New" w:cs="Courier New"/>
+          <w:color w:val="000000"/>
+          <w:sz w:val="20"/>
+          <w:szCs w:val="20"/>
+          <w:lang w:val="pl-PL"/>
+        </w:rPr>
+        <w:t>,</w:t>
+      </w:r>
+    </w:p>
+    <w:p>
+      <w:pPr>
+        <w:pStyle w:val="ListParagraph"/>
+        <w:numPr>
+          <w:ilvl w:val="0"/>
+          <w:numId w:val="9"/>
+        </w:numPr>
+        <w:autoSpaceDE w:val="0"/>
+        <w:autoSpaceDN w:val="0"/>
+        <w:adjustRightInd w:val="0"/>
+        <w:spacing w:line="240" w:lineRule="auto"/>
+        <w:rPr>
+          <w:rFonts w:ascii="Courier New" w:hAnsi="Courier New" w:cs="Courier New"/>
+          <w:lang w:val="pl-PL"/>
+        </w:rPr>
+      </w:pPr>
+      <w:proofErr w:type="spellStart"/>
+      <w:proofErr w:type="gramStart"/>
+      <w:r>
+        <w:rPr>
+          <w:rFonts w:ascii="Courier New" w:hAnsi="Courier New" w:cs="Courier New"/>
+          <w:color w:val="000000"/>
+          <w:sz w:val="20"/>
+          <w:szCs w:val="20"/>
+          <w:lang w:val="pl-PL"/>
+        </w:rPr>
+        <w:t>imshow</w:t>
+      </w:r>
+      <w:proofErr w:type="spellEnd"/>
+      <w:r>
+        <w:rPr>
+          <w:rFonts w:ascii="Courier New" w:hAnsi="Courier New" w:cs="Courier New"/>
+          <w:color w:val="000000"/>
+          <w:sz w:val="20"/>
+          <w:szCs w:val="20"/>
+          <w:lang w:val="pl-PL"/>
+        </w:rPr>
+        <w:t>(</w:t>
+      </w:r>
+      <w:proofErr w:type="gramEnd"/>
+      <w:r>
+        <w:rPr>
+          <w:rFonts w:ascii="Courier New" w:hAnsi="Courier New" w:cs="Courier New"/>
+          <w:color w:val="000000"/>
+          <w:sz w:val="20"/>
+          <w:szCs w:val="20"/>
+          <w:lang w:val="pl-PL"/>
+        </w:rPr>
+        <w:t>RGB),</w:t>
+      </w:r>
+    </w:p>
+    <w:p>
+      <w:pPr>
+        <w:pStyle w:val="ListParagraph"/>
+        <w:numPr>
+          <w:ilvl w:val="0"/>
+          <w:numId w:val="9"/>
+        </w:numPr>
+        <w:autoSpaceDE w:val="0"/>
+        <w:autoSpaceDN w:val="0"/>
+        <w:adjustRightInd w:val="0"/>
+        <w:spacing w:line="240" w:lineRule="auto"/>
+        <w:rPr>
+          <w:rFonts w:ascii="Courier New" w:hAnsi="Courier New" w:cs="Courier New"/>
+          <w:lang w:val="pl-PL"/>
+        </w:rPr>
+      </w:pPr>
+      <w:proofErr w:type="spellStart"/>
+      <w:proofErr w:type="gramStart"/>
+      <w:r>
+        <w:rPr>
+          <w:rFonts w:ascii="Courier New" w:hAnsi="Courier New" w:cs="Courier New"/>
+          <w:color w:val="000000"/>
+          <w:sz w:val="20"/>
+          <w:szCs w:val="20"/>
+          <w:lang w:val="pl-PL"/>
+        </w:rPr>
+        <w:t>title</w:t>
+      </w:r>
+      <w:proofErr w:type="spellEnd"/>
+      <w:r>
+        <w:rPr>
+          <w:rFonts w:ascii="Courier New" w:hAnsi="Courier New" w:cs="Courier New"/>
+          <w:color w:val="000000"/>
+          <w:sz w:val="20"/>
+          <w:szCs w:val="20"/>
+          <w:lang w:val="pl-PL"/>
+        </w:rPr>
+        <w:t>(</w:t>
+      </w:r>
+      <w:proofErr w:type="gramEnd"/>
+      <w:r>
+        <w:rPr>
+          <w:rFonts w:ascii="Courier New" w:hAnsi="Courier New" w:cs="Courier New"/>
+          <w:color w:val="A020F0"/>
+          <w:sz w:val="20"/>
+          <w:szCs w:val="20"/>
+          <w:lang w:val="pl-PL"/>
+        </w:rPr>
+        <w:t>'</w:t>
+      </w:r>
+      <w:proofErr w:type="spellStart"/>
+      <w:r>
+        <w:rPr>
+          <w:rFonts w:ascii="Courier New" w:hAnsi="Courier New" w:cs="Courier New"/>
+          <w:color w:val="A020F0"/>
+          <w:sz w:val="20"/>
+          <w:szCs w:val="20"/>
+          <w:lang w:val="pl-PL"/>
+        </w:rPr>
+        <w:t>Original</w:t>
+      </w:r>
+      <w:proofErr w:type="spellEnd"/>
+      <w:r>
+        <w:rPr>
+          <w:rFonts w:ascii="Courier New" w:hAnsi="Courier New" w:cs="Courier New"/>
+          <w:color w:val="A020F0"/>
+          <w:sz w:val="20"/>
+          <w:szCs w:val="20"/>
+          <w:lang w:val="pl-PL"/>
+        </w:rPr>
+        <w:t xml:space="preserve"> Image'</w:t>
+      </w:r>
+      <w:r>
+        <w:rPr>
+          <w:rFonts w:ascii="Courier New" w:hAnsi="Courier New" w:cs="Courier New"/>
+          <w:color w:val="000000"/>
+          <w:sz w:val="20"/>
+          <w:szCs w:val="20"/>
+          <w:lang w:val="pl-PL"/>
+        </w:rPr>
+        <w:t>);</w:t>
+      </w:r>
+    </w:p>
+    <w:p>
+      <w:pPr>
+        <w:pStyle w:val="ListParagraph"/>
+        <w:numPr>
+          <w:ilvl w:val="0"/>
+          <w:numId w:val="9"/>
+        </w:numPr>
+        <w:autoSpaceDE w:val="0"/>
+        <w:autoSpaceDN w:val="0"/>
+        <w:adjustRightInd w:val="0"/>
+        <w:spacing w:line="240" w:lineRule="auto"/>
+        <w:rPr>
+          <w:rFonts w:ascii="Courier New" w:hAnsi="Courier New" w:cs="Courier New"/>
+          <w:lang w:val="pl-PL"/>
+        </w:rPr>
+      </w:pPr>
+      <w:r>
+        <w:rPr>
+          <w:rFonts w:ascii="Courier New" w:hAnsi="Courier New" w:cs="Courier New"/>
+          <w:color w:val="000000"/>
+          <w:sz w:val="20"/>
+          <w:szCs w:val="20"/>
+          <w:lang w:val="pl-PL"/>
+        </w:rPr>
+        <w:t xml:space="preserve"> </w:t>
+      </w:r>
+    </w:p>
+    <w:p>
+      <w:pPr>
+        <w:pStyle w:val="ListParagraph"/>
+        <w:numPr>
+          <w:ilvl w:val="0"/>
+          <w:numId w:val="9"/>
+        </w:numPr>
+        <w:autoSpaceDE w:val="0"/>
+        <w:autoSpaceDN w:val="0"/>
+        <w:adjustRightInd w:val="0"/>
+        <w:spacing w:line="240" w:lineRule="auto"/>
+        <w:rPr>
+          <w:rFonts w:ascii="Courier New" w:hAnsi="Courier New" w:cs="Courier New"/>
+          <w:lang w:val="pl-PL"/>
+        </w:rPr>
+      </w:pPr>
+      <w:r>
+        <w:rPr>
+          <w:rFonts w:ascii="Courier New" w:hAnsi="Courier New" w:cs="Courier New"/>
+          <w:color w:val="000000"/>
+          <w:sz w:val="20"/>
+          <w:szCs w:val="20"/>
+          <w:lang w:val="pl-PL"/>
+        </w:rPr>
+        <w:t>GRAY = rgb2</w:t>
+      </w:r>
+      <w:proofErr w:type="gramStart"/>
+      <w:r>
+        <w:rPr>
+          <w:rFonts w:ascii="Courier New" w:hAnsi="Courier New" w:cs="Courier New"/>
+          <w:color w:val="000000"/>
+          <w:sz w:val="20"/>
+          <w:szCs w:val="20"/>
+          <w:lang w:val="pl-PL"/>
+        </w:rPr>
+        <w:t>gray(</w:t>
+      </w:r>
+      <w:proofErr w:type="gramEnd"/>
+      <w:r>
+        <w:rPr>
+          <w:rFonts w:ascii="Courier New" w:hAnsi="Courier New" w:cs="Courier New"/>
+          <w:color w:val="000000"/>
+          <w:sz w:val="20"/>
+          <w:szCs w:val="20"/>
+          <w:lang w:val="pl-PL"/>
+        </w:rPr>
+        <w:t>RGB);</w:t>
+      </w:r>
+    </w:p>
+    <w:p>
+      <w:pPr>
+        <w:pStyle w:val="ListParagraph"/>
+        <w:numPr>
+          <w:ilvl w:val="0"/>
+          <w:numId w:val="9"/>
+        </w:numPr>
+        <w:autoSpaceDE w:val="0"/>
+        <w:autoSpaceDN w:val="0"/>
+        <w:adjustRightInd w:val="0"/>
+        <w:spacing w:line="240" w:lineRule="auto"/>
+        <w:rPr>
+          <w:rFonts w:ascii="Courier New" w:hAnsi="Courier New" w:cs="Courier New"/>
+          <w:lang w:val="pl-PL"/>
+        </w:rPr>
+      </w:pPr>
+      <w:r>
+        <w:rPr>
+          <w:rFonts w:ascii="Courier New" w:hAnsi="Courier New" w:cs="Courier New"/>
+          <w:color w:val="000000"/>
+          <w:sz w:val="20"/>
+          <w:szCs w:val="20"/>
+          <w:lang w:val="pl-PL"/>
+        </w:rPr>
+        <w:t xml:space="preserve"> </w:t>
+      </w:r>
+    </w:p>
+    <w:p>
+      <w:pPr>
+        <w:pStyle w:val="ListParagraph"/>
+        <w:numPr>
+          <w:ilvl w:val="0"/>
+          <w:numId w:val="9"/>
+        </w:numPr>
+        <w:autoSpaceDE w:val="0"/>
+        <w:autoSpaceDN w:val="0"/>
+        <w:adjustRightInd w:val="0"/>
+        <w:spacing w:line="240" w:lineRule="auto"/>
+        <w:rPr>
+          <w:rFonts w:ascii="Courier New" w:hAnsi="Courier New" w:cs="Courier New"/>
+          <w:lang w:val="pl-PL"/>
+        </w:rPr>
+      </w:pPr>
+      <w:proofErr w:type="spellStart"/>
+      <w:r>
+        <w:rPr>
+          <w:rFonts w:ascii="Courier New" w:hAnsi="Courier New" w:cs="Courier New"/>
+          <w:color w:val="000000"/>
+          <w:sz w:val="20"/>
+          <w:szCs w:val="20"/>
+          <w:lang w:val="pl-PL"/>
+        </w:rPr>
+        <w:t>threshold</w:t>
+      </w:r>
+      <w:proofErr w:type="spellEnd"/>
+      <w:r>
+        <w:rPr>
+          <w:rFonts w:ascii="Courier New" w:hAnsi="Courier New" w:cs="Courier New"/>
+          <w:color w:val="000000"/>
+          <w:sz w:val="20"/>
+          <w:szCs w:val="20"/>
+          <w:lang w:val="pl-PL"/>
+        </w:rPr>
+        <w:t xml:space="preserve"> = </w:t>
+      </w:r>
+      <w:proofErr w:type="spellStart"/>
+      <w:proofErr w:type="gramStart"/>
+      <w:r>
+        <w:rPr>
+          <w:rFonts w:ascii="Courier New" w:hAnsi="Courier New" w:cs="Courier New"/>
+          <w:color w:val="000000"/>
+          <w:sz w:val="20"/>
+          <w:szCs w:val="20"/>
+          <w:lang w:val="pl-PL"/>
+        </w:rPr>
+        <w:t>graythresh</w:t>
+      </w:r>
+      <w:proofErr w:type="spellEnd"/>
+      <w:r>
+        <w:rPr>
+          <w:rFonts w:ascii="Courier New" w:hAnsi="Courier New" w:cs="Courier New"/>
+          <w:color w:val="000000"/>
+          <w:sz w:val="20"/>
+          <w:szCs w:val="20"/>
+          <w:lang w:val="pl-PL"/>
+        </w:rPr>
+        <w:t>(</w:t>
+      </w:r>
+      <w:proofErr w:type="gramEnd"/>
+      <w:r>
+        <w:rPr>
+          <w:rFonts w:ascii="Courier New" w:hAnsi="Courier New" w:cs="Courier New"/>
+          <w:color w:val="000000"/>
+          <w:sz w:val="20"/>
+          <w:szCs w:val="20"/>
+          <w:lang w:val="pl-PL"/>
+        </w:rPr>
+        <w:t>GRAY);</w:t>
+      </w:r>
+    </w:p>
+    <w:p>
+      <w:pPr>
+        <w:pStyle w:val="ListParagraph"/>
+        <w:numPr>
+          <w:ilvl w:val="0"/>
+          <w:numId w:val="9"/>
+        </w:numPr>
+        <w:autoSpaceDE w:val="0"/>
+        <w:autoSpaceDN w:val="0"/>
+        <w:adjustRightInd w:val="0"/>
+        <w:spacing w:line="240" w:lineRule="auto"/>
+        <w:rPr>
+          <w:rFonts w:ascii="Courier New" w:hAnsi="Courier New" w:cs="Courier New"/>
+          <w:lang w:val="pl-PL"/>
+        </w:rPr>
+      </w:pPr>
+      <w:r>
+        <w:rPr>
+          <w:rFonts w:ascii="Courier New" w:hAnsi="Courier New" w:cs="Courier New"/>
+          <w:color w:val="000000"/>
+          <w:sz w:val="20"/>
+          <w:szCs w:val="20"/>
+          <w:lang w:val="pl-PL"/>
+        </w:rPr>
+        <w:t xml:space="preserve"> </w:t>
+      </w:r>
+    </w:p>
+    <w:p>
+      <w:pPr>
+        <w:pStyle w:val="ListParagraph"/>
+        <w:numPr>
+          <w:ilvl w:val="0"/>
+          <w:numId w:val="9"/>
+        </w:numPr>
+        <w:autoSpaceDE w:val="0"/>
+        <w:autoSpaceDN w:val="0"/>
+        <w:adjustRightInd w:val="0"/>
+        <w:spacing w:line="240" w:lineRule="auto"/>
+        <w:rPr>
+          <w:rFonts w:ascii="Courier New" w:hAnsi="Courier New" w:cs="Courier New"/>
+          <w:lang w:val="pl-PL"/>
+        </w:rPr>
+      </w:pPr>
+      <w:r>
+        <w:rPr>
+          <w:rFonts w:ascii="Courier New" w:hAnsi="Courier New" w:cs="Courier New"/>
+          <w:color w:val="000000"/>
+          <w:sz w:val="20"/>
+          <w:szCs w:val="20"/>
+          <w:lang w:val="pl-PL"/>
+        </w:rPr>
+        <w:t xml:space="preserve"> </w:t>
+      </w:r>
+    </w:p>
+    <w:p>
+      <w:pPr>
+        <w:pStyle w:val="ListParagraph"/>
+        <w:numPr>
+          <w:ilvl w:val="0"/>
+          <w:numId w:val="9"/>
+        </w:numPr>
+        <w:autoSpaceDE w:val="0"/>
+        <w:autoSpaceDN w:val="0"/>
+        <w:adjustRightInd w:val="0"/>
+        <w:spacing w:line="240" w:lineRule="auto"/>
+        <w:rPr>
+          <w:rFonts w:ascii="Courier New" w:hAnsi="Courier New" w:cs="Courier New"/>
+          <w:lang w:val="pl-PL"/>
+        </w:rPr>
+      </w:pPr>
+      <w:r>
+        <w:rPr>
+          <w:rFonts w:ascii="Courier New" w:hAnsi="Courier New" w:cs="Courier New"/>
+          <w:color w:val="000000"/>
+          <w:sz w:val="20"/>
+          <w:szCs w:val="20"/>
+          <w:lang w:val="pl-PL"/>
+        </w:rPr>
+        <w:t>BW = im2</w:t>
+      </w:r>
+      <w:proofErr w:type="gramStart"/>
+      <w:r>
+        <w:rPr>
+          <w:rFonts w:ascii="Courier New" w:hAnsi="Courier New" w:cs="Courier New"/>
+          <w:color w:val="000000"/>
+          <w:sz w:val="20"/>
+          <w:szCs w:val="20"/>
+          <w:lang w:val="pl-PL"/>
+        </w:rPr>
+        <w:t>bw(</w:t>
+      </w:r>
+      <w:proofErr w:type="gramEnd"/>
+      <w:r>
+        <w:rPr>
+          <w:rFonts w:ascii="Courier New" w:hAnsi="Courier New" w:cs="Courier New"/>
+          <w:color w:val="000000"/>
+          <w:sz w:val="20"/>
+          <w:szCs w:val="20"/>
+          <w:lang w:val="pl-PL"/>
+        </w:rPr>
+        <w:t xml:space="preserve">GRAY, </w:t>
+      </w:r>
+      <w:proofErr w:type="spellStart"/>
+      <w:r>
+        <w:rPr>
+          <w:rFonts w:ascii="Courier New" w:hAnsi="Courier New" w:cs="Courier New"/>
+          <w:color w:val="000000"/>
+          <w:sz w:val="20"/>
+          <w:szCs w:val="20"/>
+          <w:lang w:val="pl-PL"/>
+        </w:rPr>
+        <w:t>threshold</w:t>
+      </w:r>
+      <w:proofErr w:type="spellEnd"/>
+      <w:r>
+        <w:rPr>
+          <w:rFonts w:ascii="Courier New" w:hAnsi="Courier New" w:cs="Courier New"/>
+          <w:color w:val="000000"/>
+          <w:sz w:val="20"/>
+          <w:szCs w:val="20"/>
+          <w:lang w:val="pl-PL"/>
+        </w:rPr>
+        <w:t>);</w:t>
+      </w:r>
+    </w:p>
+    <w:p>
+      <w:pPr>
+        <w:pStyle w:val="ListParagraph"/>
+        <w:numPr>
+          <w:ilvl w:val="0"/>
+          <w:numId w:val="9"/>
+        </w:numPr>
+        <w:autoSpaceDE w:val="0"/>
+        <w:autoSpaceDN w:val="0"/>
+        <w:adjustRightInd w:val="0"/>
+        <w:spacing w:line="240" w:lineRule="auto"/>
+        <w:rPr>
+          <w:rFonts w:ascii="Courier New" w:hAnsi="Courier New" w:cs="Courier New"/>
+          <w:lang w:val="pl-PL"/>
+        </w:rPr>
+      </w:pPr>
+      <w:r>
+        <w:rPr>
+          <w:rFonts w:ascii="Courier New" w:hAnsi="Courier New" w:cs="Courier New"/>
+          <w:color w:val="000000"/>
+          <w:sz w:val="20"/>
+          <w:szCs w:val="20"/>
+          <w:lang w:val="pl-PL"/>
+        </w:rPr>
+        <w:t xml:space="preserve"> </w:t>
+      </w:r>
+    </w:p>
+    <w:p>
+      <w:pPr>
+        <w:pStyle w:val="ListParagraph"/>
+        <w:numPr>
+          <w:ilvl w:val="0"/>
+          <w:numId w:val="9"/>
+        </w:numPr>
+        <w:autoSpaceDE w:val="0"/>
+        <w:autoSpaceDN w:val="0"/>
+        <w:adjustRightInd w:val="0"/>
+        <w:spacing w:line="240" w:lineRule="auto"/>
+        <w:rPr>
+          <w:rFonts w:ascii="Courier New" w:hAnsi="Courier New" w:cs="Courier New"/>
+          <w:lang w:val="pl-PL"/>
+        </w:rPr>
+      </w:pPr>
+      <w:r>
+        <w:rPr>
+          <w:rFonts w:ascii="Courier New" w:hAnsi="Courier New" w:cs="Courier New"/>
+          <w:color w:val="000000"/>
+          <w:sz w:val="20"/>
+          <w:szCs w:val="20"/>
+          <w:lang w:val="pl-PL"/>
+        </w:rPr>
+        <w:t xml:space="preserve"> </w:t>
+      </w:r>
+    </w:p>
+    <w:p>
+      <w:pPr>
+        <w:pStyle w:val="ListParagraph"/>
+        <w:numPr>
+          <w:ilvl w:val="0"/>
+          <w:numId w:val="9"/>
+        </w:numPr>
+        <w:autoSpaceDE w:val="0"/>
+        <w:autoSpaceDN w:val="0"/>
+        <w:adjustRightInd w:val="0"/>
+        <w:spacing w:line="240" w:lineRule="auto"/>
+        <w:rPr>
+          <w:rFonts w:ascii="Courier New" w:hAnsi="Courier New" w:cs="Courier New"/>
+          <w:lang w:val="en-US"/>
+        </w:rPr>
+      </w:pPr>
+      <w:r>
+        <w:rPr>
+          <w:rFonts w:ascii="Courier New" w:hAnsi="Courier New" w:cs="Courier New"/>
+          <w:color w:val="000000"/>
+          <w:sz w:val="20"/>
+          <w:szCs w:val="20"/>
+          <w:lang w:val="en-US"/>
+        </w:rPr>
+        <w:t>[</w:t>
+      </w:r>
+      <w:proofErr w:type="gramStart"/>
+      <w:r>
+        <w:rPr>
+          <w:rFonts w:ascii="Courier New" w:hAnsi="Courier New" w:cs="Courier New"/>
+          <w:color w:val="000000"/>
+          <w:sz w:val="20"/>
+          <w:szCs w:val="20"/>
+          <w:lang w:val="en-US"/>
+        </w:rPr>
+        <w:t>B,L</w:t>
+      </w:r>
+      <w:proofErr w:type="gramEnd"/>
+      <w:r>
+        <w:rPr>
+          <w:rFonts w:ascii="Courier New" w:hAnsi="Courier New" w:cs="Courier New"/>
+          <w:color w:val="000000"/>
+          <w:sz w:val="20"/>
+          <w:szCs w:val="20"/>
+          <w:lang w:val="en-US"/>
+        </w:rPr>
+        <w:t xml:space="preserve">] = </w:t>
+      </w:r>
+      <w:proofErr w:type="spellStart"/>
+      <w:r>
+        <w:rPr>
+          <w:rFonts w:ascii="Courier New" w:hAnsi="Courier New" w:cs="Courier New"/>
+          <w:color w:val="000000"/>
+          <w:sz w:val="20"/>
+          <w:szCs w:val="20"/>
+          <w:lang w:val="en-US"/>
+        </w:rPr>
+        <w:t>bwboundaries</w:t>
+      </w:r>
+      <w:proofErr w:type="spellEnd"/>
+      <w:r>
+        <w:rPr>
+          <w:rFonts w:ascii="Courier New" w:hAnsi="Courier New" w:cs="Courier New"/>
+          <w:color w:val="000000"/>
+          <w:sz w:val="20"/>
+          <w:szCs w:val="20"/>
+          <w:lang w:val="en-US"/>
+        </w:rPr>
+        <w:t xml:space="preserve">(BW, </w:t>
+      </w:r>
+      <w:r>
+        <w:rPr>
+          <w:rFonts w:ascii="Courier New" w:hAnsi="Courier New" w:cs="Courier New"/>
+          <w:color w:val="A020F0"/>
+          <w:sz w:val="20"/>
+          <w:szCs w:val="20"/>
+          <w:lang w:val="en-US"/>
+        </w:rPr>
+        <w:t>'</w:t>
+      </w:r>
+      <w:proofErr w:type="spellStart"/>
+      <w:r>
+        <w:rPr>
+          <w:rFonts w:ascii="Courier New" w:hAnsi="Courier New" w:cs="Courier New"/>
+          <w:color w:val="A020F0"/>
+          <w:sz w:val="20"/>
+          <w:szCs w:val="20"/>
+          <w:lang w:val="en-US"/>
+        </w:rPr>
+        <w:t>noholes</w:t>
+      </w:r>
+      <w:proofErr w:type="spellEnd"/>
+      <w:r>
+        <w:rPr>
+          <w:rFonts w:ascii="Courier New" w:hAnsi="Courier New" w:cs="Courier New"/>
+          <w:color w:val="A020F0"/>
+          <w:sz w:val="20"/>
+          <w:szCs w:val="20"/>
+          <w:lang w:val="en-US"/>
+        </w:rPr>
+        <w:t>'</w:t>
+      </w:r>
+      <w:r>
+        <w:rPr>
+          <w:rFonts w:ascii="Courier New" w:hAnsi="Courier New" w:cs="Courier New"/>
+          <w:color w:val="000000"/>
+          <w:sz w:val="20"/>
+          <w:szCs w:val="20"/>
+          <w:lang w:val="en-US"/>
+        </w:rPr>
+        <w:t>);</w:t>
+      </w:r>
+    </w:p>
+    <w:p>
+      <w:pPr>
+        <w:pStyle w:val="ListParagraph"/>
+        <w:numPr>
+          <w:ilvl w:val="0"/>
+          <w:numId w:val="9"/>
+        </w:numPr>
+        <w:autoSpaceDE w:val="0"/>
+        <w:autoSpaceDN w:val="0"/>
+        <w:adjustRightInd w:val="0"/>
+        <w:spacing w:line="240" w:lineRule="auto"/>
+        <w:rPr>
+          <w:rFonts w:ascii="Courier New" w:hAnsi="Courier New" w:cs="Courier New"/>
+          <w:lang w:val="en-US"/>
+        </w:rPr>
+      </w:pPr>
+      <w:r>
+        <w:rPr>
+          <w:rFonts w:ascii="Courier New" w:hAnsi="Courier New" w:cs="Courier New"/>
+          <w:color w:val="000000"/>
+          <w:sz w:val="20"/>
+          <w:szCs w:val="20"/>
+          <w:lang w:val="en-US"/>
+        </w:rPr>
+        <w:t xml:space="preserve"> </w:t>
+      </w:r>
+    </w:p>
+    <w:p>
+      <w:pPr>
+        <w:pStyle w:val="ListParagraph"/>
+        <w:numPr>
+          <w:ilvl w:val="0"/>
+          <w:numId w:val="9"/>
+        </w:numPr>
+        <w:autoSpaceDE w:val="0"/>
+        <w:autoSpaceDN w:val="0"/>
+        <w:adjustRightInd w:val="0"/>
+        <w:spacing w:line="240" w:lineRule="auto"/>
+        <w:rPr>
+          <w:rFonts w:ascii="Courier New" w:hAnsi="Courier New" w:cs="Courier New"/>
+          <w:lang w:val="en-US"/>
+        </w:rPr>
+      </w:pPr>
+      <w:r>
+        <w:rPr>
+          <w:rFonts w:ascii="Courier New" w:hAnsi="Courier New" w:cs="Courier New"/>
+          <w:color w:val="000000"/>
+          <w:sz w:val="20"/>
+          <w:szCs w:val="20"/>
+          <w:lang w:val="en-US"/>
+        </w:rPr>
+        <w:t xml:space="preserve">STATS = </w:t>
+      </w:r>
+      <w:proofErr w:type="spellStart"/>
+      <w:proofErr w:type="gramStart"/>
+      <w:r>
+        <w:rPr>
+          <w:rFonts w:ascii="Courier New" w:hAnsi="Courier New" w:cs="Courier New"/>
+          <w:color w:val="000000"/>
+          <w:sz w:val="20"/>
+          <w:szCs w:val="20"/>
+          <w:lang w:val="en-US"/>
+        </w:rPr>
+        <w:t>regionprops</w:t>
+      </w:r>
+      <w:proofErr w:type="spellEnd"/>
+      <w:r>
+        <w:rPr>
+          <w:rFonts w:ascii="Courier New" w:hAnsi="Courier New" w:cs="Courier New"/>
+          <w:color w:val="000000"/>
+          <w:sz w:val="20"/>
+          <w:szCs w:val="20"/>
+          <w:lang w:val="en-US"/>
+        </w:rPr>
+        <w:t>(</w:t>
+      </w:r>
+      <w:proofErr w:type="gramEnd"/>
+      <w:r>
+        <w:rPr>
+          <w:rFonts w:ascii="Courier New" w:hAnsi="Courier New" w:cs="Courier New"/>
+          <w:color w:val="000000"/>
+          <w:sz w:val="20"/>
+          <w:szCs w:val="20"/>
+          <w:lang w:val="en-US"/>
+        </w:rPr>
+        <w:t xml:space="preserve">L, </w:t>
+      </w:r>
+      <w:r>
+        <w:rPr>
+          <w:rFonts w:ascii="Courier New" w:hAnsi="Courier New" w:cs="Courier New"/>
+          <w:color w:val="A020F0"/>
+          <w:sz w:val="20"/>
+          <w:szCs w:val="20"/>
+          <w:lang w:val="en-US"/>
+        </w:rPr>
+        <w:t>'all'</w:t>
+      </w:r>
+      <w:r>
+        <w:rPr>
+          <w:rFonts w:ascii="Courier New" w:hAnsi="Courier New" w:cs="Courier New"/>
+          <w:color w:val="000000"/>
+          <w:sz w:val="20"/>
+          <w:szCs w:val="20"/>
+          <w:lang w:val="en-US"/>
+        </w:rPr>
+        <w:t xml:space="preserve">); </w:t>
+      </w:r>
+      <w:r>
+        <w:rPr>
+          <w:rFonts w:ascii="Courier New" w:hAnsi="Courier New" w:cs="Courier New"/>
+          <w:color w:val="228B22"/>
+          <w:sz w:val="20"/>
+          <w:szCs w:val="20"/>
+          <w:lang w:val="en-US"/>
+        </w:rPr>
+        <w:t>% we need '</w:t>
+      </w:r>
+      <w:proofErr w:type="spellStart"/>
+      <w:r>
+        <w:rPr>
+          <w:rFonts w:ascii="Courier New" w:hAnsi="Courier New" w:cs="Courier New"/>
+          <w:color w:val="228B22"/>
+          <w:sz w:val="20"/>
+          <w:szCs w:val="20"/>
+          <w:lang w:val="en-US"/>
+        </w:rPr>
+        <w:t>BoundingBox</w:t>
+      </w:r>
+      <w:proofErr w:type="spellEnd"/>
+      <w:r>
+        <w:rPr>
+          <w:rFonts w:ascii="Courier New" w:hAnsi="Courier New" w:cs="Courier New"/>
+          <w:color w:val="228B22"/>
+          <w:sz w:val="20"/>
+          <w:szCs w:val="20"/>
+          <w:lang w:val="en-US"/>
+        </w:rPr>
+        <w:t>' and 'Extent'</w:t>
+      </w:r>
+    </w:p>
+    <w:p>
+      <w:pPr>
+        <w:pStyle w:val="ListParagraph"/>
+        <w:numPr>
+          <w:ilvl w:val="0"/>
+          <w:numId w:val="9"/>
+        </w:numPr>
+        <w:autoSpaceDE w:val="0"/>
+        <w:autoSpaceDN w:val="0"/>
+        <w:adjustRightInd w:val="0"/>
+        <w:spacing w:line="240" w:lineRule="auto"/>
+        <w:rPr>
+          <w:rFonts w:ascii="Courier New" w:hAnsi="Courier New" w:cs="Courier New"/>
+          <w:lang w:val="en-US"/>
+        </w:rPr>
+      </w:pPr>
+      <w:r>
+        <w:rPr>
+          <w:rFonts w:ascii="Courier New" w:hAnsi="Courier New" w:cs="Courier New"/>
+          <w:color w:val="228B22"/>
+          <w:sz w:val="20"/>
+          <w:szCs w:val="20"/>
+          <w:lang w:val="en-US"/>
+        </w:rPr>
+        <w:t xml:space="preserve"> </w:t>
+      </w:r>
+    </w:p>
+    <w:p>
+      <w:pPr>
+        <w:pStyle w:val="ListParagraph"/>
+        <w:numPr>
+          <w:ilvl w:val="0"/>
+          <w:numId w:val="9"/>
+        </w:numPr>
+        <w:autoSpaceDE w:val="0"/>
+        <w:autoSpaceDN w:val="0"/>
+        <w:adjustRightInd w:val="0"/>
+        <w:spacing w:line="240" w:lineRule="auto"/>
+        <w:rPr>
+          <w:rFonts w:ascii="Courier New" w:hAnsi="Courier New" w:cs="Courier New"/>
+          <w:lang w:val="pl-PL"/>
+        </w:rPr>
+      </w:pPr>
+      <w:proofErr w:type="spellStart"/>
+      <w:r>
+        <w:rPr>
+          <w:rFonts w:ascii="Courier New" w:hAnsi="Courier New" w:cs="Courier New"/>
+          <w:color w:val="000000"/>
+          <w:sz w:val="20"/>
+          <w:szCs w:val="20"/>
+          <w:lang w:val="pl-PL"/>
+        </w:rPr>
+        <w:t>figure</w:t>
+      </w:r>
+      <w:proofErr w:type="spellEnd"/>
+      <w:r>
+        <w:rPr>
+          <w:rFonts w:ascii="Courier New" w:hAnsi="Courier New" w:cs="Courier New"/>
+          <w:color w:val="000000"/>
+          <w:sz w:val="20"/>
+          <w:szCs w:val="20"/>
+          <w:lang w:val="pl-PL"/>
+        </w:rPr>
+        <w:t>,</w:t>
+      </w:r>
+    </w:p>
+    <w:p>
+      <w:pPr>
+        <w:pStyle w:val="ListParagraph"/>
+        <w:numPr>
+          <w:ilvl w:val="0"/>
+          <w:numId w:val="9"/>
+        </w:numPr>
+        <w:autoSpaceDE w:val="0"/>
+        <w:autoSpaceDN w:val="0"/>
+        <w:adjustRightInd w:val="0"/>
+        <w:spacing w:line="240" w:lineRule="auto"/>
+        <w:rPr>
+          <w:rFonts w:ascii="Courier New" w:hAnsi="Courier New" w:cs="Courier New"/>
+          <w:lang w:val="pl-PL"/>
+        </w:rPr>
+      </w:pPr>
+      <w:proofErr w:type="spellStart"/>
+      <w:proofErr w:type="gramStart"/>
+      <w:r>
+        <w:rPr>
+          <w:rFonts w:ascii="Courier New" w:hAnsi="Courier New" w:cs="Courier New"/>
+          <w:color w:val="000000"/>
+          <w:sz w:val="20"/>
+          <w:szCs w:val="20"/>
+          <w:lang w:val="pl-PL"/>
+        </w:rPr>
+        <w:t>imshow</w:t>
+      </w:r>
+      <w:proofErr w:type="spellEnd"/>
+      <w:r>
+        <w:rPr>
+          <w:rFonts w:ascii="Courier New" w:hAnsi="Courier New" w:cs="Courier New"/>
+          <w:color w:val="000000"/>
+          <w:sz w:val="20"/>
+          <w:szCs w:val="20"/>
+          <w:lang w:val="pl-PL"/>
+        </w:rPr>
+        <w:t>(</w:t>
+      </w:r>
+      <w:proofErr w:type="gramEnd"/>
+      <w:r>
+        <w:rPr>
+          <w:rFonts w:ascii="Courier New" w:hAnsi="Courier New" w:cs="Courier New"/>
+          <w:color w:val="000000"/>
+          <w:sz w:val="20"/>
+          <w:szCs w:val="20"/>
+          <w:lang w:val="pl-PL"/>
+        </w:rPr>
+        <w:t>RGB),</w:t>
+      </w:r>
+    </w:p>
+    <w:p>
+      <w:pPr>
+        <w:pStyle w:val="ListParagraph"/>
+        <w:numPr>
+          <w:ilvl w:val="0"/>
+          <w:numId w:val="9"/>
+        </w:numPr>
+        <w:autoSpaceDE w:val="0"/>
+        <w:autoSpaceDN w:val="0"/>
+        <w:adjustRightInd w:val="0"/>
+        <w:spacing w:line="240" w:lineRule="auto"/>
+        <w:rPr>
+          <w:rFonts w:ascii="Courier New" w:hAnsi="Courier New" w:cs="Courier New"/>
+          <w:lang w:val="pl-PL"/>
+        </w:rPr>
+      </w:pPr>
+      <w:proofErr w:type="spellStart"/>
+      <w:r>
+        <w:rPr>
+          <w:rFonts w:ascii="Courier New" w:hAnsi="Courier New" w:cs="Courier New"/>
+          <w:color w:val="000000"/>
+          <w:sz w:val="20"/>
+          <w:szCs w:val="20"/>
+          <w:lang w:val="pl-PL"/>
+        </w:rPr>
+        <w:t>title</w:t>
+      </w:r>
+      <w:proofErr w:type="spellEnd"/>
+      <w:r>
+        <w:rPr>
+          <w:rFonts w:ascii="Courier New" w:hAnsi="Courier New" w:cs="Courier New"/>
+          <w:color w:val="000000"/>
+          <w:sz w:val="20"/>
+          <w:szCs w:val="20"/>
+          <w:lang w:val="pl-PL"/>
+        </w:rPr>
+        <w:t>(</w:t>
+      </w:r>
+      <w:r>
+        <w:rPr>
+          <w:rFonts w:ascii="Courier New" w:hAnsi="Courier New" w:cs="Courier New"/>
+          <w:color w:val="A020F0"/>
+          <w:sz w:val="20"/>
+          <w:szCs w:val="20"/>
+          <w:lang w:val="pl-PL"/>
+        </w:rPr>
+        <w:t>'</w:t>
+      </w:r>
+      <w:proofErr w:type="spellStart"/>
+      <w:r>
+        <w:rPr>
+          <w:rFonts w:ascii="Courier New" w:hAnsi="Courier New" w:cs="Courier New"/>
+          <w:color w:val="A020F0"/>
+          <w:sz w:val="20"/>
+          <w:szCs w:val="20"/>
+          <w:lang w:val="pl-PL"/>
+        </w:rPr>
+        <w:t>Results</w:t>
+      </w:r>
+      <w:proofErr w:type="spellEnd"/>
+      <w:r>
+        <w:rPr>
+          <w:rFonts w:ascii="Courier New" w:hAnsi="Courier New" w:cs="Courier New"/>
+          <w:color w:val="A020F0"/>
+          <w:sz w:val="20"/>
+          <w:szCs w:val="20"/>
+          <w:lang w:val="pl-PL"/>
+        </w:rPr>
+        <w:t>'</w:t>
+      </w:r>
+      <w:r>
+        <w:rPr>
+          <w:rFonts w:ascii="Courier New" w:hAnsi="Courier New" w:cs="Courier New"/>
+          <w:color w:val="000000"/>
+          <w:sz w:val="20"/>
+          <w:szCs w:val="20"/>
+          <w:lang w:val="pl-PL"/>
+        </w:rPr>
+        <w:t>);</w:t>
+      </w:r>
+    </w:p>
+    <w:p>
+      <w:pPr>
+        <w:pStyle w:val="ListParagraph"/>
+        <w:numPr>
+          <w:ilvl w:val="0"/>
+          <w:numId w:val="9"/>
+        </w:numPr>
+        <w:autoSpaceDE w:val="0"/>
+        <w:autoSpaceDN w:val="0"/>
+        <w:adjustRightInd w:val="0"/>
+        <w:spacing w:line="240" w:lineRule="auto"/>
+        <w:rPr>
+          <w:rFonts w:ascii="Courier New" w:hAnsi="Courier New" w:cs="Courier New"/>
+          <w:lang w:val="pl-PL"/>
+        </w:rPr>
+      </w:pPr>
+      <w:proofErr w:type="spellStart"/>
+      <w:r>
+        <w:rPr>
+          <w:rFonts w:ascii="Courier New" w:hAnsi="Courier New" w:cs="Courier New"/>
+          <w:color w:val="000000"/>
+          <w:sz w:val="20"/>
+          <w:szCs w:val="20"/>
+          <w:lang w:val="pl-PL"/>
+        </w:rPr>
+        <w:t>hold</w:t>
+      </w:r>
+      <w:proofErr w:type="spellEnd"/>
+      <w:r>
+        <w:rPr>
+          <w:rFonts w:ascii="Courier New" w:hAnsi="Courier New" w:cs="Courier New"/>
+          <w:color w:val="000000"/>
+          <w:sz w:val="20"/>
+          <w:szCs w:val="20"/>
+          <w:lang w:val="pl-PL"/>
+        </w:rPr>
+        <w:t xml:space="preserve"> </w:t>
+      </w:r>
+      <w:r>
+        <w:rPr>
+          <w:rFonts w:ascii="Courier New" w:hAnsi="Courier New" w:cs="Courier New"/>
+          <w:color w:val="A020F0"/>
+          <w:sz w:val="20"/>
+          <w:szCs w:val="20"/>
+          <w:lang w:val="pl-PL"/>
+        </w:rPr>
+        <w:t>on</w:t>
+      </w:r>
+    </w:p>
+    <w:p>
+      <w:pPr>
+        <w:pStyle w:val="ListParagraph"/>
+        <w:numPr>
+          <w:ilvl w:val="0"/>
+          <w:numId w:val="9"/>
+        </w:numPr>
+        <w:autoSpaceDE w:val="0"/>
+        <w:autoSpaceDN w:val="0"/>
+        <w:adjustRightInd w:val="0"/>
+        <w:spacing w:line="240" w:lineRule="auto"/>
+        <w:rPr>
+          <w:rFonts w:ascii="Courier New" w:hAnsi="Courier New" w:cs="Courier New"/>
+          <w:lang w:val="pl-PL"/>
+        </w:rPr>
+      </w:pPr>
+      <w:r>
+        <w:rPr>
+          <w:rFonts w:ascii="Courier New" w:hAnsi="Courier New" w:cs="Courier New"/>
+          <w:color w:val="A020F0"/>
+          <w:sz w:val="20"/>
+          <w:szCs w:val="20"/>
+          <w:lang w:val="pl-PL"/>
+        </w:rPr>
+        <w:t xml:space="preserve"> </w:t>
+      </w:r>
+    </w:p>
+    <w:p>
+      <w:pPr>
+        <w:pStyle w:val="ListParagraph"/>
+        <w:numPr>
+          <w:ilvl w:val="0"/>
+          <w:numId w:val="9"/>
+        </w:numPr>
+        <w:autoSpaceDE w:val="0"/>
+        <w:autoSpaceDN w:val="0"/>
+        <w:adjustRightInd w:val="0"/>
+        <w:spacing w:line="240" w:lineRule="auto"/>
+        <w:rPr>
+          <w:rFonts w:ascii="Courier New" w:hAnsi="Courier New" w:cs="Courier New"/>
+          <w:lang w:val="pl-PL"/>
+        </w:rPr>
+      </w:pPr>
+      <w:r>
+        <w:rPr>
+          <w:rFonts w:ascii="Courier New" w:hAnsi="Courier New" w:cs="Courier New"/>
+          <w:color w:val="000000"/>
+          <w:sz w:val="20"/>
+          <w:szCs w:val="20"/>
+          <w:lang w:val="pl-PL"/>
+        </w:rPr>
+        <w:t>circles_1 = 0;</w:t>
+      </w:r>
+    </w:p>
+    <w:p>
+      <w:pPr>
+        <w:pStyle w:val="ListParagraph"/>
+        <w:numPr>
+          <w:ilvl w:val="0"/>
+          <w:numId w:val="9"/>
+        </w:numPr>
+        <w:autoSpaceDE w:val="0"/>
+        <w:autoSpaceDN w:val="0"/>
+        <w:adjustRightInd w:val="0"/>
+        <w:spacing w:line="240" w:lineRule="auto"/>
+        <w:rPr>
+          <w:rFonts w:ascii="Courier New" w:hAnsi="Courier New" w:cs="Courier New"/>
+          <w:lang w:val="pl-PL"/>
+        </w:rPr>
+      </w:pPr>
+      <w:r>
+        <w:rPr>
+          <w:rFonts w:ascii="Courier New" w:hAnsi="Courier New" w:cs="Courier New"/>
+          <w:color w:val="000000"/>
+          <w:sz w:val="20"/>
+          <w:szCs w:val="20"/>
+          <w:lang w:val="pl-PL"/>
+        </w:rPr>
+        <w:t>circles_2 = 0;</w:t>
+      </w:r>
+    </w:p>
+    <w:p>
+      <w:pPr>
+        <w:pStyle w:val="ListParagraph"/>
+        <w:numPr>
+          <w:ilvl w:val="0"/>
+          <w:numId w:val="9"/>
+        </w:numPr>
+        <w:autoSpaceDE w:val="0"/>
+        <w:autoSpaceDN w:val="0"/>
+        <w:adjustRightInd w:val="0"/>
+        <w:spacing w:line="240" w:lineRule="auto"/>
+        <w:rPr>
+          <w:rFonts w:ascii="Courier New" w:hAnsi="Courier New" w:cs="Courier New"/>
+          <w:lang w:val="pl-PL"/>
+        </w:rPr>
+      </w:pPr>
+      <w:r>
+        <w:rPr>
+          <w:rFonts w:ascii="Courier New" w:hAnsi="Courier New" w:cs="Courier New"/>
+          <w:color w:val="000000"/>
+          <w:sz w:val="20"/>
+          <w:szCs w:val="20"/>
+          <w:lang w:val="pl-PL"/>
+        </w:rPr>
+        <w:t>random_1 = 0;</w:t>
+      </w:r>
+    </w:p>
+    <w:p>
+      <w:pPr>
+        <w:pStyle w:val="ListParagraph"/>
+        <w:numPr>
+          <w:ilvl w:val="0"/>
+          <w:numId w:val="9"/>
+        </w:numPr>
+        <w:autoSpaceDE w:val="0"/>
+        <w:autoSpaceDN w:val="0"/>
+        <w:adjustRightInd w:val="0"/>
+        <w:spacing w:line="240" w:lineRule="auto"/>
+        <w:rPr>
+          <w:rFonts w:ascii="Courier New" w:hAnsi="Courier New" w:cs="Courier New"/>
+          <w:lang w:val="pl-PL"/>
+        </w:rPr>
+      </w:pPr>
+      <w:proofErr w:type="spellStart"/>
+      <w:r>
+        <w:rPr>
+          <w:rFonts w:ascii="Courier New" w:hAnsi="Courier New" w:cs="Courier New"/>
+          <w:color w:val="000000"/>
+          <w:sz w:val="20"/>
+          <w:szCs w:val="20"/>
+          <w:lang w:val="pl-PL"/>
+        </w:rPr>
+        <w:t>is_line</w:t>
+      </w:r>
+      <w:proofErr w:type="spellEnd"/>
+      <w:r>
+        <w:rPr>
+          <w:rFonts w:ascii="Courier New" w:hAnsi="Courier New" w:cs="Courier New"/>
+          <w:color w:val="000000"/>
+          <w:sz w:val="20"/>
+          <w:szCs w:val="20"/>
+          <w:lang w:val="pl-PL"/>
+        </w:rPr>
+        <w:t xml:space="preserve"> = 0;</w:t>
+      </w:r>
+    </w:p>
+    <w:p>
+      <w:pPr>
+        <w:pStyle w:val="ListParagraph"/>
+        <w:numPr>
+          <w:ilvl w:val="0"/>
+          <w:numId w:val="9"/>
+        </w:numPr>
+        <w:autoSpaceDE w:val="0"/>
+        <w:autoSpaceDN w:val="0"/>
+        <w:adjustRightInd w:val="0"/>
+        <w:spacing w:line="240" w:lineRule="auto"/>
+        <w:rPr>
+          <w:rFonts w:ascii="Courier New" w:hAnsi="Courier New" w:cs="Courier New"/>
+          <w:lang w:val="pl-PL"/>
+        </w:rPr>
+      </w:pPr>
+      <w:proofErr w:type="spellStart"/>
+      <w:r>
+        <w:rPr>
+          <w:rFonts w:ascii="Courier New" w:hAnsi="Courier New" w:cs="Courier New"/>
+          <w:color w:val="000000"/>
+          <w:sz w:val="20"/>
+          <w:szCs w:val="20"/>
+          <w:lang w:val="pl-PL"/>
+        </w:rPr>
+        <w:t>lineSTAT</w:t>
+      </w:r>
+      <w:proofErr w:type="spellEnd"/>
+      <w:r>
+        <w:rPr>
+          <w:rFonts w:ascii="Courier New" w:hAnsi="Courier New" w:cs="Courier New"/>
+          <w:color w:val="000000"/>
+          <w:sz w:val="20"/>
+          <w:szCs w:val="20"/>
+          <w:lang w:val="pl-PL"/>
+        </w:rPr>
+        <w:t>=0;</w:t>
+      </w:r>
+    </w:p>
+    <w:p>
+      <w:pPr>
+        <w:pStyle w:val="ListParagraph"/>
+        <w:numPr>
+          <w:ilvl w:val="0"/>
+          <w:numId w:val="9"/>
+        </w:numPr>
+        <w:autoSpaceDE w:val="0"/>
+        <w:autoSpaceDN w:val="0"/>
+        <w:adjustRightInd w:val="0"/>
+        <w:spacing w:line="240" w:lineRule="auto"/>
+        <w:rPr>
+          <w:rFonts w:ascii="Courier New" w:hAnsi="Courier New" w:cs="Courier New"/>
+          <w:lang w:val="en-US"/>
+        </w:rPr>
+      </w:pPr>
+      <w:r>
+        <w:rPr>
+          <w:rFonts w:ascii="Courier New" w:hAnsi="Courier New" w:cs="Courier New"/>
+          <w:color w:val="228B22"/>
+          <w:sz w:val="20"/>
+          <w:szCs w:val="20"/>
+          <w:lang w:val="en-US"/>
+        </w:rPr>
+        <w:t>%bounding box defined for each shapes as [</w:t>
+      </w:r>
+      <w:proofErr w:type="spellStart"/>
+      <w:r>
+        <w:rPr>
+          <w:rFonts w:ascii="Courier New" w:hAnsi="Courier New" w:cs="Courier New"/>
+          <w:color w:val="228B22"/>
+          <w:sz w:val="20"/>
+          <w:szCs w:val="20"/>
+          <w:lang w:val="en-US"/>
+        </w:rPr>
+        <w:t>x_</w:t>
+      </w:r>
+      <w:proofErr w:type="gramStart"/>
+      <w:r>
+        <w:rPr>
+          <w:rFonts w:ascii="Courier New" w:hAnsi="Courier New" w:cs="Courier New"/>
+          <w:color w:val="228B22"/>
+          <w:sz w:val="20"/>
+          <w:szCs w:val="20"/>
+          <w:lang w:val="en-US"/>
+        </w:rPr>
+        <w:t>cordinate,y</w:t>
+      </w:r>
+      <w:proofErr w:type="gramEnd"/>
+      <w:r>
+        <w:rPr>
+          <w:rFonts w:ascii="Courier New" w:hAnsi="Courier New" w:cs="Courier New"/>
+          <w:color w:val="228B22"/>
+          <w:sz w:val="20"/>
+          <w:szCs w:val="20"/>
+          <w:lang w:val="en-US"/>
+        </w:rPr>
+        <w:t>_cordinate,x_width,y_width</w:t>
+      </w:r>
+      <w:proofErr w:type="spellEnd"/>
+      <w:r>
+        <w:rPr>
+          <w:rFonts w:ascii="Courier New" w:hAnsi="Courier New" w:cs="Courier New"/>
+          <w:color w:val="228B22"/>
+          <w:sz w:val="20"/>
+          <w:szCs w:val="20"/>
+          <w:lang w:val="en-US"/>
+        </w:rPr>
+        <w:t>]</w:t>
+      </w:r>
+    </w:p>
+    <w:p>
+      <w:pPr>
+        <w:pStyle w:val="ListParagraph"/>
+        <w:numPr>
+          <w:ilvl w:val="0"/>
+          <w:numId w:val="9"/>
+        </w:numPr>
+        <w:autoSpaceDE w:val="0"/>
+        <w:autoSpaceDN w:val="0"/>
+        <w:adjustRightInd w:val="0"/>
+        <w:spacing w:line="240" w:lineRule="auto"/>
+        <w:rPr>
+          <w:rFonts w:ascii="Courier New" w:hAnsi="Courier New" w:cs="Courier New"/>
+          <w:lang w:val="pl-PL"/>
+        </w:rPr>
+      </w:pPr>
+      <w:r>
+        <w:rPr>
+          <w:rFonts w:ascii="Courier New" w:hAnsi="Courier New" w:cs="Courier New"/>
+          <w:color w:val="0000FF"/>
+          <w:sz w:val="20"/>
+          <w:szCs w:val="20"/>
+          <w:lang w:val="pl-PL"/>
+        </w:rPr>
+        <w:t>for</w:t>
+      </w:r>
+      <w:r>
+        <w:rPr>
+          <w:rFonts w:ascii="Courier New" w:hAnsi="Courier New" w:cs="Courier New"/>
+          <w:color w:val="000000"/>
+          <w:sz w:val="20"/>
+          <w:szCs w:val="20"/>
+          <w:lang w:val="pl-PL"/>
+        </w:rPr>
+        <w:t xml:space="preserve"> i = </w:t>
+      </w:r>
+      <w:proofErr w:type="gramStart"/>
+      <w:r>
+        <w:rPr>
+          <w:rFonts w:ascii="Courier New" w:hAnsi="Courier New" w:cs="Courier New"/>
+          <w:color w:val="000000"/>
+          <w:sz w:val="20"/>
+          <w:szCs w:val="20"/>
+          <w:lang w:val="pl-PL"/>
+        </w:rPr>
+        <w:t>1 :</w:t>
+      </w:r>
+      <w:proofErr w:type="gramEnd"/>
+      <w:r>
+        <w:rPr>
+          <w:rFonts w:ascii="Courier New" w:hAnsi="Courier New" w:cs="Courier New"/>
+          <w:color w:val="000000"/>
+          <w:sz w:val="20"/>
+          <w:szCs w:val="20"/>
+          <w:lang w:val="pl-PL"/>
+        </w:rPr>
+        <w:t xml:space="preserve"> </w:t>
+      </w:r>
+      <w:proofErr w:type="spellStart"/>
+      <w:r>
+        <w:rPr>
+          <w:rFonts w:ascii="Courier New" w:hAnsi="Courier New" w:cs="Courier New"/>
+          <w:color w:val="000000"/>
+          <w:sz w:val="20"/>
+          <w:szCs w:val="20"/>
+          <w:lang w:val="pl-PL"/>
+        </w:rPr>
+        <w:t>length</w:t>
+      </w:r>
+      <w:proofErr w:type="spellEnd"/>
+      <w:r>
+        <w:rPr>
+          <w:rFonts w:ascii="Courier New" w:hAnsi="Courier New" w:cs="Courier New"/>
+          <w:color w:val="000000"/>
+          <w:sz w:val="20"/>
+          <w:szCs w:val="20"/>
+          <w:lang w:val="pl-PL"/>
+        </w:rPr>
+        <w:t>(STATS)</w:t>
+      </w:r>
+    </w:p>
+    <w:p>
+      <w:pPr>
+        <w:pStyle w:val="ListParagraph"/>
+        <w:numPr>
+          <w:ilvl w:val="0"/>
+          <w:numId w:val="9"/>
+        </w:numPr>
+        <w:autoSpaceDE w:val="0"/>
+        <w:autoSpaceDN w:val="0"/>
+        <w:adjustRightInd w:val="0"/>
+        <w:spacing w:line="240" w:lineRule="auto"/>
+        <w:rPr>
+          <w:rFonts w:ascii="Courier New" w:hAnsi="Courier New" w:cs="Courier New"/>
+          <w:lang w:val="en-US"/>
+        </w:rPr>
+      </w:pPr>
+      <w:r>
+        <w:rPr>
+          <w:rFonts w:ascii="Courier New" w:hAnsi="Courier New" w:cs="Courier New"/>
+          <w:color w:val="000000"/>
+          <w:sz w:val="20"/>
+          <w:szCs w:val="20"/>
+          <w:lang w:val="en-US"/>
+        </w:rPr>
+        <w:t xml:space="preserve">    </w:t>
+      </w:r>
+      <w:r>
+        <w:rPr>
+          <w:rFonts w:ascii="Courier New" w:hAnsi="Courier New" w:cs="Courier New"/>
+          <w:color w:val="228B22"/>
+          <w:sz w:val="20"/>
+          <w:szCs w:val="20"/>
+          <w:lang w:val="en-US"/>
+        </w:rPr>
+        <w:t xml:space="preserve">%for rectangles, we have </w:t>
+      </w:r>
+      <w:proofErr w:type="spellStart"/>
+      <w:r>
+        <w:rPr>
+          <w:rFonts w:ascii="Courier New" w:hAnsi="Courier New" w:cs="Courier New"/>
+          <w:color w:val="228B22"/>
+          <w:sz w:val="20"/>
+          <w:szCs w:val="20"/>
+          <w:lang w:val="en-US"/>
+        </w:rPr>
+        <w:t>x_</w:t>
+      </w:r>
+      <w:proofErr w:type="gramStart"/>
+      <w:r>
+        <w:rPr>
+          <w:rFonts w:ascii="Courier New" w:hAnsi="Courier New" w:cs="Courier New"/>
+          <w:color w:val="228B22"/>
+          <w:sz w:val="20"/>
+          <w:szCs w:val="20"/>
+          <w:lang w:val="en-US"/>
+        </w:rPr>
+        <w:t>width</w:t>
+      </w:r>
+      <w:proofErr w:type="spellEnd"/>
+      <w:r>
+        <w:rPr>
+          <w:rFonts w:ascii="Courier New" w:hAnsi="Courier New" w:cs="Courier New"/>
+          <w:color w:val="228B22"/>
+          <w:sz w:val="20"/>
+          <w:szCs w:val="20"/>
+          <w:lang w:val="en-US"/>
+        </w:rPr>
+        <w:t xml:space="preserve"> !</w:t>
+      </w:r>
+      <w:proofErr w:type="gramEnd"/>
+      <w:r>
+        <w:rPr>
+          <w:rFonts w:ascii="Courier New" w:hAnsi="Courier New" w:cs="Courier New"/>
+          <w:color w:val="228B22"/>
+          <w:sz w:val="20"/>
+          <w:szCs w:val="20"/>
+          <w:lang w:val="en-US"/>
+        </w:rPr>
+        <w:t xml:space="preserve">= </w:t>
+      </w:r>
+      <w:proofErr w:type="spellStart"/>
+      <w:r>
+        <w:rPr>
+          <w:rFonts w:ascii="Courier New" w:hAnsi="Courier New" w:cs="Courier New"/>
+          <w:color w:val="228B22"/>
+          <w:sz w:val="20"/>
+          <w:szCs w:val="20"/>
+          <w:lang w:val="en-US"/>
+        </w:rPr>
+        <w:t>y_width,extent</w:t>
+      </w:r>
+      <w:proofErr w:type="spellEnd"/>
+      <w:r>
+        <w:rPr>
+          <w:rFonts w:ascii="Courier New" w:hAnsi="Courier New" w:cs="Courier New"/>
+          <w:color w:val="228B22"/>
+          <w:sz w:val="20"/>
+          <w:szCs w:val="20"/>
+          <w:lang w:val="en-US"/>
+        </w:rPr>
+        <w:t xml:space="preserve"> =1</w:t>
+      </w:r>
+    </w:p>
+    <w:p>
+      <w:pPr>
+        <w:pStyle w:val="ListParagraph"/>
+        <w:numPr>
+          <w:ilvl w:val="0"/>
+          <w:numId w:val="9"/>
+        </w:numPr>
+        <w:autoSpaceDE w:val="0"/>
+        <w:autoSpaceDN w:val="0"/>
+        <w:adjustRightInd w:val="0"/>
+        <w:spacing w:line="240" w:lineRule="auto"/>
+        <w:rPr>
+          <w:rFonts w:ascii="Courier New" w:hAnsi="Courier New" w:cs="Courier New"/>
+          <w:lang w:val="en-US"/>
+        </w:rPr>
+      </w:pPr>
+      <w:r>
+        <w:rPr>
+          <w:rFonts w:ascii="Courier New" w:hAnsi="Courier New" w:cs="Courier New"/>
+          <w:color w:val="000000"/>
+          <w:sz w:val="20"/>
+          <w:szCs w:val="20"/>
+          <w:lang w:val="en-US"/>
+        </w:rPr>
+        <w:t xml:space="preserve">    </w:t>
+      </w:r>
+      <w:r>
+        <w:rPr>
+          <w:rFonts w:ascii="Courier New" w:hAnsi="Courier New" w:cs="Courier New"/>
+          <w:color w:val="0000FF"/>
+          <w:sz w:val="20"/>
+          <w:szCs w:val="20"/>
+          <w:lang w:val="en-US"/>
+        </w:rPr>
+        <w:t>if</w:t>
+      </w:r>
+      <w:r>
+        <w:rPr>
+          <w:rFonts w:ascii="Courier New" w:hAnsi="Courier New" w:cs="Courier New"/>
+          <w:color w:val="000000"/>
+          <w:sz w:val="20"/>
+          <w:szCs w:val="20"/>
+          <w:lang w:val="en-US"/>
+        </w:rPr>
+        <w:t>(((STATS(</w:t>
+      </w:r>
+      <w:proofErr w:type="spellStart"/>
+      <w:r>
+        <w:rPr>
+          <w:rFonts w:ascii="Courier New" w:hAnsi="Courier New" w:cs="Courier New"/>
+          <w:color w:val="000000"/>
+          <w:sz w:val="20"/>
+          <w:szCs w:val="20"/>
+          <w:lang w:val="en-US"/>
+        </w:rPr>
+        <w:t>i</w:t>
+      </w:r>
+      <w:proofErr w:type="spellEnd"/>
+      <w:proofErr w:type="gramStart"/>
+      <w:r>
+        <w:rPr>
+          <w:rFonts w:ascii="Courier New" w:hAnsi="Courier New" w:cs="Courier New"/>
+          <w:color w:val="000000"/>
+          <w:sz w:val="20"/>
+          <w:szCs w:val="20"/>
+          <w:lang w:val="en-US"/>
+        </w:rPr>
+        <w:t>).</w:t>
+      </w:r>
+      <w:proofErr w:type="spellStart"/>
+      <w:r>
+        <w:rPr>
+          <w:rFonts w:ascii="Courier New" w:hAnsi="Courier New" w:cs="Courier New"/>
+          <w:color w:val="000000"/>
+          <w:sz w:val="20"/>
+          <w:szCs w:val="20"/>
+          <w:lang w:val="en-US"/>
+        </w:rPr>
+        <w:t>BoundingBox</w:t>
+      </w:r>
+      <w:proofErr w:type="spellEnd"/>
+      <w:proofErr w:type="gramEnd"/>
+      <w:r>
+        <w:rPr>
+          <w:rFonts w:ascii="Courier New" w:hAnsi="Courier New" w:cs="Courier New"/>
+          <w:color w:val="000000"/>
+          <w:sz w:val="20"/>
+          <w:szCs w:val="20"/>
+          <w:lang w:val="en-US"/>
+        </w:rPr>
+        <w:t>(3)~=STATS(</w:t>
+      </w:r>
+      <w:proofErr w:type="spellStart"/>
+      <w:r>
+        <w:rPr>
+          <w:rFonts w:ascii="Courier New" w:hAnsi="Courier New" w:cs="Courier New"/>
+          <w:color w:val="000000"/>
+          <w:sz w:val="20"/>
+          <w:szCs w:val="20"/>
+          <w:lang w:val="en-US"/>
+        </w:rPr>
+        <w:t>i</w:t>
+      </w:r>
+      <w:proofErr w:type="spellEnd"/>
+      <w:r>
+        <w:rPr>
+          <w:rFonts w:ascii="Courier New" w:hAnsi="Courier New" w:cs="Courier New"/>
+          <w:color w:val="000000"/>
+          <w:sz w:val="20"/>
+          <w:szCs w:val="20"/>
+          <w:lang w:val="en-US"/>
+        </w:rPr>
+        <w:t>).</w:t>
+      </w:r>
+      <w:proofErr w:type="spellStart"/>
+      <w:r>
+        <w:rPr>
+          <w:rFonts w:ascii="Courier New" w:hAnsi="Courier New" w:cs="Courier New"/>
+          <w:color w:val="000000"/>
+          <w:sz w:val="20"/>
+          <w:szCs w:val="20"/>
+          <w:lang w:val="en-US"/>
+        </w:rPr>
+        <w:t>BoundingBox</w:t>
+      </w:r>
+      <w:proofErr w:type="spellEnd"/>
+      <w:r>
+        <w:rPr>
+          <w:rFonts w:ascii="Courier New" w:hAnsi="Courier New" w:cs="Courier New"/>
+          <w:color w:val="000000"/>
+          <w:sz w:val="20"/>
+          <w:szCs w:val="20"/>
+          <w:lang w:val="en-US"/>
+        </w:rPr>
+        <w:t>(4)) &amp;&amp; (STATS(</w:t>
+      </w:r>
+      <w:proofErr w:type="spellStart"/>
+      <w:r>
+        <w:rPr>
+          <w:rFonts w:ascii="Courier New" w:hAnsi="Courier New" w:cs="Courier New"/>
+          <w:color w:val="000000"/>
+          <w:sz w:val="20"/>
+          <w:szCs w:val="20"/>
+          <w:lang w:val="en-US"/>
+        </w:rPr>
+        <w:t>i</w:t>
+      </w:r>
+      <w:proofErr w:type="spellEnd"/>
+      <w:r>
+        <w:rPr>
+          <w:rFonts w:ascii="Courier New" w:hAnsi="Courier New" w:cs="Courier New"/>
+          <w:color w:val="000000"/>
+          <w:sz w:val="20"/>
+          <w:szCs w:val="20"/>
+          <w:lang w:val="en-US"/>
+        </w:rPr>
+        <w:t>).Extent&gt;=0.9)) || (STATS(</w:t>
+      </w:r>
+      <w:proofErr w:type="spellStart"/>
+      <w:r>
+        <w:rPr>
+          <w:rFonts w:ascii="Courier New" w:hAnsi="Courier New" w:cs="Courier New"/>
+          <w:color w:val="000000"/>
+          <w:sz w:val="20"/>
+          <w:szCs w:val="20"/>
+          <w:lang w:val="en-US"/>
+        </w:rPr>
+        <w:t>i</w:t>
+      </w:r>
+      <w:proofErr w:type="spellEnd"/>
+      <w:r>
+        <w:rPr>
+          <w:rFonts w:ascii="Courier New" w:hAnsi="Courier New" w:cs="Courier New"/>
+          <w:color w:val="000000"/>
+          <w:sz w:val="20"/>
+          <w:szCs w:val="20"/>
+          <w:lang w:val="en-US"/>
+        </w:rPr>
+        <w:t>).</w:t>
+      </w:r>
+      <w:proofErr w:type="spellStart"/>
+      <w:r>
+        <w:rPr>
+          <w:rFonts w:ascii="Courier New" w:hAnsi="Courier New" w:cs="Courier New"/>
+          <w:color w:val="000000"/>
+          <w:sz w:val="20"/>
+          <w:szCs w:val="20"/>
+          <w:lang w:val="en-US"/>
+        </w:rPr>
+        <w:t>MajorAxisLength</w:t>
+      </w:r>
+      <w:proofErr w:type="spellEnd"/>
+      <w:r>
+        <w:rPr>
+          <w:rFonts w:ascii="Courier New" w:hAnsi="Courier New" w:cs="Courier New"/>
+          <w:color w:val="000000"/>
+          <w:sz w:val="20"/>
+          <w:szCs w:val="20"/>
+          <w:lang w:val="en-US"/>
+        </w:rPr>
+        <w:t>&gt;4*STATS(</w:t>
+      </w:r>
+      <w:proofErr w:type="spellStart"/>
+      <w:r>
+        <w:rPr>
+          <w:rFonts w:ascii="Courier New" w:hAnsi="Courier New" w:cs="Courier New"/>
+          <w:color w:val="000000"/>
+          <w:sz w:val="20"/>
+          <w:szCs w:val="20"/>
+          <w:lang w:val="en-US"/>
+        </w:rPr>
+        <w:t>i</w:t>
+      </w:r>
+      <w:proofErr w:type="spellEnd"/>
+      <w:r>
+        <w:rPr>
+          <w:rFonts w:ascii="Courier New" w:hAnsi="Courier New" w:cs="Courier New"/>
+          <w:color w:val="000000"/>
+          <w:sz w:val="20"/>
+          <w:szCs w:val="20"/>
+          <w:lang w:val="en-US"/>
+        </w:rPr>
+        <w:t>).</w:t>
+      </w:r>
+      <w:proofErr w:type="spellStart"/>
+      <w:r>
+        <w:rPr>
+          <w:rFonts w:ascii="Courier New" w:hAnsi="Courier New" w:cs="Courier New"/>
+          <w:color w:val="000000"/>
+          <w:sz w:val="20"/>
+          <w:szCs w:val="20"/>
+          <w:lang w:val="en-US"/>
+        </w:rPr>
+        <w:t>MinorAxisLength</w:t>
+      </w:r>
+      <w:proofErr w:type="spellEnd"/>
+      <w:r>
+        <w:rPr>
+          <w:rFonts w:ascii="Courier New" w:hAnsi="Courier New" w:cs="Courier New"/>
+          <w:color w:val="000000"/>
+          <w:sz w:val="20"/>
+          <w:szCs w:val="20"/>
+          <w:lang w:val="en-US"/>
+        </w:rPr>
+        <w:t>))</w:t>
+      </w:r>
+    </w:p>
+    <w:p>
+      <w:pPr>
+        <w:pStyle w:val="ListParagraph"/>
+        <w:numPr>
+          <w:ilvl w:val="0"/>
+          <w:numId w:val="9"/>
+        </w:numPr>
+        <w:autoSpaceDE w:val="0"/>
+        <w:autoSpaceDN w:val="0"/>
+        <w:adjustRightInd w:val="0"/>
+        <w:spacing w:line="240" w:lineRule="auto"/>
+        <w:rPr>
+          <w:rFonts w:ascii="Courier New" w:hAnsi="Courier New" w:cs="Courier New"/>
+          <w:lang w:val="pl-PL"/>
+        </w:rPr>
+      </w:pPr>
+      <w:r>
+        <w:rPr>
+          <w:rFonts w:ascii="Courier New" w:hAnsi="Courier New" w:cs="Courier New"/>
+          <w:color w:val="000000"/>
+          <w:sz w:val="20"/>
+          <w:szCs w:val="20"/>
+          <w:lang w:val="en-US"/>
+        </w:rPr>
+        <w:t xml:space="preserve">        </w:t>
+      </w:r>
+      <w:proofErr w:type="spellStart"/>
+      <w:r>
+        <w:rPr>
+          <w:rFonts w:ascii="Courier New" w:hAnsi="Courier New" w:cs="Courier New"/>
+          <w:color w:val="000000"/>
+          <w:sz w:val="20"/>
+          <w:szCs w:val="20"/>
+          <w:lang w:val="pl-PL"/>
+        </w:rPr>
+        <w:t>is_line</w:t>
+      </w:r>
+      <w:proofErr w:type="spellEnd"/>
+      <w:r>
+        <w:rPr>
+          <w:rFonts w:ascii="Courier New" w:hAnsi="Courier New" w:cs="Courier New"/>
+          <w:color w:val="000000"/>
+          <w:sz w:val="20"/>
+          <w:szCs w:val="20"/>
+          <w:lang w:val="pl-PL"/>
+        </w:rPr>
+        <w:t xml:space="preserve"> = </w:t>
+      </w:r>
+      <w:proofErr w:type="spellStart"/>
+      <w:r>
+        <w:rPr>
+          <w:rFonts w:ascii="Courier New" w:hAnsi="Courier New" w:cs="Courier New"/>
+          <w:color w:val="000000"/>
+          <w:sz w:val="20"/>
+          <w:szCs w:val="20"/>
+          <w:lang w:val="pl-PL"/>
+        </w:rPr>
+        <w:t>is_line</w:t>
+      </w:r>
+      <w:proofErr w:type="spellEnd"/>
+      <w:r>
+        <w:rPr>
+          <w:rFonts w:ascii="Courier New" w:hAnsi="Courier New" w:cs="Courier New"/>
+          <w:color w:val="000000"/>
+          <w:sz w:val="20"/>
+          <w:szCs w:val="20"/>
+          <w:lang w:val="pl-PL"/>
+        </w:rPr>
+        <w:t xml:space="preserve"> + 1;</w:t>
+      </w:r>
+    </w:p>
+    <w:p>
+      <w:pPr>
+        <w:pStyle w:val="ListParagraph"/>
+        <w:numPr>
+          <w:ilvl w:val="0"/>
+          <w:numId w:val="9"/>
+        </w:numPr>
+        <w:autoSpaceDE w:val="0"/>
+        <w:autoSpaceDN w:val="0"/>
+        <w:adjustRightInd w:val="0"/>
+        <w:spacing w:line="240" w:lineRule="auto"/>
+        <w:rPr>
+          <w:rFonts w:ascii="Courier New" w:hAnsi="Courier New" w:cs="Courier New"/>
+          <w:lang w:val="pl-PL"/>
+        </w:rPr>
+      </w:pPr>
+      <w:r>
+        <w:rPr>
+          <w:rFonts w:ascii="Courier New" w:hAnsi="Courier New" w:cs="Courier New"/>
+          <w:color w:val="000000"/>
+          <w:sz w:val="20"/>
+          <w:szCs w:val="20"/>
+          <w:lang w:val="pl-PL"/>
+        </w:rPr>
+        <w:t xml:space="preserve">        </w:t>
+      </w:r>
+      <w:proofErr w:type="spellStart"/>
+      <w:r>
+        <w:rPr>
+          <w:rFonts w:ascii="Courier New" w:hAnsi="Courier New" w:cs="Courier New"/>
+          <w:color w:val="000000"/>
+          <w:sz w:val="20"/>
+          <w:szCs w:val="20"/>
+          <w:lang w:val="pl-PL"/>
+        </w:rPr>
+        <w:t>lineSTAT</w:t>
+      </w:r>
+      <w:proofErr w:type="spellEnd"/>
+      <w:r>
+        <w:rPr>
+          <w:rFonts w:ascii="Courier New" w:hAnsi="Courier New" w:cs="Courier New"/>
+          <w:color w:val="000000"/>
+          <w:sz w:val="20"/>
+          <w:szCs w:val="20"/>
+          <w:lang w:val="pl-PL"/>
+        </w:rPr>
+        <w:t xml:space="preserve"> = STATS(i);</w:t>
+      </w:r>
+    </w:p>
+    <w:p>
+      <w:pPr>
+        <w:pStyle w:val="ListParagraph"/>
+        <w:numPr>
+          <w:ilvl w:val="0"/>
+          <w:numId w:val="9"/>
+        </w:numPr>
+        <w:autoSpaceDE w:val="0"/>
+        <w:autoSpaceDN w:val="0"/>
+        <w:adjustRightInd w:val="0"/>
+        <w:spacing w:line="240" w:lineRule="auto"/>
+        <w:rPr>
+          <w:rFonts w:ascii="Courier New" w:hAnsi="Courier New" w:cs="Courier New"/>
+          <w:lang w:val="pl-PL"/>
+        </w:rPr>
+      </w:pPr>
+      <w:r>
+        <w:rPr>
+          <w:rFonts w:ascii="Courier New" w:hAnsi="Courier New" w:cs="Courier New"/>
+          <w:color w:val="000000"/>
+          <w:sz w:val="20"/>
+          <w:szCs w:val="20"/>
+          <w:lang w:val="pl-PL"/>
+        </w:rPr>
+        <w:t xml:space="preserve">        </w:t>
+      </w:r>
+      <w:proofErr w:type="spellStart"/>
+      <w:proofErr w:type="gramStart"/>
+      <w:r>
+        <w:rPr>
+          <w:rFonts w:ascii="Courier New" w:hAnsi="Courier New" w:cs="Courier New"/>
+          <w:color w:val="000000"/>
+          <w:sz w:val="20"/>
+          <w:szCs w:val="20"/>
+          <w:lang w:val="pl-PL"/>
+        </w:rPr>
+        <w:t>imshow</w:t>
+      </w:r>
+      <w:proofErr w:type="spellEnd"/>
+      <w:r>
+        <w:rPr>
+          <w:rFonts w:ascii="Courier New" w:hAnsi="Courier New" w:cs="Courier New"/>
+          <w:color w:val="000000"/>
+          <w:sz w:val="20"/>
+          <w:szCs w:val="20"/>
+          <w:lang w:val="pl-PL"/>
+        </w:rPr>
+        <w:t>(</w:t>
+      </w:r>
+      <w:proofErr w:type="gramEnd"/>
+      <w:r>
+        <w:rPr>
+          <w:rFonts w:ascii="Courier New" w:hAnsi="Courier New" w:cs="Courier New"/>
+          <w:color w:val="000000"/>
+          <w:sz w:val="20"/>
+          <w:szCs w:val="20"/>
+          <w:lang w:val="pl-PL"/>
+        </w:rPr>
+        <w:t>STATS(i).</w:t>
+      </w:r>
+      <w:proofErr w:type="spellStart"/>
+      <w:r>
+        <w:rPr>
+          <w:rFonts w:ascii="Courier New" w:hAnsi="Courier New" w:cs="Courier New"/>
+          <w:color w:val="000000"/>
+          <w:sz w:val="20"/>
+          <w:szCs w:val="20"/>
+          <w:lang w:val="pl-PL"/>
+        </w:rPr>
+        <w:t>ConvexImage</w:t>
+      </w:r>
+      <w:proofErr w:type="spellEnd"/>
+      <w:r>
+        <w:rPr>
+          <w:rFonts w:ascii="Courier New" w:hAnsi="Courier New" w:cs="Courier New"/>
+          <w:color w:val="000000"/>
+          <w:sz w:val="20"/>
+          <w:szCs w:val="20"/>
+          <w:lang w:val="pl-PL"/>
+        </w:rPr>
+        <w:t>)</w:t>
+      </w:r>
+    </w:p>
+    <w:p>
+      <w:pPr>
+        <w:pStyle w:val="ListParagraph"/>
+        <w:numPr>
+          <w:ilvl w:val="0"/>
+          <w:numId w:val="9"/>
+        </w:numPr>
+        <w:autoSpaceDE w:val="0"/>
+        <w:autoSpaceDN w:val="0"/>
+        <w:adjustRightInd w:val="0"/>
+        <w:spacing w:line="240" w:lineRule="auto"/>
+        <w:rPr>
+          <w:rFonts w:ascii="Courier New" w:hAnsi="Courier New" w:cs="Courier New"/>
+          <w:lang w:val="pl-PL"/>
+        </w:rPr>
+      </w:pPr>
+      <w:r>
+        <w:rPr>
+          <w:rFonts w:ascii="Courier New" w:hAnsi="Courier New" w:cs="Courier New"/>
+          <w:color w:val="000000"/>
+          <w:sz w:val="20"/>
+          <w:szCs w:val="20"/>
+          <w:lang w:val="pl-PL"/>
+        </w:rPr>
+        <w:t xml:space="preserve">        centroid = STATS(i</w:t>
+      </w:r>
+      <w:proofErr w:type="gramStart"/>
+      <w:r>
+        <w:rPr>
+          <w:rFonts w:ascii="Courier New" w:hAnsi="Courier New" w:cs="Courier New"/>
+          <w:color w:val="000000"/>
+          <w:sz w:val="20"/>
+          <w:szCs w:val="20"/>
+          <w:lang w:val="pl-PL"/>
+        </w:rPr>
+        <w:t>).Centroid</w:t>
+      </w:r>
+      <w:proofErr w:type="gramEnd"/>
+      <w:r>
+        <w:rPr>
+          <w:rFonts w:ascii="Courier New" w:hAnsi="Courier New" w:cs="Courier New"/>
+          <w:color w:val="000000"/>
+          <w:sz w:val="20"/>
+          <w:szCs w:val="20"/>
+          <w:lang w:val="pl-PL"/>
+        </w:rPr>
+        <w:t>;</w:t>
+      </w:r>
+    </w:p>
+    <w:p>
+      <w:pPr>
+        <w:pStyle w:val="ListParagraph"/>
+        <w:numPr>
+          <w:ilvl w:val="0"/>
+          <w:numId w:val="9"/>
+        </w:numPr>
+        <w:autoSpaceDE w:val="0"/>
+        <w:autoSpaceDN w:val="0"/>
+        <w:adjustRightInd w:val="0"/>
+        <w:spacing w:line="240" w:lineRule="auto"/>
+        <w:rPr>
+          <w:rFonts w:ascii="Courier New" w:hAnsi="Courier New" w:cs="Courier New"/>
+          <w:lang w:val="en-US"/>
+        </w:rPr>
+      </w:pPr>
+      <w:r>
+        <w:rPr>
+          <w:rFonts w:ascii="Courier New" w:hAnsi="Courier New" w:cs="Courier New"/>
+          <w:color w:val="000000"/>
+          <w:sz w:val="20"/>
+          <w:szCs w:val="20"/>
+          <w:lang w:val="en-US"/>
+        </w:rPr>
+        <w:t xml:space="preserve">        plot(centroid(1</w:t>
+      </w:r>
+      <w:proofErr w:type="gramStart"/>
+      <w:r>
+        <w:rPr>
+          <w:rFonts w:ascii="Courier New" w:hAnsi="Courier New" w:cs="Courier New"/>
+          <w:color w:val="000000"/>
+          <w:sz w:val="20"/>
+          <w:szCs w:val="20"/>
+          <w:lang w:val="en-US"/>
+        </w:rPr>
+        <w:t>),centroid</w:t>
+      </w:r>
+      <w:proofErr w:type="gramEnd"/>
+      <w:r>
+        <w:rPr>
+          <w:rFonts w:ascii="Courier New" w:hAnsi="Courier New" w:cs="Courier New"/>
+          <w:color w:val="000000"/>
+          <w:sz w:val="20"/>
+          <w:szCs w:val="20"/>
+          <w:lang w:val="en-US"/>
+        </w:rPr>
+        <w:t>(2),</w:t>
+      </w:r>
+      <w:r>
+        <w:rPr>
+          <w:rFonts w:ascii="Courier New" w:hAnsi="Courier New" w:cs="Courier New"/>
+          <w:color w:val="A020F0"/>
+          <w:sz w:val="20"/>
+          <w:szCs w:val="20"/>
+          <w:lang w:val="en-US"/>
+        </w:rPr>
+        <w:t>'w+'</w:t>
+      </w:r>
+      <w:r>
+        <w:rPr>
+          <w:rFonts w:ascii="Courier New" w:hAnsi="Courier New" w:cs="Courier New"/>
+          <w:color w:val="000000"/>
+          <w:sz w:val="20"/>
+          <w:szCs w:val="20"/>
+          <w:lang w:val="en-US"/>
+        </w:rPr>
+        <w:t>);</w:t>
+      </w:r>
+    </w:p>
+    <w:p>
+      <w:pPr>
+        <w:pStyle w:val="ListParagraph"/>
+        <w:numPr>
+          <w:ilvl w:val="0"/>
+          <w:numId w:val="9"/>
+        </w:numPr>
+        <w:autoSpaceDE w:val="0"/>
+        <w:autoSpaceDN w:val="0"/>
+        <w:adjustRightInd w:val="0"/>
+        <w:spacing w:line="240" w:lineRule="auto"/>
+        <w:rPr>
+          <w:rFonts w:ascii="Courier New" w:hAnsi="Courier New" w:cs="Courier New"/>
+          <w:lang w:val="en-US"/>
+        </w:rPr>
+      </w:pPr>
+      <w:r>
+        <w:rPr>
+          <w:rFonts w:ascii="Courier New" w:hAnsi="Courier New" w:cs="Courier New"/>
+          <w:color w:val="000000"/>
+          <w:sz w:val="20"/>
+          <w:szCs w:val="20"/>
+          <w:lang w:val="en-US"/>
+        </w:rPr>
+        <w:t xml:space="preserve">        text(centroid(1</w:t>
+      </w:r>
+      <w:proofErr w:type="gramStart"/>
+      <w:r>
+        <w:rPr>
+          <w:rFonts w:ascii="Courier New" w:hAnsi="Courier New" w:cs="Courier New"/>
+          <w:color w:val="000000"/>
+          <w:sz w:val="20"/>
+          <w:szCs w:val="20"/>
+          <w:lang w:val="en-US"/>
+        </w:rPr>
+        <w:t>),centroid</w:t>
+      </w:r>
+      <w:proofErr w:type="gramEnd"/>
+      <w:r>
+        <w:rPr>
+          <w:rFonts w:ascii="Courier New" w:hAnsi="Courier New" w:cs="Courier New"/>
+          <w:color w:val="000000"/>
+          <w:sz w:val="20"/>
+          <w:szCs w:val="20"/>
+          <w:lang w:val="en-US"/>
+        </w:rPr>
+        <w:t>(2),num2str(</w:t>
+      </w:r>
+      <w:proofErr w:type="spellStart"/>
+      <w:r>
+        <w:rPr>
+          <w:rFonts w:ascii="Courier New" w:hAnsi="Courier New" w:cs="Courier New"/>
+          <w:color w:val="000000"/>
+          <w:sz w:val="20"/>
+          <w:szCs w:val="20"/>
+          <w:lang w:val="en-US"/>
+        </w:rPr>
+        <w:t>i</w:t>
+      </w:r>
+      <w:proofErr w:type="spellEnd"/>
+      <w:r>
+        <w:rPr>
+          <w:rFonts w:ascii="Courier New" w:hAnsi="Courier New" w:cs="Courier New"/>
+          <w:color w:val="000000"/>
+          <w:sz w:val="20"/>
+          <w:szCs w:val="20"/>
+          <w:lang w:val="en-US"/>
+        </w:rPr>
+        <w:t>),</w:t>
+      </w:r>
+      <w:r>
+        <w:rPr>
+          <w:rFonts w:ascii="Courier New" w:hAnsi="Courier New" w:cs="Courier New"/>
+          <w:color w:val="A020F0"/>
+          <w:sz w:val="20"/>
+          <w:szCs w:val="20"/>
+          <w:lang w:val="en-US"/>
+        </w:rPr>
+        <w:t>'</w:t>
+      </w:r>
+      <w:proofErr w:type="spellStart"/>
+      <w:r>
+        <w:rPr>
+          <w:rFonts w:ascii="Courier New" w:hAnsi="Courier New" w:cs="Courier New"/>
+          <w:color w:val="A020F0"/>
+          <w:sz w:val="20"/>
+          <w:szCs w:val="20"/>
+          <w:lang w:val="en-US"/>
+        </w:rPr>
+        <w:t>Color'</w:t>
+      </w:r>
+      <w:r>
+        <w:rPr>
+          <w:rFonts w:ascii="Courier New" w:hAnsi="Courier New" w:cs="Courier New"/>
+          <w:color w:val="000000"/>
+          <w:sz w:val="20"/>
+          <w:szCs w:val="20"/>
+          <w:lang w:val="en-US"/>
+        </w:rPr>
+        <w:t>,</w:t>
+      </w:r>
+      <w:r>
+        <w:rPr>
+          <w:rFonts w:ascii="Courier New" w:hAnsi="Courier New" w:cs="Courier New"/>
+          <w:color w:val="A020F0"/>
+          <w:sz w:val="20"/>
+          <w:szCs w:val="20"/>
+          <w:lang w:val="en-US"/>
+        </w:rPr>
+        <w:t>'y</w:t>
+      </w:r>
+      <w:proofErr w:type="spellEnd"/>
+      <w:r>
+        <w:rPr>
+          <w:rFonts w:ascii="Courier New" w:hAnsi="Courier New" w:cs="Courier New"/>
+          <w:color w:val="A020F0"/>
+          <w:sz w:val="20"/>
+          <w:szCs w:val="20"/>
+          <w:lang w:val="en-US"/>
+        </w:rPr>
+        <w:t>'</w:t>
+      </w:r>
+      <w:r>
+        <w:rPr>
+          <w:rFonts w:ascii="Courier New" w:hAnsi="Courier New" w:cs="Courier New"/>
+          <w:color w:val="000000"/>
+          <w:sz w:val="20"/>
+          <w:szCs w:val="20"/>
+          <w:lang w:val="en-US"/>
+        </w:rPr>
+        <w:t>);</w:t>
+      </w:r>
+    </w:p>
+    <w:p>
+      <w:pPr>
+        <w:pStyle w:val="ListParagraph"/>
+        <w:numPr>
+          <w:ilvl w:val="0"/>
+          <w:numId w:val="9"/>
+        </w:numPr>
+        <w:autoSpaceDE w:val="0"/>
+        <w:autoSpaceDN w:val="0"/>
+        <w:adjustRightInd w:val="0"/>
+        <w:spacing w:line="240" w:lineRule="auto"/>
+        <w:rPr>
+          <w:rFonts w:ascii="Courier New" w:hAnsi="Courier New" w:cs="Courier New"/>
+          <w:lang w:val="pl-PL"/>
+        </w:rPr>
+      </w:pPr>
+      <w:r>
+        <w:rPr>
+          <w:rFonts w:ascii="Courier New" w:hAnsi="Courier New" w:cs="Courier New"/>
+          <w:color w:val="000000"/>
+          <w:sz w:val="20"/>
+          <w:szCs w:val="20"/>
+          <w:lang w:val="en-US"/>
+        </w:rPr>
+        <w:t xml:space="preserve">    </w:t>
+      </w:r>
+      <w:r>
+        <w:rPr>
+          <w:rFonts w:ascii="Courier New" w:hAnsi="Courier New" w:cs="Courier New"/>
+          <w:color w:val="0000FF"/>
+          <w:sz w:val="20"/>
+          <w:szCs w:val="20"/>
+          <w:lang w:val="pl-PL"/>
+        </w:rPr>
+        <w:t>end</w:t>
+      </w:r>
+      <w:r>
+        <w:rPr>
+          <w:rFonts w:ascii="Courier New" w:hAnsi="Courier New" w:cs="Courier New"/>
+          <w:color w:val="000000"/>
+          <w:sz w:val="20"/>
+          <w:szCs w:val="20"/>
+          <w:lang w:val="pl-PL"/>
+        </w:rPr>
+        <w:t xml:space="preserve"> </w:t>
+      </w:r>
+    </w:p>
+    <w:p>
+      <w:pPr>
+        <w:pStyle w:val="ListParagraph"/>
+        <w:numPr>
+          <w:ilvl w:val="0"/>
+          <w:numId w:val="9"/>
+        </w:numPr>
+        <w:autoSpaceDE w:val="0"/>
+        <w:autoSpaceDN w:val="0"/>
+        <w:adjustRightInd w:val="0"/>
+        <w:spacing w:line="240" w:lineRule="auto"/>
+        <w:rPr>
+          <w:rFonts w:ascii="Courier New" w:hAnsi="Courier New" w:cs="Courier New"/>
+          <w:lang w:val="pl-PL"/>
+        </w:rPr>
+      </w:pPr>
+      <w:r>
+        <w:rPr>
+          <w:rFonts w:ascii="Courier New" w:hAnsi="Courier New" w:cs="Courier New"/>
+          <w:color w:val="0000FF"/>
+          <w:sz w:val="20"/>
+          <w:szCs w:val="20"/>
+          <w:lang w:val="pl-PL"/>
+        </w:rPr>
+        <w:t>end</w:t>
+      </w:r>
+    </w:p>
+    <w:p>
+      <w:pPr>
+        <w:pStyle w:val="ListParagraph"/>
+        <w:numPr>
+          <w:ilvl w:val="0"/>
+          <w:numId w:val="9"/>
+        </w:numPr>
+        <w:autoSpaceDE w:val="0"/>
+        <w:autoSpaceDN w:val="0"/>
+        <w:adjustRightInd w:val="0"/>
+        <w:spacing w:line="240" w:lineRule="auto"/>
+        <w:rPr>
+          <w:rFonts w:ascii="Courier New" w:hAnsi="Courier New" w:cs="Courier New"/>
+          <w:lang w:val="pl-PL"/>
+        </w:rPr>
+      </w:pPr>
+      <w:r>
+        <w:rPr>
+          <w:rFonts w:ascii="Courier New" w:hAnsi="Courier New" w:cs="Courier New"/>
+          <w:color w:val="0000FF"/>
+          <w:sz w:val="20"/>
+          <w:szCs w:val="20"/>
+          <w:lang w:val="pl-PL"/>
+        </w:rPr>
+        <w:t xml:space="preserve"> </w:t>
+      </w:r>
+    </w:p>
+    <w:p>
+      <w:pPr>
+        <w:pStyle w:val="ListParagraph"/>
+        <w:numPr>
+          <w:ilvl w:val="0"/>
+          <w:numId w:val="9"/>
+        </w:numPr>
+        <w:autoSpaceDE w:val="0"/>
+        <w:autoSpaceDN w:val="0"/>
+        <w:adjustRightInd w:val="0"/>
+        <w:spacing w:line="240" w:lineRule="auto"/>
+        <w:rPr>
+          <w:rFonts w:ascii="Courier New" w:hAnsi="Courier New" w:cs="Courier New"/>
+          <w:lang w:val="pl-PL"/>
+        </w:rPr>
+      </w:pPr>
+      <w:proofErr w:type="spellStart"/>
+      <w:r>
+        <w:rPr>
+          <w:rFonts w:ascii="Courier New" w:hAnsi="Courier New" w:cs="Courier New"/>
+          <w:color w:val="000000"/>
+          <w:sz w:val="20"/>
+          <w:szCs w:val="20"/>
+          <w:lang w:val="pl-PL"/>
+        </w:rPr>
+        <w:t>vertical</w:t>
+      </w:r>
+      <w:proofErr w:type="spellEnd"/>
+      <w:r>
+        <w:rPr>
+          <w:rFonts w:ascii="Courier New" w:hAnsi="Courier New" w:cs="Courier New"/>
+          <w:color w:val="000000"/>
+          <w:sz w:val="20"/>
+          <w:szCs w:val="20"/>
+          <w:lang w:val="pl-PL"/>
+        </w:rPr>
+        <w:t>=0;</w:t>
+      </w:r>
+    </w:p>
+    <w:p>
+      <w:pPr>
+        <w:pStyle w:val="ListParagraph"/>
+        <w:numPr>
+          <w:ilvl w:val="0"/>
+          <w:numId w:val="9"/>
+        </w:numPr>
+        <w:autoSpaceDE w:val="0"/>
+        <w:autoSpaceDN w:val="0"/>
+        <w:adjustRightInd w:val="0"/>
+        <w:spacing w:line="240" w:lineRule="auto"/>
+        <w:rPr>
+          <w:rFonts w:ascii="Courier New" w:hAnsi="Courier New" w:cs="Courier New"/>
+          <w:lang w:val="pl-PL"/>
+        </w:rPr>
+      </w:pPr>
+      <w:r>
+        <w:rPr>
+          <w:rFonts w:ascii="Courier New" w:hAnsi="Courier New" w:cs="Courier New"/>
+          <w:color w:val="000000"/>
+          <w:sz w:val="20"/>
+          <w:szCs w:val="20"/>
+          <w:lang w:val="pl-PL"/>
+        </w:rPr>
+        <w:lastRenderedPageBreak/>
+        <w:t xml:space="preserve">a = </w:t>
+      </w:r>
+      <w:proofErr w:type="spellStart"/>
+      <w:proofErr w:type="gramStart"/>
+      <w:r>
+        <w:rPr>
+          <w:rFonts w:ascii="Courier New" w:hAnsi="Courier New" w:cs="Courier New"/>
+          <w:color w:val="000000"/>
+          <w:sz w:val="20"/>
+          <w:szCs w:val="20"/>
+          <w:lang w:val="pl-PL"/>
+        </w:rPr>
+        <w:t>tand</w:t>
+      </w:r>
+      <w:proofErr w:type="spellEnd"/>
+      <w:r>
+        <w:rPr>
+          <w:rFonts w:ascii="Courier New" w:hAnsi="Courier New" w:cs="Courier New"/>
+          <w:color w:val="000000"/>
+          <w:sz w:val="20"/>
+          <w:szCs w:val="20"/>
+          <w:lang w:val="pl-PL"/>
+        </w:rPr>
+        <w:t>(</w:t>
+      </w:r>
+      <w:proofErr w:type="spellStart"/>
+      <w:proofErr w:type="gramEnd"/>
+      <w:r>
+        <w:rPr>
+          <w:rFonts w:ascii="Courier New" w:hAnsi="Courier New" w:cs="Courier New"/>
+          <w:color w:val="000000"/>
+          <w:sz w:val="20"/>
+          <w:szCs w:val="20"/>
+          <w:lang w:val="pl-PL"/>
+        </w:rPr>
+        <w:t>lineSTAT.Orientation</w:t>
+      </w:r>
+      <w:proofErr w:type="spellEnd"/>
+      <w:r>
+        <w:rPr>
+          <w:rFonts w:ascii="Courier New" w:hAnsi="Courier New" w:cs="Courier New"/>
+          <w:color w:val="000000"/>
+          <w:sz w:val="20"/>
+          <w:szCs w:val="20"/>
+          <w:lang w:val="pl-PL"/>
+        </w:rPr>
+        <w:t>);</w:t>
+      </w:r>
+    </w:p>
+    <w:p>
+      <w:pPr>
+        <w:pStyle w:val="ListParagraph"/>
+        <w:numPr>
+          <w:ilvl w:val="0"/>
+          <w:numId w:val="9"/>
+        </w:numPr>
+        <w:autoSpaceDE w:val="0"/>
+        <w:autoSpaceDN w:val="0"/>
+        <w:adjustRightInd w:val="0"/>
+        <w:spacing w:line="240" w:lineRule="auto"/>
+        <w:rPr>
+          <w:rFonts w:ascii="Courier New" w:hAnsi="Courier New" w:cs="Courier New"/>
+          <w:lang w:val="pl-PL"/>
+        </w:rPr>
+      </w:pPr>
+      <w:proofErr w:type="spellStart"/>
+      <w:r>
+        <w:rPr>
+          <w:rFonts w:ascii="Courier New" w:hAnsi="Courier New" w:cs="Courier New"/>
+          <w:color w:val="0000FF"/>
+          <w:sz w:val="20"/>
+          <w:szCs w:val="20"/>
+          <w:lang w:val="pl-PL"/>
+        </w:rPr>
+        <w:t>if</w:t>
+      </w:r>
+      <w:proofErr w:type="spellEnd"/>
+      <w:r>
+        <w:rPr>
+          <w:rFonts w:ascii="Courier New" w:hAnsi="Courier New" w:cs="Courier New"/>
+          <w:color w:val="000000"/>
+          <w:sz w:val="20"/>
+          <w:szCs w:val="20"/>
+          <w:lang w:val="pl-PL"/>
+        </w:rPr>
+        <w:t xml:space="preserve"> (</w:t>
+      </w:r>
+      <w:proofErr w:type="spellStart"/>
+      <w:r>
+        <w:rPr>
+          <w:rFonts w:ascii="Courier New" w:hAnsi="Courier New" w:cs="Courier New"/>
+          <w:color w:val="000000"/>
+          <w:sz w:val="20"/>
+          <w:szCs w:val="20"/>
+          <w:lang w:val="pl-PL"/>
+        </w:rPr>
+        <w:t>lineSTAT.Orientation</w:t>
+      </w:r>
+      <w:proofErr w:type="spellEnd"/>
+      <w:r>
+        <w:rPr>
+          <w:rFonts w:ascii="Courier New" w:hAnsi="Courier New" w:cs="Courier New"/>
+          <w:color w:val="000000"/>
+          <w:sz w:val="20"/>
+          <w:szCs w:val="20"/>
+          <w:lang w:val="pl-PL"/>
+        </w:rPr>
+        <w:t>&gt;=88)</w:t>
+      </w:r>
+    </w:p>
+    <w:p>
+      <w:pPr>
+        <w:pStyle w:val="ListParagraph"/>
+        <w:numPr>
+          <w:ilvl w:val="0"/>
+          <w:numId w:val="9"/>
+        </w:numPr>
+        <w:autoSpaceDE w:val="0"/>
+        <w:autoSpaceDN w:val="0"/>
+        <w:adjustRightInd w:val="0"/>
+        <w:spacing w:line="240" w:lineRule="auto"/>
+        <w:rPr>
+          <w:rFonts w:ascii="Courier New" w:hAnsi="Courier New" w:cs="Courier New"/>
+          <w:lang w:val="pl-PL"/>
+        </w:rPr>
+      </w:pPr>
+      <w:r>
+        <w:rPr>
+          <w:rFonts w:ascii="Courier New" w:hAnsi="Courier New" w:cs="Courier New"/>
+          <w:color w:val="000000"/>
+          <w:sz w:val="20"/>
+          <w:szCs w:val="20"/>
+          <w:lang w:val="pl-PL"/>
+        </w:rPr>
+        <w:t xml:space="preserve">    </w:t>
+      </w:r>
+      <w:proofErr w:type="spellStart"/>
+      <w:r>
+        <w:rPr>
+          <w:rFonts w:ascii="Courier New" w:hAnsi="Courier New" w:cs="Courier New"/>
+          <w:color w:val="000000"/>
+          <w:sz w:val="20"/>
+          <w:szCs w:val="20"/>
+          <w:lang w:val="pl-PL"/>
+        </w:rPr>
+        <w:t>vertical</w:t>
+      </w:r>
+      <w:proofErr w:type="spellEnd"/>
+      <w:r>
+        <w:rPr>
+          <w:rFonts w:ascii="Courier New" w:hAnsi="Courier New" w:cs="Courier New"/>
+          <w:color w:val="000000"/>
+          <w:sz w:val="20"/>
+          <w:szCs w:val="20"/>
+          <w:lang w:val="pl-PL"/>
+        </w:rPr>
+        <w:t>=1</w:t>
+      </w:r>
+    </w:p>
+    <w:p>
+      <w:pPr>
+        <w:pStyle w:val="ListParagraph"/>
+        <w:numPr>
+          <w:ilvl w:val="0"/>
+          <w:numId w:val="9"/>
+        </w:numPr>
+        <w:autoSpaceDE w:val="0"/>
+        <w:autoSpaceDN w:val="0"/>
+        <w:adjustRightInd w:val="0"/>
+        <w:spacing w:line="240" w:lineRule="auto"/>
+        <w:rPr>
+          <w:rFonts w:ascii="Courier New" w:hAnsi="Courier New" w:cs="Courier New"/>
+          <w:lang w:val="pl-PL"/>
+        </w:rPr>
+      </w:pPr>
+      <w:r>
+        <w:rPr>
+          <w:rFonts w:ascii="Courier New" w:hAnsi="Courier New" w:cs="Courier New"/>
+          <w:color w:val="0000FF"/>
+          <w:sz w:val="20"/>
+          <w:szCs w:val="20"/>
+          <w:lang w:val="pl-PL"/>
+        </w:rPr>
+        <w:t>end</w:t>
+      </w:r>
+    </w:p>
+    <w:p>
+      <w:pPr>
+        <w:pStyle w:val="ListParagraph"/>
+        <w:numPr>
+          <w:ilvl w:val="0"/>
+          <w:numId w:val="9"/>
+        </w:numPr>
+        <w:autoSpaceDE w:val="0"/>
+        <w:autoSpaceDN w:val="0"/>
+        <w:adjustRightInd w:val="0"/>
+        <w:spacing w:line="240" w:lineRule="auto"/>
+        <w:rPr>
+          <w:rFonts w:ascii="Courier New" w:hAnsi="Courier New" w:cs="Courier New"/>
+          <w:lang w:val="pl-PL"/>
+        </w:rPr>
+      </w:pPr>
+      <w:r>
+        <w:rPr>
+          <w:rFonts w:ascii="Courier New" w:hAnsi="Courier New" w:cs="Courier New"/>
+          <w:color w:val="000000"/>
+          <w:sz w:val="20"/>
+          <w:szCs w:val="20"/>
+          <w:lang w:val="pl-PL"/>
+        </w:rPr>
+        <w:t>a=a*(-1);</w:t>
+      </w:r>
+    </w:p>
+    <w:p>
+      <w:pPr>
+        <w:pStyle w:val="ListParagraph"/>
+        <w:numPr>
+          <w:ilvl w:val="0"/>
+          <w:numId w:val="9"/>
+        </w:numPr>
+        <w:autoSpaceDE w:val="0"/>
+        <w:autoSpaceDN w:val="0"/>
+        <w:adjustRightInd w:val="0"/>
+        <w:spacing w:line="240" w:lineRule="auto"/>
+        <w:rPr>
+          <w:rFonts w:ascii="Courier New" w:hAnsi="Courier New" w:cs="Courier New"/>
+          <w:lang w:val="en-US"/>
+        </w:rPr>
+      </w:pPr>
+      <w:r>
+        <w:rPr>
+          <w:rFonts w:ascii="Courier New" w:hAnsi="Courier New" w:cs="Courier New"/>
+          <w:color w:val="000000"/>
+          <w:sz w:val="20"/>
+          <w:szCs w:val="20"/>
+          <w:lang w:val="en-US"/>
+        </w:rPr>
+        <w:t xml:space="preserve">b = </w:t>
+      </w:r>
+      <w:proofErr w:type="spellStart"/>
+      <w:r>
+        <w:rPr>
+          <w:rFonts w:ascii="Courier New" w:hAnsi="Courier New" w:cs="Courier New"/>
+          <w:color w:val="000000"/>
+          <w:sz w:val="20"/>
+          <w:szCs w:val="20"/>
+          <w:lang w:val="en-US"/>
+        </w:rPr>
+        <w:t>lineSTAT.Centroid</w:t>
+      </w:r>
+      <w:proofErr w:type="spellEnd"/>
+      <w:r>
+        <w:rPr>
+          <w:rFonts w:ascii="Courier New" w:hAnsi="Courier New" w:cs="Courier New"/>
+          <w:color w:val="000000"/>
+          <w:sz w:val="20"/>
+          <w:szCs w:val="20"/>
+          <w:lang w:val="en-US"/>
+        </w:rPr>
+        <w:t>(2) - (a*</w:t>
+      </w:r>
+      <w:proofErr w:type="spellStart"/>
+      <w:r>
+        <w:rPr>
+          <w:rFonts w:ascii="Courier New" w:hAnsi="Courier New" w:cs="Courier New"/>
+          <w:color w:val="000000"/>
+          <w:sz w:val="20"/>
+          <w:szCs w:val="20"/>
+          <w:lang w:val="en-US"/>
+        </w:rPr>
+        <w:t>lineSTAT.Centroid</w:t>
+      </w:r>
+      <w:proofErr w:type="spellEnd"/>
+      <w:r>
+        <w:rPr>
+          <w:rFonts w:ascii="Courier New" w:hAnsi="Courier New" w:cs="Courier New"/>
+          <w:color w:val="000000"/>
+          <w:sz w:val="20"/>
+          <w:szCs w:val="20"/>
+          <w:lang w:val="en-US"/>
+        </w:rPr>
+        <w:t>(1));</w:t>
+      </w:r>
+    </w:p>
+    <w:p>
+      <w:pPr>
+        <w:pStyle w:val="ListParagraph"/>
+        <w:numPr>
+          <w:ilvl w:val="0"/>
+          <w:numId w:val="9"/>
+        </w:numPr>
+        <w:autoSpaceDE w:val="0"/>
+        <w:autoSpaceDN w:val="0"/>
+        <w:adjustRightInd w:val="0"/>
+        <w:spacing w:line="240" w:lineRule="auto"/>
+        <w:rPr>
+          <w:rFonts w:ascii="Courier New" w:hAnsi="Courier New" w:cs="Courier New"/>
+          <w:lang w:val="en-US"/>
+        </w:rPr>
+      </w:pPr>
+      <w:r>
+        <w:rPr>
+          <w:rFonts w:ascii="Courier New" w:hAnsi="Courier New" w:cs="Courier New"/>
+          <w:color w:val="000000"/>
+          <w:sz w:val="20"/>
+          <w:szCs w:val="20"/>
+          <w:lang w:val="en-US"/>
+        </w:rPr>
+        <w:t xml:space="preserve"> </w:t>
+      </w:r>
+    </w:p>
+    <w:p>
+      <w:pPr>
+        <w:pStyle w:val="ListParagraph"/>
+        <w:numPr>
+          <w:ilvl w:val="0"/>
+          <w:numId w:val="9"/>
+        </w:numPr>
+        <w:autoSpaceDE w:val="0"/>
+        <w:autoSpaceDN w:val="0"/>
+        <w:adjustRightInd w:val="0"/>
+        <w:spacing w:line="240" w:lineRule="auto"/>
+        <w:rPr>
+          <w:rFonts w:ascii="Courier New" w:hAnsi="Courier New" w:cs="Courier New"/>
+          <w:lang w:val="pl-PL"/>
+        </w:rPr>
+      </w:pPr>
+      <w:r>
+        <w:rPr>
+          <w:rFonts w:ascii="Courier New" w:hAnsi="Courier New" w:cs="Courier New"/>
+          <w:color w:val="000000"/>
+          <w:sz w:val="20"/>
+          <w:szCs w:val="20"/>
+          <w:lang w:val="pl-PL"/>
+        </w:rPr>
+        <w:t>x=</w:t>
+      </w:r>
+      <w:proofErr w:type="gramStart"/>
+      <w:r>
+        <w:rPr>
+          <w:rFonts w:ascii="Courier New" w:hAnsi="Courier New" w:cs="Courier New"/>
+          <w:color w:val="000000"/>
+          <w:sz w:val="20"/>
+          <w:szCs w:val="20"/>
+          <w:lang w:val="pl-PL"/>
+        </w:rPr>
+        <w:t>0:1:length</w:t>
+      </w:r>
+      <w:proofErr w:type="gramEnd"/>
+      <w:r>
+        <w:rPr>
+          <w:rFonts w:ascii="Courier New" w:hAnsi="Courier New" w:cs="Courier New"/>
+          <w:color w:val="000000"/>
+          <w:sz w:val="20"/>
+          <w:szCs w:val="20"/>
+          <w:lang w:val="pl-PL"/>
+        </w:rPr>
+        <w:t>(BW)-1;</w:t>
+      </w:r>
+    </w:p>
+    <w:p>
+      <w:pPr>
+        <w:pStyle w:val="ListParagraph"/>
+        <w:numPr>
+          <w:ilvl w:val="0"/>
+          <w:numId w:val="9"/>
+        </w:numPr>
+        <w:autoSpaceDE w:val="0"/>
+        <w:autoSpaceDN w:val="0"/>
+        <w:adjustRightInd w:val="0"/>
+        <w:spacing w:line="240" w:lineRule="auto"/>
+        <w:rPr>
+          <w:rFonts w:ascii="Courier New" w:hAnsi="Courier New" w:cs="Courier New"/>
+          <w:lang w:val="pl-PL"/>
+        </w:rPr>
+      </w:pPr>
+      <w:r>
+        <w:rPr>
+          <w:rFonts w:ascii="Courier New" w:hAnsi="Courier New" w:cs="Courier New"/>
+          <w:color w:val="000000"/>
+          <w:sz w:val="20"/>
+          <w:szCs w:val="20"/>
+          <w:lang w:val="pl-PL"/>
+        </w:rPr>
+        <w:t xml:space="preserve"> </w:t>
+      </w:r>
+    </w:p>
+    <w:p>
+      <w:pPr>
+        <w:pStyle w:val="ListParagraph"/>
+        <w:numPr>
+          <w:ilvl w:val="0"/>
+          <w:numId w:val="9"/>
+        </w:numPr>
+        <w:autoSpaceDE w:val="0"/>
+        <w:autoSpaceDN w:val="0"/>
+        <w:adjustRightInd w:val="0"/>
+        <w:spacing w:line="240" w:lineRule="auto"/>
+        <w:rPr>
+          <w:rFonts w:ascii="Courier New" w:hAnsi="Courier New" w:cs="Courier New"/>
+          <w:lang w:val="pl-PL"/>
+        </w:rPr>
+      </w:pPr>
+      <w:r>
+        <w:rPr>
+          <w:rFonts w:ascii="Courier New" w:hAnsi="Courier New" w:cs="Courier New"/>
+          <w:color w:val="000000"/>
+          <w:sz w:val="20"/>
+          <w:szCs w:val="20"/>
+          <w:lang w:val="pl-PL"/>
+        </w:rPr>
+        <w:t>y=a*</w:t>
+      </w:r>
+      <w:proofErr w:type="spellStart"/>
+      <w:r>
+        <w:rPr>
+          <w:rFonts w:ascii="Courier New" w:hAnsi="Courier New" w:cs="Courier New"/>
+          <w:color w:val="000000"/>
+          <w:sz w:val="20"/>
+          <w:szCs w:val="20"/>
+          <w:lang w:val="pl-PL"/>
+        </w:rPr>
+        <w:t>x+b</w:t>
+      </w:r>
+      <w:proofErr w:type="spellEnd"/>
+      <w:r>
+        <w:rPr>
+          <w:rFonts w:ascii="Courier New" w:hAnsi="Courier New" w:cs="Courier New"/>
+          <w:color w:val="000000"/>
+          <w:sz w:val="20"/>
+          <w:szCs w:val="20"/>
+          <w:lang w:val="pl-PL"/>
+        </w:rPr>
+        <w:t>;</w:t>
+      </w:r>
+    </w:p>
+    <w:p>
+      <w:pPr>
+        <w:pStyle w:val="ListParagraph"/>
+        <w:numPr>
+          <w:ilvl w:val="0"/>
+          <w:numId w:val="9"/>
+        </w:numPr>
+        <w:autoSpaceDE w:val="0"/>
+        <w:autoSpaceDN w:val="0"/>
+        <w:adjustRightInd w:val="0"/>
+        <w:spacing w:line="240" w:lineRule="auto"/>
+        <w:rPr>
+          <w:rFonts w:ascii="Courier New" w:hAnsi="Courier New" w:cs="Courier New"/>
+          <w:lang w:val="pl-PL"/>
+        </w:rPr>
+      </w:pPr>
+      <w:r>
+        <w:rPr>
+          <w:rFonts w:ascii="Courier New" w:hAnsi="Courier New" w:cs="Courier New"/>
+          <w:color w:val="000000"/>
+          <w:sz w:val="20"/>
+          <w:szCs w:val="20"/>
+          <w:lang w:val="pl-PL"/>
+        </w:rPr>
+        <w:t>plot(</w:t>
+      </w:r>
+      <w:proofErr w:type="spellStart"/>
+      <w:proofErr w:type="gramStart"/>
+      <w:r>
+        <w:rPr>
+          <w:rFonts w:ascii="Courier New" w:hAnsi="Courier New" w:cs="Courier New"/>
+          <w:color w:val="000000"/>
+          <w:sz w:val="20"/>
+          <w:szCs w:val="20"/>
+          <w:lang w:val="pl-PL"/>
+        </w:rPr>
+        <w:t>x,y</w:t>
+      </w:r>
+      <w:proofErr w:type="spellEnd"/>
+      <w:proofErr w:type="gramEnd"/>
+      <w:r>
+        <w:rPr>
+          <w:rFonts w:ascii="Courier New" w:hAnsi="Courier New" w:cs="Courier New"/>
+          <w:color w:val="000000"/>
+          <w:sz w:val="20"/>
+          <w:szCs w:val="20"/>
+          <w:lang w:val="pl-PL"/>
+        </w:rPr>
+        <w:t>)</w:t>
+      </w:r>
+    </w:p>
+    <w:p>
+      <w:pPr>
+        <w:pStyle w:val="ListParagraph"/>
+        <w:numPr>
+          <w:ilvl w:val="0"/>
+          <w:numId w:val="9"/>
+        </w:numPr>
+        <w:autoSpaceDE w:val="0"/>
+        <w:autoSpaceDN w:val="0"/>
+        <w:adjustRightInd w:val="0"/>
+        <w:spacing w:line="240" w:lineRule="auto"/>
+        <w:rPr>
+          <w:rFonts w:ascii="Courier New" w:hAnsi="Courier New" w:cs="Courier New"/>
+          <w:lang w:val="pl-PL"/>
+        </w:rPr>
+      </w:pPr>
+      <w:r>
+        <w:rPr>
+          <w:rFonts w:ascii="Courier New" w:hAnsi="Courier New" w:cs="Courier New"/>
+          <w:color w:val="000000"/>
+          <w:sz w:val="20"/>
+          <w:szCs w:val="20"/>
+          <w:lang w:val="pl-PL"/>
+        </w:rPr>
+        <w:t xml:space="preserve"> </w:t>
+      </w:r>
+    </w:p>
+    <w:p>
+      <w:pPr>
+        <w:pStyle w:val="ListParagraph"/>
+        <w:numPr>
+          <w:ilvl w:val="0"/>
+          <w:numId w:val="9"/>
+        </w:numPr>
+        <w:autoSpaceDE w:val="0"/>
+        <w:autoSpaceDN w:val="0"/>
+        <w:adjustRightInd w:val="0"/>
+        <w:spacing w:line="240" w:lineRule="auto"/>
+        <w:rPr>
+          <w:rFonts w:ascii="Courier New" w:hAnsi="Courier New" w:cs="Courier New"/>
+          <w:lang w:val="pl-PL"/>
+        </w:rPr>
+      </w:pPr>
+      <w:proofErr w:type="spellStart"/>
+      <w:r>
+        <w:rPr>
+          <w:rFonts w:ascii="Courier New" w:hAnsi="Courier New" w:cs="Courier New"/>
+          <w:color w:val="0000FF"/>
+          <w:sz w:val="20"/>
+          <w:szCs w:val="20"/>
+          <w:lang w:val="pl-PL"/>
+        </w:rPr>
+        <w:t>if</w:t>
+      </w:r>
+      <w:proofErr w:type="spellEnd"/>
+      <w:r>
+        <w:rPr>
+          <w:rFonts w:ascii="Courier New" w:hAnsi="Courier New" w:cs="Courier New"/>
+          <w:color w:val="000000"/>
+          <w:sz w:val="20"/>
+          <w:szCs w:val="20"/>
+          <w:lang w:val="pl-PL"/>
+        </w:rPr>
+        <w:t xml:space="preserve"> (</w:t>
+      </w:r>
+      <w:proofErr w:type="spellStart"/>
+      <w:r>
+        <w:rPr>
+          <w:rFonts w:ascii="Courier New" w:hAnsi="Courier New" w:cs="Courier New"/>
+          <w:color w:val="000000"/>
+          <w:sz w:val="20"/>
+          <w:szCs w:val="20"/>
+          <w:lang w:val="pl-PL"/>
+        </w:rPr>
+        <w:t>isstruct</w:t>
+      </w:r>
+      <w:proofErr w:type="spellEnd"/>
+      <w:r>
+        <w:rPr>
+          <w:rFonts w:ascii="Courier New" w:hAnsi="Courier New" w:cs="Courier New"/>
+          <w:color w:val="000000"/>
+          <w:sz w:val="20"/>
+          <w:szCs w:val="20"/>
+          <w:lang w:val="pl-PL"/>
+        </w:rPr>
+        <w:t>(</w:t>
+      </w:r>
+      <w:proofErr w:type="spellStart"/>
+      <w:r>
+        <w:rPr>
+          <w:rFonts w:ascii="Courier New" w:hAnsi="Courier New" w:cs="Courier New"/>
+          <w:color w:val="000000"/>
+          <w:sz w:val="20"/>
+          <w:szCs w:val="20"/>
+          <w:lang w:val="pl-PL"/>
+        </w:rPr>
+        <w:t>lineSTAT</w:t>
+      </w:r>
+      <w:proofErr w:type="spellEnd"/>
+      <w:r>
+        <w:rPr>
+          <w:rFonts w:ascii="Courier New" w:hAnsi="Courier New" w:cs="Courier New"/>
+          <w:color w:val="000000"/>
+          <w:sz w:val="20"/>
+          <w:szCs w:val="20"/>
+          <w:lang w:val="pl-PL"/>
+        </w:rPr>
+        <w:t>))</w:t>
+      </w:r>
+    </w:p>
+    <w:p>
+      <w:pPr>
+        <w:pStyle w:val="ListParagraph"/>
+        <w:numPr>
+          <w:ilvl w:val="0"/>
+          <w:numId w:val="9"/>
+        </w:numPr>
+        <w:autoSpaceDE w:val="0"/>
+        <w:autoSpaceDN w:val="0"/>
+        <w:adjustRightInd w:val="0"/>
+        <w:spacing w:line="240" w:lineRule="auto"/>
+        <w:rPr>
+          <w:rFonts w:ascii="Courier New" w:hAnsi="Courier New" w:cs="Courier New"/>
+          <w:lang w:val="pl-PL"/>
+        </w:rPr>
+      </w:pPr>
+      <w:r>
+        <w:rPr>
+          <w:rFonts w:ascii="Courier New" w:hAnsi="Courier New" w:cs="Courier New"/>
+          <w:color w:val="000000"/>
+          <w:sz w:val="20"/>
+          <w:szCs w:val="20"/>
+          <w:lang w:val="pl-PL"/>
+        </w:rPr>
+        <w:t xml:space="preserve">    </w:t>
+      </w:r>
+      <w:r>
+        <w:rPr>
+          <w:rFonts w:ascii="Courier New" w:hAnsi="Courier New" w:cs="Courier New"/>
+          <w:color w:val="0000FF"/>
+          <w:sz w:val="20"/>
+          <w:szCs w:val="20"/>
+          <w:lang w:val="pl-PL"/>
+        </w:rPr>
+        <w:t>for</w:t>
+      </w:r>
+      <w:r>
+        <w:rPr>
+          <w:rFonts w:ascii="Courier New" w:hAnsi="Courier New" w:cs="Courier New"/>
+          <w:color w:val="000000"/>
+          <w:sz w:val="20"/>
+          <w:szCs w:val="20"/>
+          <w:lang w:val="pl-PL"/>
+        </w:rPr>
+        <w:t xml:space="preserve"> i = </w:t>
+      </w:r>
+      <w:proofErr w:type="gramStart"/>
+      <w:r>
+        <w:rPr>
+          <w:rFonts w:ascii="Courier New" w:hAnsi="Courier New" w:cs="Courier New"/>
+          <w:color w:val="000000"/>
+          <w:sz w:val="20"/>
+          <w:szCs w:val="20"/>
+          <w:lang w:val="pl-PL"/>
+        </w:rPr>
+        <w:t>1 :</w:t>
+      </w:r>
+      <w:proofErr w:type="gramEnd"/>
+      <w:r>
+        <w:rPr>
+          <w:rFonts w:ascii="Courier New" w:hAnsi="Courier New" w:cs="Courier New"/>
+          <w:color w:val="000000"/>
+          <w:sz w:val="20"/>
+          <w:szCs w:val="20"/>
+          <w:lang w:val="pl-PL"/>
+        </w:rPr>
+        <w:t xml:space="preserve"> </w:t>
+      </w:r>
+      <w:proofErr w:type="spellStart"/>
+      <w:r>
+        <w:rPr>
+          <w:rFonts w:ascii="Courier New" w:hAnsi="Courier New" w:cs="Courier New"/>
+          <w:color w:val="000000"/>
+          <w:sz w:val="20"/>
+          <w:szCs w:val="20"/>
+          <w:lang w:val="pl-PL"/>
+        </w:rPr>
+        <w:t>length</w:t>
+      </w:r>
+      <w:proofErr w:type="spellEnd"/>
+      <w:r>
+        <w:rPr>
+          <w:rFonts w:ascii="Courier New" w:hAnsi="Courier New" w:cs="Courier New"/>
+          <w:color w:val="000000"/>
+          <w:sz w:val="20"/>
+          <w:szCs w:val="20"/>
+          <w:lang w:val="pl-PL"/>
+        </w:rPr>
+        <w:t>(STATS)</w:t>
+      </w:r>
+    </w:p>
+    <w:p>
+      <w:pPr>
+        <w:pStyle w:val="ListParagraph"/>
+        <w:numPr>
+          <w:ilvl w:val="0"/>
+          <w:numId w:val="9"/>
+        </w:numPr>
+        <w:autoSpaceDE w:val="0"/>
+        <w:autoSpaceDN w:val="0"/>
+        <w:adjustRightInd w:val="0"/>
+        <w:spacing w:line="240" w:lineRule="auto"/>
+        <w:rPr>
+          <w:rFonts w:ascii="Courier New" w:hAnsi="Courier New" w:cs="Courier New"/>
+          <w:lang w:val="pl-PL"/>
+        </w:rPr>
+      </w:pPr>
+      <w:r>
+        <w:rPr>
+          <w:rFonts w:ascii="Courier New" w:hAnsi="Courier New" w:cs="Courier New"/>
+          <w:color w:val="000000"/>
+          <w:sz w:val="20"/>
+          <w:szCs w:val="20"/>
+          <w:lang w:val="pl-PL"/>
+        </w:rPr>
+        <w:t xml:space="preserve">        centroid = STATS(i</w:t>
+      </w:r>
+      <w:proofErr w:type="gramStart"/>
+      <w:r>
+        <w:rPr>
+          <w:rFonts w:ascii="Courier New" w:hAnsi="Courier New" w:cs="Courier New"/>
+          <w:color w:val="000000"/>
+          <w:sz w:val="20"/>
+          <w:szCs w:val="20"/>
+          <w:lang w:val="pl-PL"/>
+        </w:rPr>
+        <w:t>).Centroid</w:t>
+      </w:r>
+      <w:proofErr w:type="gramEnd"/>
+      <w:r>
+        <w:rPr>
+          <w:rFonts w:ascii="Courier New" w:hAnsi="Courier New" w:cs="Courier New"/>
+          <w:color w:val="000000"/>
+          <w:sz w:val="20"/>
+          <w:szCs w:val="20"/>
+          <w:lang w:val="pl-PL"/>
+        </w:rPr>
+        <w:t>;</w:t>
+      </w:r>
+    </w:p>
+    <w:p>
+      <w:pPr>
+        <w:pStyle w:val="ListParagraph"/>
+        <w:numPr>
+          <w:ilvl w:val="0"/>
+          <w:numId w:val="9"/>
+        </w:numPr>
+        <w:autoSpaceDE w:val="0"/>
+        <w:autoSpaceDN w:val="0"/>
+        <w:adjustRightInd w:val="0"/>
+        <w:spacing w:line="240" w:lineRule="auto"/>
+        <w:rPr>
+          <w:rFonts w:ascii="Courier New" w:hAnsi="Courier New" w:cs="Courier New"/>
+          <w:lang w:val="en-US"/>
+        </w:rPr>
+      </w:pPr>
+      <w:r>
+        <w:rPr>
+          <w:rFonts w:ascii="Courier New" w:hAnsi="Courier New" w:cs="Courier New"/>
+          <w:color w:val="000000"/>
+          <w:sz w:val="20"/>
+          <w:szCs w:val="20"/>
+          <w:lang w:val="en-US"/>
+        </w:rPr>
+        <w:t xml:space="preserve">       </w:t>
+      </w:r>
+      <w:proofErr w:type="gramStart"/>
+      <w:r>
+        <w:rPr>
+          <w:rFonts w:ascii="Courier New" w:hAnsi="Courier New" w:cs="Courier New"/>
+          <w:color w:val="0000FF"/>
+          <w:sz w:val="20"/>
+          <w:szCs w:val="20"/>
+          <w:lang w:val="en-US"/>
+        </w:rPr>
+        <w:t>if</w:t>
+      </w:r>
+      <w:r>
+        <w:rPr>
+          <w:rFonts w:ascii="Courier New" w:hAnsi="Courier New" w:cs="Courier New"/>
+          <w:color w:val="000000"/>
+          <w:sz w:val="20"/>
+          <w:szCs w:val="20"/>
+          <w:lang w:val="en-US"/>
+        </w:rPr>
+        <w:t>(</w:t>
+      </w:r>
+      <w:proofErr w:type="gramEnd"/>
+      <w:r>
+        <w:rPr>
+          <w:rFonts w:ascii="Courier New" w:hAnsi="Courier New" w:cs="Courier New"/>
+          <w:color w:val="000000"/>
+          <w:sz w:val="20"/>
+          <w:szCs w:val="20"/>
+          <w:lang w:val="en-US"/>
+        </w:rPr>
+        <w:t>STATS(</w:t>
+      </w:r>
+      <w:proofErr w:type="spellStart"/>
+      <w:r>
+        <w:rPr>
+          <w:rFonts w:ascii="Courier New" w:hAnsi="Courier New" w:cs="Courier New"/>
+          <w:color w:val="000000"/>
+          <w:sz w:val="20"/>
+          <w:szCs w:val="20"/>
+          <w:lang w:val="en-US"/>
+        </w:rPr>
+        <w:t>i</w:t>
+      </w:r>
+      <w:proofErr w:type="spellEnd"/>
+      <w:r>
+        <w:rPr>
+          <w:rFonts w:ascii="Courier New" w:hAnsi="Courier New" w:cs="Courier New"/>
+          <w:color w:val="000000"/>
+          <w:sz w:val="20"/>
+          <w:szCs w:val="20"/>
+          <w:lang w:val="en-US"/>
+        </w:rPr>
+        <w:t>).Circularity&gt;=0.76 &amp;&amp; STATS(</w:t>
+      </w:r>
+      <w:proofErr w:type="spellStart"/>
+      <w:r>
+        <w:rPr>
+          <w:rFonts w:ascii="Courier New" w:hAnsi="Courier New" w:cs="Courier New"/>
+          <w:color w:val="000000"/>
+          <w:sz w:val="20"/>
+          <w:szCs w:val="20"/>
+          <w:lang w:val="en-US"/>
+        </w:rPr>
+        <w:t>i</w:t>
+      </w:r>
+      <w:proofErr w:type="spellEnd"/>
+      <w:r>
+        <w:rPr>
+          <w:rFonts w:ascii="Courier New" w:hAnsi="Courier New" w:cs="Courier New"/>
+          <w:color w:val="000000"/>
+          <w:sz w:val="20"/>
+          <w:szCs w:val="20"/>
+          <w:lang w:val="en-US"/>
+        </w:rPr>
+        <w:t>).Circularity&lt;= 1.1 )</w:t>
+      </w:r>
+    </w:p>
+    <w:p>
+      <w:pPr>
+        <w:pStyle w:val="ListParagraph"/>
+        <w:numPr>
+          <w:ilvl w:val="0"/>
+          <w:numId w:val="9"/>
+        </w:numPr>
+        <w:autoSpaceDE w:val="0"/>
+        <w:autoSpaceDN w:val="0"/>
+        <w:adjustRightInd w:val="0"/>
+        <w:spacing w:line="240" w:lineRule="auto"/>
+        <w:rPr>
+          <w:rFonts w:ascii="Courier New" w:hAnsi="Courier New" w:cs="Courier New"/>
+          <w:lang w:val="pl-PL"/>
+        </w:rPr>
+      </w:pPr>
+      <w:r>
+        <w:rPr>
+          <w:rFonts w:ascii="Courier New" w:hAnsi="Courier New" w:cs="Courier New"/>
+          <w:color w:val="000000"/>
+          <w:sz w:val="20"/>
+          <w:szCs w:val="20"/>
+          <w:lang w:val="en-US"/>
+        </w:rPr>
+        <w:t xml:space="preserve">            </w:t>
+      </w:r>
+      <w:proofErr w:type="spellStart"/>
+      <w:r>
+        <w:rPr>
+          <w:rFonts w:ascii="Courier New" w:hAnsi="Courier New" w:cs="Courier New"/>
+          <w:color w:val="0000FF"/>
+          <w:sz w:val="20"/>
+          <w:szCs w:val="20"/>
+          <w:lang w:val="pl-PL"/>
+        </w:rPr>
+        <w:t>if</w:t>
+      </w:r>
+      <w:proofErr w:type="spellEnd"/>
+      <w:r>
+        <w:rPr>
+          <w:rFonts w:ascii="Courier New" w:hAnsi="Courier New" w:cs="Courier New"/>
+          <w:color w:val="000000"/>
+          <w:sz w:val="20"/>
+          <w:szCs w:val="20"/>
+          <w:lang w:val="pl-PL"/>
+        </w:rPr>
+        <w:t>(</w:t>
+      </w:r>
+      <w:proofErr w:type="spellStart"/>
+      <w:r>
+        <w:rPr>
+          <w:rFonts w:ascii="Courier New" w:hAnsi="Courier New" w:cs="Courier New"/>
+          <w:color w:val="000000"/>
+          <w:sz w:val="20"/>
+          <w:szCs w:val="20"/>
+          <w:lang w:val="pl-PL"/>
+        </w:rPr>
+        <w:t>vertical</w:t>
+      </w:r>
+      <w:proofErr w:type="spellEnd"/>
+      <w:r>
+        <w:rPr>
+          <w:rFonts w:ascii="Courier New" w:hAnsi="Courier New" w:cs="Courier New"/>
+          <w:color w:val="000000"/>
+          <w:sz w:val="20"/>
+          <w:szCs w:val="20"/>
+          <w:lang w:val="pl-PL"/>
+        </w:rPr>
+        <w:t>)</w:t>
+      </w:r>
+    </w:p>
+    <w:p>
+      <w:pPr>
+        <w:pStyle w:val="ListParagraph"/>
+        <w:numPr>
+          <w:ilvl w:val="0"/>
+          <w:numId w:val="9"/>
+        </w:numPr>
+        <w:autoSpaceDE w:val="0"/>
+        <w:autoSpaceDN w:val="0"/>
+        <w:adjustRightInd w:val="0"/>
+        <w:spacing w:line="240" w:lineRule="auto"/>
+        <w:rPr>
+          <w:rFonts w:ascii="Courier New" w:hAnsi="Courier New" w:cs="Courier New"/>
+          <w:lang w:val="en-US"/>
+        </w:rPr>
+      </w:pPr>
+      <w:r>
+        <w:rPr>
+          <w:rFonts w:ascii="Courier New" w:hAnsi="Courier New" w:cs="Courier New"/>
+          <w:color w:val="000000"/>
+          <w:sz w:val="20"/>
+          <w:szCs w:val="20"/>
+          <w:lang w:val="en-US"/>
+        </w:rPr>
+        <w:t xml:space="preserve">                </w:t>
+      </w:r>
+      <w:proofErr w:type="gramStart"/>
+      <w:r>
+        <w:rPr>
+          <w:rFonts w:ascii="Courier New" w:hAnsi="Courier New" w:cs="Courier New"/>
+          <w:color w:val="0000FF"/>
+          <w:sz w:val="20"/>
+          <w:szCs w:val="20"/>
+          <w:lang w:val="en-US"/>
+        </w:rPr>
+        <w:t>if</w:t>
+      </w:r>
+      <w:r>
+        <w:rPr>
+          <w:rFonts w:ascii="Courier New" w:hAnsi="Courier New" w:cs="Courier New"/>
+          <w:color w:val="000000"/>
+          <w:sz w:val="20"/>
+          <w:szCs w:val="20"/>
+          <w:lang w:val="en-US"/>
+        </w:rPr>
+        <w:t>(</w:t>
+      </w:r>
+      <w:proofErr w:type="gramEnd"/>
+      <w:r>
+        <w:rPr>
+          <w:rFonts w:ascii="Courier New" w:hAnsi="Courier New" w:cs="Courier New"/>
+          <w:color w:val="000000"/>
+          <w:sz w:val="20"/>
+          <w:szCs w:val="20"/>
+          <w:lang w:val="en-US"/>
+        </w:rPr>
+        <w:t>STATS(</w:t>
+      </w:r>
+      <w:proofErr w:type="spellStart"/>
+      <w:r>
+        <w:rPr>
+          <w:rFonts w:ascii="Courier New" w:hAnsi="Courier New" w:cs="Courier New"/>
+          <w:color w:val="000000"/>
+          <w:sz w:val="20"/>
+          <w:szCs w:val="20"/>
+          <w:lang w:val="en-US"/>
+        </w:rPr>
+        <w:t>i</w:t>
+      </w:r>
+      <w:proofErr w:type="spellEnd"/>
+      <w:r>
+        <w:rPr>
+          <w:rFonts w:ascii="Courier New" w:hAnsi="Courier New" w:cs="Courier New"/>
+          <w:color w:val="000000"/>
+          <w:sz w:val="20"/>
+          <w:szCs w:val="20"/>
+          <w:lang w:val="en-US"/>
+        </w:rPr>
+        <w:t>).Centroid(1)&lt;(</w:t>
+      </w:r>
+      <w:proofErr w:type="spellStart"/>
+      <w:r>
+        <w:rPr>
+          <w:rFonts w:ascii="Courier New" w:hAnsi="Courier New" w:cs="Courier New"/>
+          <w:color w:val="000000"/>
+          <w:sz w:val="20"/>
+          <w:szCs w:val="20"/>
+          <w:lang w:val="en-US"/>
+        </w:rPr>
+        <w:t>lineSTAT.Centroid</w:t>
+      </w:r>
+      <w:proofErr w:type="spellEnd"/>
+      <w:r>
+        <w:rPr>
+          <w:rFonts w:ascii="Courier New" w:hAnsi="Courier New" w:cs="Courier New"/>
+          <w:color w:val="000000"/>
+          <w:sz w:val="20"/>
+          <w:szCs w:val="20"/>
+          <w:lang w:val="en-US"/>
+        </w:rPr>
+        <w:t>(1)))</w:t>
+      </w:r>
+    </w:p>
+    <w:p>
+      <w:pPr>
+        <w:pStyle w:val="ListParagraph"/>
+        <w:numPr>
+          <w:ilvl w:val="0"/>
+          <w:numId w:val="9"/>
+        </w:numPr>
+        <w:autoSpaceDE w:val="0"/>
+        <w:autoSpaceDN w:val="0"/>
+        <w:adjustRightInd w:val="0"/>
+        <w:spacing w:line="240" w:lineRule="auto"/>
+        <w:rPr>
+          <w:rFonts w:ascii="Courier New" w:hAnsi="Courier New" w:cs="Courier New"/>
+          <w:lang w:val="pl-PL"/>
+        </w:rPr>
+      </w:pPr>
+      <w:r>
+        <w:rPr>
+          <w:rFonts w:ascii="Courier New" w:hAnsi="Courier New" w:cs="Courier New"/>
+          <w:color w:val="000000"/>
+          <w:sz w:val="20"/>
+          <w:szCs w:val="20"/>
+          <w:lang w:val="en-US"/>
+        </w:rPr>
+        <w:t xml:space="preserve">                    </w:t>
+      </w:r>
+      <w:r>
+        <w:rPr>
+          <w:rFonts w:ascii="Courier New" w:hAnsi="Courier New" w:cs="Courier New"/>
+          <w:color w:val="000000"/>
+          <w:sz w:val="20"/>
+          <w:szCs w:val="20"/>
+          <w:lang w:val="pl-PL"/>
+        </w:rPr>
+        <w:t>circles_1= circles_1 +1;</w:t>
+      </w:r>
+    </w:p>
+    <w:p>
+      <w:pPr>
+        <w:pStyle w:val="ListParagraph"/>
+        <w:numPr>
+          <w:ilvl w:val="0"/>
+          <w:numId w:val="9"/>
+        </w:numPr>
+        <w:autoSpaceDE w:val="0"/>
+        <w:autoSpaceDN w:val="0"/>
+        <w:adjustRightInd w:val="0"/>
+        <w:spacing w:line="240" w:lineRule="auto"/>
+        <w:rPr>
+          <w:rFonts w:ascii="Courier New" w:hAnsi="Courier New" w:cs="Courier New"/>
+          <w:lang w:val="pl-PL"/>
+        </w:rPr>
+      </w:pPr>
+      <w:r>
+        <w:rPr>
+          <w:rFonts w:ascii="Courier New" w:hAnsi="Courier New" w:cs="Courier New"/>
+          <w:color w:val="000000"/>
+          <w:sz w:val="20"/>
+          <w:szCs w:val="20"/>
+          <w:lang w:val="pl-PL"/>
+        </w:rPr>
+        <w:t xml:space="preserve">                </w:t>
+      </w:r>
+      <w:proofErr w:type="spellStart"/>
+      <w:r>
+        <w:rPr>
+          <w:rFonts w:ascii="Courier New" w:hAnsi="Courier New" w:cs="Courier New"/>
+          <w:color w:val="0000FF"/>
+          <w:sz w:val="20"/>
+          <w:szCs w:val="20"/>
+          <w:lang w:val="pl-PL"/>
+        </w:rPr>
+        <w:t>else</w:t>
+      </w:r>
+      <w:proofErr w:type="spellEnd"/>
+    </w:p>
+    <w:p>
+      <w:pPr>
+        <w:pStyle w:val="ListParagraph"/>
+        <w:numPr>
+          <w:ilvl w:val="0"/>
+          <w:numId w:val="9"/>
+        </w:numPr>
+        <w:autoSpaceDE w:val="0"/>
+        <w:autoSpaceDN w:val="0"/>
+        <w:adjustRightInd w:val="0"/>
+        <w:spacing w:line="240" w:lineRule="auto"/>
+        <w:rPr>
+          <w:rFonts w:ascii="Courier New" w:hAnsi="Courier New" w:cs="Courier New"/>
+          <w:lang w:val="pl-PL"/>
+        </w:rPr>
+      </w:pPr>
+      <w:r>
+        <w:rPr>
+          <w:rFonts w:ascii="Courier New" w:hAnsi="Courier New" w:cs="Courier New"/>
+          <w:color w:val="000000"/>
+          <w:sz w:val="20"/>
+          <w:szCs w:val="20"/>
+          <w:lang w:val="pl-PL"/>
+        </w:rPr>
+        <w:t xml:space="preserve">                    circles_2 = circles_2 +1;</w:t>
+      </w:r>
+    </w:p>
+    <w:p>
+      <w:pPr>
+        <w:pStyle w:val="ListParagraph"/>
+        <w:numPr>
+          <w:ilvl w:val="0"/>
+          <w:numId w:val="9"/>
+        </w:numPr>
+        <w:autoSpaceDE w:val="0"/>
+        <w:autoSpaceDN w:val="0"/>
+        <w:adjustRightInd w:val="0"/>
+        <w:spacing w:line="240" w:lineRule="auto"/>
+        <w:rPr>
+          <w:rFonts w:ascii="Courier New" w:hAnsi="Courier New" w:cs="Courier New"/>
+          <w:lang w:val="pl-PL"/>
+        </w:rPr>
+      </w:pPr>
+      <w:r>
+        <w:rPr>
+          <w:rFonts w:ascii="Courier New" w:hAnsi="Courier New" w:cs="Courier New"/>
+          <w:color w:val="000000"/>
+          <w:sz w:val="20"/>
+          <w:szCs w:val="20"/>
+          <w:lang w:val="pl-PL"/>
+        </w:rPr>
+        <w:t xml:space="preserve">                </w:t>
+      </w:r>
+      <w:r>
+        <w:rPr>
+          <w:rFonts w:ascii="Courier New" w:hAnsi="Courier New" w:cs="Courier New"/>
+          <w:color w:val="0000FF"/>
+          <w:sz w:val="20"/>
+          <w:szCs w:val="20"/>
+          <w:lang w:val="pl-PL"/>
+        </w:rPr>
+        <w:t>end</w:t>
+      </w:r>
+    </w:p>
+    <w:p>
+      <w:pPr>
+        <w:pStyle w:val="ListParagraph"/>
+        <w:numPr>
+          <w:ilvl w:val="0"/>
+          <w:numId w:val="9"/>
+        </w:numPr>
+        <w:autoSpaceDE w:val="0"/>
+        <w:autoSpaceDN w:val="0"/>
+        <w:adjustRightInd w:val="0"/>
+        <w:spacing w:line="240" w:lineRule="auto"/>
+        <w:rPr>
+          <w:rFonts w:ascii="Courier New" w:hAnsi="Courier New" w:cs="Courier New"/>
+          <w:lang w:val="pl-PL"/>
+        </w:rPr>
+      </w:pPr>
+      <w:r>
+        <w:rPr>
+          <w:rFonts w:ascii="Courier New" w:hAnsi="Courier New" w:cs="Courier New"/>
+          <w:color w:val="000000"/>
+          <w:sz w:val="20"/>
+          <w:szCs w:val="20"/>
+          <w:lang w:val="pl-PL"/>
+        </w:rPr>
+        <w:t xml:space="preserve">            </w:t>
+      </w:r>
+      <w:proofErr w:type="spellStart"/>
+      <w:r>
+        <w:rPr>
+          <w:rFonts w:ascii="Courier New" w:hAnsi="Courier New" w:cs="Courier New"/>
+          <w:color w:val="0000FF"/>
+          <w:sz w:val="20"/>
+          <w:szCs w:val="20"/>
+          <w:lang w:val="pl-PL"/>
+        </w:rPr>
+        <w:t>else</w:t>
+      </w:r>
+      <w:proofErr w:type="spellEnd"/>
+    </w:p>
+    <w:p>
+      <w:pPr>
+        <w:pStyle w:val="ListParagraph"/>
+        <w:numPr>
+          <w:ilvl w:val="0"/>
+          <w:numId w:val="9"/>
+        </w:numPr>
+        <w:autoSpaceDE w:val="0"/>
+        <w:autoSpaceDN w:val="0"/>
+        <w:adjustRightInd w:val="0"/>
+        <w:spacing w:line="240" w:lineRule="auto"/>
+        <w:rPr>
+          <w:rFonts w:ascii="Courier New" w:hAnsi="Courier New" w:cs="Courier New"/>
+          <w:lang w:val="en-US"/>
+        </w:rPr>
+      </w:pPr>
+      <w:r>
+        <w:rPr>
+          <w:rFonts w:ascii="Courier New" w:hAnsi="Courier New" w:cs="Courier New"/>
+          <w:color w:val="000000"/>
+          <w:sz w:val="20"/>
+          <w:szCs w:val="20"/>
+          <w:lang w:val="en-US"/>
+        </w:rPr>
+        <w:t xml:space="preserve">                </w:t>
+      </w:r>
+      <w:proofErr w:type="gramStart"/>
+      <w:r>
+        <w:rPr>
+          <w:rFonts w:ascii="Courier New" w:hAnsi="Courier New" w:cs="Courier New"/>
+          <w:color w:val="0000FF"/>
+          <w:sz w:val="20"/>
+          <w:szCs w:val="20"/>
+          <w:lang w:val="en-US"/>
+        </w:rPr>
+        <w:t>if</w:t>
+      </w:r>
+      <w:r>
+        <w:rPr>
+          <w:rFonts w:ascii="Courier New" w:hAnsi="Courier New" w:cs="Courier New"/>
+          <w:color w:val="000000"/>
+          <w:sz w:val="20"/>
+          <w:szCs w:val="20"/>
+          <w:lang w:val="en-US"/>
+        </w:rPr>
+        <w:t>(</w:t>
+      </w:r>
+      <w:proofErr w:type="gramEnd"/>
+      <w:r>
+        <w:rPr>
+          <w:rFonts w:ascii="Courier New" w:hAnsi="Courier New" w:cs="Courier New"/>
+          <w:color w:val="000000"/>
+          <w:sz w:val="20"/>
+          <w:szCs w:val="20"/>
+          <w:lang w:val="en-US"/>
+        </w:rPr>
+        <w:t>STATS(</w:t>
+      </w:r>
+      <w:proofErr w:type="spellStart"/>
+      <w:r>
+        <w:rPr>
+          <w:rFonts w:ascii="Courier New" w:hAnsi="Courier New" w:cs="Courier New"/>
+          <w:color w:val="000000"/>
+          <w:sz w:val="20"/>
+          <w:szCs w:val="20"/>
+          <w:lang w:val="en-US"/>
+        </w:rPr>
+        <w:t>i</w:t>
+      </w:r>
+      <w:proofErr w:type="spellEnd"/>
+      <w:r>
+        <w:rPr>
+          <w:rFonts w:ascii="Courier New" w:hAnsi="Courier New" w:cs="Courier New"/>
+          <w:color w:val="000000"/>
+          <w:sz w:val="20"/>
+          <w:szCs w:val="20"/>
+          <w:lang w:val="en-US"/>
+        </w:rPr>
+        <w:t>).Centroid(2)&lt;(a*STATS(</w:t>
+      </w:r>
+      <w:proofErr w:type="spellStart"/>
+      <w:r>
+        <w:rPr>
+          <w:rFonts w:ascii="Courier New" w:hAnsi="Courier New" w:cs="Courier New"/>
+          <w:color w:val="000000"/>
+          <w:sz w:val="20"/>
+          <w:szCs w:val="20"/>
+          <w:lang w:val="en-US"/>
+        </w:rPr>
+        <w:t>i</w:t>
+      </w:r>
+      <w:proofErr w:type="spellEnd"/>
+      <w:r>
+        <w:rPr>
+          <w:rFonts w:ascii="Courier New" w:hAnsi="Courier New" w:cs="Courier New"/>
+          <w:color w:val="000000"/>
+          <w:sz w:val="20"/>
+          <w:szCs w:val="20"/>
+          <w:lang w:val="en-US"/>
+        </w:rPr>
+        <w:t>).Centroid(1)+b))</w:t>
+      </w:r>
+    </w:p>
+    <w:p>
+      <w:pPr>
+        <w:pStyle w:val="ListParagraph"/>
+        <w:numPr>
+          <w:ilvl w:val="0"/>
+          <w:numId w:val="9"/>
+        </w:numPr>
+        <w:autoSpaceDE w:val="0"/>
+        <w:autoSpaceDN w:val="0"/>
+        <w:adjustRightInd w:val="0"/>
+        <w:spacing w:line="240" w:lineRule="auto"/>
+        <w:rPr>
+          <w:rFonts w:ascii="Courier New" w:hAnsi="Courier New" w:cs="Courier New"/>
+          <w:lang w:val="pl-PL"/>
+        </w:rPr>
+      </w:pPr>
+      <w:r>
+        <w:rPr>
+          <w:rFonts w:ascii="Courier New" w:hAnsi="Courier New" w:cs="Courier New"/>
+          <w:color w:val="000000"/>
+          <w:sz w:val="20"/>
+          <w:szCs w:val="20"/>
+          <w:lang w:val="en-US"/>
+        </w:rPr>
+        <w:t xml:space="preserve">                    </w:t>
+      </w:r>
+      <w:r>
+        <w:rPr>
+          <w:rFonts w:ascii="Courier New" w:hAnsi="Courier New" w:cs="Courier New"/>
+          <w:color w:val="000000"/>
+          <w:sz w:val="20"/>
+          <w:szCs w:val="20"/>
+          <w:lang w:val="pl-PL"/>
+        </w:rPr>
+        <w:t>circles_1= circles_1 +1;</w:t>
+      </w:r>
+    </w:p>
+    <w:p>
+      <w:pPr>
+        <w:pStyle w:val="ListParagraph"/>
+        <w:numPr>
+          <w:ilvl w:val="0"/>
+          <w:numId w:val="9"/>
+        </w:numPr>
+        <w:autoSpaceDE w:val="0"/>
+        <w:autoSpaceDN w:val="0"/>
+        <w:adjustRightInd w:val="0"/>
+        <w:spacing w:line="240" w:lineRule="auto"/>
+        <w:rPr>
+          <w:rFonts w:ascii="Courier New" w:hAnsi="Courier New" w:cs="Courier New"/>
+          <w:lang w:val="pl-PL"/>
+        </w:rPr>
+      </w:pPr>
+      <w:r>
+        <w:rPr>
+          <w:rFonts w:ascii="Courier New" w:hAnsi="Courier New" w:cs="Courier New"/>
+          <w:color w:val="000000"/>
+          <w:sz w:val="20"/>
+          <w:szCs w:val="20"/>
+          <w:lang w:val="pl-PL"/>
+        </w:rPr>
+        <w:t xml:space="preserve">                </w:t>
+      </w:r>
+      <w:proofErr w:type="spellStart"/>
+      <w:r>
+        <w:rPr>
+          <w:rFonts w:ascii="Courier New" w:hAnsi="Courier New" w:cs="Courier New"/>
+          <w:color w:val="0000FF"/>
+          <w:sz w:val="20"/>
+          <w:szCs w:val="20"/>
+          <w:lang w:val="pl-PL"/>
+        </w:rPr>
+        <w:t>else</w:t>
+      </w:r>
+      <w:proofErr w:type="spellEnd"/>
+    </w:p>
+    <w:p>
+      <w:pPr>
+        <w:pStyle w:val="ListParagraph"/>
+        <w:numPr>
+          <w:ilvl w:val="0"/>
+          <w:numId w:val="9"/>
+        </w:numPr>
+        <w:autoSpaceDE w:val="0"/>
+        <w:autoSpaceDN w:val="0"/>
+        <w:adjustRightInd w:val="0"/>
+        <w:spacing w:line="240" w:lineRule="auto"/>
+        <w:rPr>
+          <w:rFonts w:ascii="Courier New" w:hAnsi="Courier New" w:cs="Courier New"/>
+          <w:lang w:val="pl-PL"/>
+        </w:rPr>
+      </w:pPr>
+      <w:r>
+        <w:rPr>
+          <w:rFonts w:ascii="Courier New" w:hAnsi="Courier New" w:cs="Courier New"/>
+          <w:color w:val="000000"/>
+          <w:sz w:val="20"/>
+          <w:szCs w:val="20"/>
+          <w:lang w:val="pl-PL"/>
+        </w:rPr>
+        <w:t xml:space="preserve">                    circles_2 = circles_2 +1;</w:t>
+      </w:r>
+    </w:p>
+    <w:p>
+      <w:pPr>
+        <w:pStyle w:val="ListParagraph"/>
+        <w:numPr>
+          <w:ilvl w:val="0"/>
+          <w:numId w:val="9"/>
+        </w:numPr>
+        <w:autoSpaceDE w:val="0"/>
+        <w:autoSpaceDN w:val="0"/>
+        <w:adjustRightInd w:val="0"/>
+        <w:spacing w:line="240" w:lineRule="auto"/>
+        <w:rPr>
+          <w:rFonts w:ascii="Courier New" w:hAnsi="Courier New" w:cs="Courier New"/>
+          <w:lang w:val="pl-PL"/>
+        </w:rPr>
+      </w:pPr>
+      <w:r>
+        <w:rPr>
+          <w:rFonts w:ascii="Courier New" w:hAnsi="Courier New" w:cs="Courier New"/>
+          <w:color w:val="000000"/>
+          <w:sz w:val="20"/>
+          <w:szCs w:val="20"/>
+          <w:lang w:val="pl-PL"/>
+        </w:rPr>
+        <w:t xml:space="preserve">                </w:t>
+      </w:r>
+      <w:r>
+        <w:rPr>
+          <w:rFonts w:ascii="Courier New" w:hAnsi="Courier New" w:cs="Courier New"/>
+          <w:color w:val="0000FF"/>
+          <w:sz w:val="20"/>
+          <w:szCs w:val="20"/>
+          <w:lang w:val="pl-PL"/>
+        </w:rPr>
+        <w:t>end</w:t>
+      </w:r>
+    </w:p>
+    <w:p>
+      <w:pPr>
+        <w:pStyle w:val="ListParagraph"/>
+        <w:numPr>
+          <w:ilvl w:val="0"/>
+          <w:numId w:val="9"/>
+        </w:numPr>
+        <w:autoSpaceDE w:val="0"/>
+        <w:autoSpaceDN w:val="0"/>
+        <w:adjustRightInd w:val="0"/>
+        <w:spacing w:line="240" w:lineRule="auto"/>
+        <w:rPr>
+          <w:rFonts w:ascii="Courier New" w:hAnsi="Courier New" w:cs="Courier New"/>
+          <w:lang w:val="pl-PL"/>
+        </w:rPr>
+      </w:pPr>
+      <w:r>
+        <w:rPr>
+          <w:rFonts w:ascii="Courier New" w:hAnsi="Courier New" w:cs="Courier New"/>
+          <w:color w:val="000000"/>
+          <w:sz w:val="20"/>
+          <w:szCs w:val="20"/>
+          <w:lang w:val="pl-PL"/>
+        </w:rPr>
+        <w:t xml:space="preserve">            </w:t>
+      </w:r>
+      <w:r>
+        <w:rPr>
+          <w:rFonts w:ascii="Courier New" w:hAnsi="Courier New" w:cs="Courier New"/>
+          <w:color w:val="0000FF"/>
+          <w:sz w:val="20"/>
+          <w:szCs w:val="20"/>
+          <w:lang w:val="pl-PL"/>
+        </w:rPr>
+        <w:t>end</w:t>
+      </w:r>
+    </w:p>
+    <w:p>
+      <w:pPr>
+        <w:pStyle w:val="ListParagraph"/>
+        <w:numPr>
+          <w:ilvl w:val="0"/>
+          <w:numId w:val="9"/>
+        </w:numPr>
+        <w:autoSpaceDE w:val="0"/>
+        <w:autoSpaceDN w:val="0"/>
+        <w:adjustRightInd w:val="0"/>
+        <w:spacing w:line="240" w:lineRule="auto"/>
+        <w:rPr>
+          <w:rFonts w:ascii="Courier New" w:hAnsi="Courier New" w:cs="Courier New"/>
+          <w:lang w:val="en-US"/>
+        </w:rPr>
+      </w:pPr>
+      <w:r>
+        <w:rPr>
+          <w:rFonts w:ascii="Courier New" w:hAnsi="Courier New" w:cs="Courier New"/>
+          <w:color w:val="000000"/>
+          <w:sz w:val="20"/>
+          <w:szCs w:val="20"/>
+          <w:lang w:val="en-US"/>
+        </w:rPr>
+        <w:t xml:space="preserve">            plot(centroid(1</w:t>
+      </w:r>
+      <w:proofErr w:type="gramStart"/>
+      <w:r>
+        <w:rPr>
+          <w:rFonts w:ascii="Courier New" w:hAnsi="Courier New" w:cs="Courier New"/>
+          <w:color w:val="000000"/>
+          <w:sz w:val="20"/>
+          <w:szCs w:val="20"/>
+          <w:lang w:val="en-US"/>
+        </w:rPr>
+        <w:t>),centroid</w:t>
+      </w:r>
+      <w:proofErr w:type="gramEnd"/>
+      <w:r>
+        <w:rPr>
+          <w:rFonts w:ascii="Courier New" w:hAnsi="Courier New" w:cs="Courier New"/>
+          <w:color w:val="000000"/>
+          <w:sz w:val="20"/>
+          <w:szCs w:val="20"/>
+          <w:lang w:val="en-US"/>
+        </w:rPr>
+        <w:t>(2),</w:t>
+      </w:r>
+      <w:r>
+        <w:rPr>
+          <w:rFonts w:ascii="Courier New" w:hAnsi="Courier New" w:cs="Courier New"/>
+          <w:color w:val="A020F0"/>
+          <w:sz w:val="20"/>
+          <w:szCs w:val="20"/>
+          <w:lang w:val="en-US"/>
+        </w:rPr>
+        <w:t>'w+'</w:t>
+      </w:r>
+      <w:r>
+        <w:rPr>
+          <w:rFonts w:ascii="Courier New" w:hAnsi="Courier New" w:cs="Courier New"/>
+          <w:color w:val="000000"/>
+          <w:sz w:val="20"/>
+          <w:szCs w:val="20"/>
+          <w:lang w:val="en-US"/>
+        </w:rPr>
+        <w:t>);</w:t>
+      </w:r>
+    </w:p>
+    <w:p>
+      <w:pPr>
+        <w:pStyle w:val="ListParagraph"/>
+        <w:numPr>
+          <w:ilvl w:val="0"/>
+          <w:numId w:val="9"/>
+        </w:numPr>
+        <w:autoSpaceDE w:val="0"/>
+        <w:autoSpaceDN w:val="0"/>
+        <w:adjustRightInd w:val="0"/>
+        <w:spacing w:line="240" w:lineRule="auto"/>
+        <w:rPr>
+          <w:rFonts w:ascii="Courier New" w:hAnsi="Courier New" w:cs="Courier New"/>
+          <w:lang w:val="en-US"/>
+        </w:rPr>
+      </w:pPr>
+      <w:r>
+        <w:rPr>
+          <w:rFonts w:ascii="Courier New" w:hAnsi="Courier New" w:cs="Courier New"/>
+          <w:color w:val="000000"/>
+          <w:sz w:val="20"/>
+          <w:szCs w:val="20"/>
+          <w:lang w:val="en-US"/>
+        </w:rPr>
+        <w:t xml:space="preserve">            text(centroid(1</w:t>
+      </w:r>
+      <w:proofErr w:type="gramStart"/>
+      <w:r>
+        <w:rPr>
+          <w:rFonts w:ascii="Courier New" w:hAnsi="Courier New" w:cs="Courier New"/>
+          <w:color w:val="000000"/>
+          <w:sz w:val="20"/>
+          <w:szCs w:val="20"/>
+          <w:lang w:val="en-US"/>
+        </w:rPr>
+        <w:t>),centroid</w:t>
+      </w:r>
+      <w:proofErr w:type="gramEnd"/>
+      <w:r>
+        <w:rPr>
+          <w:rFonts w:ascii="Courier New" w:hAnsi="Courier New" w:cs="Courier New"/>
+          <w:color w:val="000000"/>
+          <w:sz w:val="20"/>
+          <w:szCs w:val="20"/>
+          <w:lang w:val="en-US"/>
+        </w:rPr>
+        <w:t>(2),num2str(</w:t>
+      </w:r>
+      <w:proofErr w:type="spellStart"/>
+      <w:r>
+        <w:rPr>
+          <w:rFonts w:ascii="Courier New" w:hAnsi="Courier New" w:cs="Courier New"/>
+          <w:color w:val="000000"/>
+          <w:sz w:val="20"/>
+          <w:szCs w:val="20"/>
+          <w:lang w:val="en-US"/>
+        </w:rPr>
+        <w:t>i</w:t>
+      </w:r>
+      <w:proofErr w:type="spellEnd"/>
+      <w:r>
+        <w:rPr>
+          <w:rFonts w:ascii="Courier New" w:hAnsi="Courier New" w:cs="Courier New"/>
+          <w:color w:val="000000"/>
+          <w:sz w:val="20"/>
+          <w:szCs w:val="20"/>
+          <w:lang w:val="en-US"/>
+        </w:rPr>
+        <w:t>),</w:t>
+      </w:r>
+      <w:r>
+        <w:rPr>
+          <w:rFonts w:ascii="Courier New" w:hAnsi="Courier New" w:cs="Courier New"/>
+          <w:color w:val="A020F0"/>
+          <w:sz w:val="20"/>
+          <w:szCs w:val="20"/>
+          <w:lang w:val="en-US"/>
+        </w:rPr>
+        <w:t>'</w:t>
+      </w:r>
+      <w:proofErr w:type="spellStart"/>
+      <w:r>
+        <w:rPr>
+          <w:rFonts w:ascii="Courier New" w:hAnsi="Courier New" w:cs="Courier New"/>
+          <w:color w:val="A020F0"/>
+          <w:sz w:val="20"/>
+          <w:szCs w:val="20"/>
+          <w:lang w:val="en-US"/>
+        </w:rPr>
+        <w:t>Color'</w:t>
+      </w:r>
+      <w:r>
+        <w:rPr>
+          <w:rFonts w:ascii="Courier New" w:hAnsi="Courier New" w:cs="Courier New"/>
+          <w:color w:val="000000"/>
+          <w:sz w:val="20"/>
+          <w:szCs w:val="20"/>
+          <w:lang w:val="en-US"/>
+        </w:rPr>
+        <w:t>,</w:t>
+      </w:r>
+      <w:r>
+        <w:rPr>
+          <w:rFonts w:ascii="Courier New" w:hAnsi="Courier New" w:cs="Courier New"/>
+          <w:color w:val="A020F0"/>
+          <w:sz w:val="20"/>
+          <w:szCs w:val="20"/>
+          <w:lang w:val="en-US"/>
+        </w:rPr>
+        <w:t>'y</w:t>
+      </w:r>
+      <w:proofErr w:type="spellEnd"/>
+      <w:r>
+        <w:rPr>
+          <w:rFonts w:ascii="Courier New" w:hAnsi="Courier New" w:cs="Courier New"/>
+          <w:color w:val="A020F0"/>
+          <w:sz w:val="20"/>
+          <w:szCs w:val="20"/>
+          <w:lang w:val="en-US"/>
+        </w:rPr>
+        <w:t>'</w:t>
+      </w:r>
+      <w:r>
+        <w:rPr>
+          <w:rFonts w:ascii="Courier New" w:hAnsi="Courier New" w:cs="Courier New"/>
+          <w:color w:val="000000"/>
+          <w:sz w:val="20"/>
+          <w:szCs w:val="20"/>
+          <w:lang w:val="en-US"/>
+        </w:rPr>
+        <w:t>);</w:t>
+      </w:r>
+    </w:p>
+    <w:p>
+      <w:pPr>
+        <w:pStyle w:val="ListParagraph"/>
+        <w:numPr>
+          <w:ilvl w:val="0"/>
+          <w:numId w:val="9"/>
+        </w:numPr>
+        <w:autoSpaceDE w:val="0"/>
+        <w:autoSpaceDN w:val="0"/>
+        <w:adjustRightInd w:val="0"/>
+        <w:spacing w:line="240" w:lineRule="auto"/>
+        <w:rPr>
+          <w:rFonts w:ascii="Courier New" w:hAnsi="Courier New" w:cs="Courier New"/>
+          <w:lang w:val="en-US"/>
+        </w:rPr>
+      </w:pPr>
+      <w:r>
+        <w:rPr>
+          <w:rFonts w:ascii="Courier New" w:hAnsi="Courier New" w:cs="Courier New"/>
+          <w:color w:val="000000"/>
+          <w:sz w:val="20"/>
+          <w:szCs w:val="20"/>
+          <w:lang w:val="en-US"/>
+        </w:rPr>
+        <w:t xml:space="preserve"> </w:t>
+      </w:r>
+    </w:p>
+    <w:p>
+      <w:pPr>
+        <w:pStyle w:val="ListParagraph"/>
+        <w:numPr>
+          <w:ilvl w:val="0"/>
+          <w:numId w:val="9"/>
+        </w:numPr>
+        <w:autoSpaceDE w:val="0"/>
+        <w:autoSpaceDN w:val="0"/>
+        <w:adjustRightInd w:val="0"/>
+        <w:spacing w:line="240" w:lineRule="auto"/>
+        <w:rPr>
+          <w:rFonts w:ascii="Courier New" w:hAnsi="Courier New" w:cs="Courier New"/>
+          <w:lang w:val="en-US"/>
+        </w:rPr>
+      </w:pPr>
+      <w:r>
+        <w:rPr>
+          <w:rFonts w:ascii="Courier New" w:hAnsi="Courier New" w:cs="Courier New"/>
+          <w:color w:val="000000"/>
+          <w:sz w:val="20"/>
+          <w:szCs w:val="20"/>
+          <w:lang w:val="en-US"/>
+        </w:rPr>
+        <w:t xml:space="preserve">       </w:t>
+      </w:r>
+      <w:r>
+        <w:rPr>
+          <w:rFonts w:ascii="Courier New" w:hAnsi="Courier New" w:cs="Courier New"/>
+          <w:color w:val="0000FF"/>
+          <w:sz w:val="20"/>
+          <w:szCs w:val="20"/>
+          <w:lang w:val="en-US"/>
+        </w:rPr>
+        <w:t>elseif</w:t>
+      </w:r>
+      <w:r>
+        <w:rPr>
+          <w:rFonts w:ascii="Courier New" w:hAnsi="Courier New" w:cs="Courier New"/>
+          <w:color w:val="000000"/>
+          <w:sz w:val="20"/>
+          <w:szCs w:val="20"/>
+          <w:lang w:val="en-US"/>
+        </w:rPr>
+        <w:t>((STATS(</w:t>
+      </w:r>
+      <w:proofErr w:type="spellStart"/>
+      <w:r>
+        <w:rPr>
+          <w:rFonts w:ascii="Courier New" w:hAnsi="Courier New" w:cs="Courier New"/>
+          <w:color w:val="000000"/>
+          <w:sz w:val="20"/>
+          <w:szCs w:val="20"/>
+          <w:lang w:val="en-US"/>
+        </w:rPr>
+        <w:t>i</w:t>
+      </w:r>
+      <w:proofErr w:type="spellEnd"/>
+      <w:proofErr w:type="gramStart"/>
+      <w:r>
+        <w:rPr>
+          <w:rFonts w:ascii="Courier New" w:hAnsi="Courier New" w:cs="Courier New"/>
+          <w:color w:val="000000"/>
+          <w:sz w:val="20"/>
+          <w:szCs w:val="20"/>
+          <w:lang w:val="en-US"/>
+        </w:rPr>
+        <w:t>).</w:t>
+      </w:r>
+      <w:proofErr w:type="spellStart"/>
+      <w:r>
+        <w:rPr>
+          <w:rFonts w:ascii="Courier New" w:hAnsi="Courier New" w:cs="Courier New"/>
+          <w:color w:val="000000"/>
+          <w:sz w:val="20"/>
+          <w:szCs w:val="20"/>
+          <w:lang w:val="en-US"/>
+        </w:rPr>
+        <w:t>BoundingBox</w:t>
+      </w:r>
+      <w:proofErr w:type="spellEnd"/>
+      <w:proofErr w:type="gramEnd"/>
+      <w:r>
+        <w:rPr>
+          <w:rFonts w:ascii="Courier New" w:hAnsi="Courier New" w:cs="Courier New"/>
+          <w:color w:val="000000"/>
+          <w:sz w:val="20"/>
+          <w:szCs w:val="20"/>
+          <w:lang w:val="en-US"/>
+        </w:rPr>
+        <w:t>(3)==STATS(</w:t>
+      </w:r>
+      <w:proofErr w:type="spellStart"/>
+      <w:r>
+        <w:rPr>
+          <w:rFonts w:ascii="Courier New" w:hAnsi="Courier New" w:cs="Courier New"/>
+          <w:color w:val="000000"/>
+          <w:sz w:val="20"/>
+          <w:szCs w:val="20"/>
+          <w:lang w:val="en-US"/>
+        </w:rPr>
+        <w:t>i</w:t>
+      </w:r>
+      <w:proofErr w:type="spellEnd"/>
+      <w:r>
+        <w:rPr>
+          <w:rFonts w:ascii="Courier New" w:hAnsi="Courier New" w:cs="Courier New"/>
+          <w:color w:val="000000"/>
+          <w:sz w:val="20"/>
+          <w:szCs w:val="20"/>
+          <w:lang w:val="en-US"/>
+        </w:rPr>
+        <w:t>).</w:t>
+      </w:r>
+      <w:proofErr w:type="spellStart"/>
+      <w:r>
+        <w:rPr>
+          <w:rFonts w:ascii="Courier New" w:hAnsi="Courier New" w:cs="Courier New"/>
+          <w:color w:val="000000"/>
+          <w:sz w:val="20"/>
+          <w:szCs w:val="20"/>
+          <w:lang w:val="en-US"/>
+        </w:rPr>
+        <w:t>BoundingBox</w:t>
+      </w:r>
+      <w:proofErr w:type="spellEnd"/>
+      <w:r>
+        <w:rPr>
+          <w:rFonts w:ascii="Courier New" w:hAnsi="Courier New" w:cs="Courier New"/>
+          <w:color w:val="000000"/>
+          <w:sz w:val="20"/>
+          <w:szCs w:val="20"/>
+          <w:lang w:val="en-US"/>
+        </w:rPr>
+        <w:t>(4)) &amp;&amp; (STATS(</w:t>
+      </w:r>
+      <w:proofErr w:type="spellStart"/>
+      <w:r>
+        <w:rPr>
+          <w:rFonts w:ascii="Courier New" w:hAnsi="Courier New" w:cs="Courier New"/>
+          <w:color w:val="000000"/>
+          <w:sz w:val="20"/>
+          <w:szCs w:val="20"/>
+          <w:lang w:val="en-US"/>
+        </w:rPr>
+        <w:t>i</w:t>
+      </w:r>
+      <w:proofErr w:type="spellEnd"/>
+      <w:r>
+        <w:rPr>
+          <w:rFonts w:ascii="Courier New" w:hAnsi="Courier New" w:cs="Courier New"/>
+          <w:color w:val="000000"/>
+          <w:sz w:val="20"/>
+          <w:szCs w:val="20"/>
+          <w:lang w:val="en-US"/>
+        </w:rPr>
+        <w:t>).Extent &gt; 0.76 &amp;&amp; STATS(</w:t>
+      </w:r>
+      <w:proofErr w:type="spellStart"/>
+      <w:r>
+        <w:rPr>
+          <w:rFonts w:ascii="Courier New" w:hAnsi="Courier New" w:cs="Courier New"/>
+          <w:color w:val="000000"/>
+          <w:sz w:val="20"/>
+          <w:szCs w:val="20"/>
+          <w:lang w:val="en-US"/>
+        </w:rPr>
+        <w:t>i</w:t>
+      </w:r>
+      <w:proofErr w:type="spellEnd"/>
+      <w:r>
+        <w:rPr>
+          <w:rFonts w:ascii="Courier New" w:hAnsi="Courier New" w:cs="Courier New"/>
+          <w:color w:val="000000"/>
+          <w:sz w:val="20"/>
+          <w:szCs w:val="20"/>
+          <w:lang w:val="en-US"/>
+        </w:rPr>
+        <w:t>).Extent &lt; .795))</w:t>
+      </w:r>
+    </w:p>
+    <w:p>
+      <w:pPr>
+        <w:pStyle w:val="ListParagraph"/>
+        <w:numPr>
+          <w:ilvl w:val="0"/>
+          <w:numId w:val="9"/>
+        </w:numPr>
+        <w:autoSpaceDE w:val="0"/>
+        <w:autoSpaceDN w:val="0"/>
+        <w:adjustRightInd w:val="0"/>
+        <w:spacing w:line="240" w:lineRule="auto"/>
+        <w:rPr>
+          <w:rFonts w:ascii="Courier New" w:hAnsi="Courier New" w:cs="Courier New"/>
+          <w:lang w:val="en-US"/>
+        </w:rPr>
+      </w:pPr>
+      <w:r>
+        <w:rPr>
+          <w:rFonts w:ascii="Courier New" w:hAnsi="Courier New" w:cs="Courier New"/>
+          <w:color w:val="000000"/>
+          <w:sz w:val="20"/>
+          <w:szCs w:val="20"/>
+          <w:lang w:val="en-US"/>
+        </w:rPr>
+        <w:t xml:space="preserve"> </w:t>
+      </w:r>
+    </w:p>
+    <w:p>
+      <w:pPr>
+        <w:pStyle w:val="ListParagraph"/>
+        <w:numPr>
+          <w:ilvl w:val="0"/>
+          <w:numId w:val="9"/>
+        </w:numPr>
+        <w:autoSpaceDE w:val="0"/>
+        <w:autoSpaceDN w:val="0"/>
+        <w:adjustRightInd w:val="0"/>
+        <w:spacing w:line="240" w:lineRule="auto"/>
+        <w:rPr>
+          <w:rFonts w:ascii="Courier New" w:hAnsi="Courier New" w:cs="Courier New"/>
+          <w:lang w:val="pl-PL"/>
+        </w:rPr>
+      </w:pPr>
+      <w:r>
+        <w:rPr>
+          <w:rFonts w:ascii="Courier New" w:hAnsi="Courier New" w:cs="Courier New"/>
+          <w:color w:val="000000"/>
+          <w:sz w:val="20"/>
+          <w:szCs w:val="20"/>
+          <w:lang w:val="en-US"/>
+        </w:rPr>
+        <w:t xml:space="preserve">            </w:t>
+      </w:r>
+      <w:r>
+        <w:rPr>
+          <w:rFonts w:ascii="Courier New" w:hAnsi="Courier New" w:cs="Courier New"/>
+          <w:color w:val="000000"/>
+          <w:sz w:val="20"/>
+          <w:szCs w:val="20"/>
+          <w:lang w:val="pl-PL"/>
+        </w:rPr>
+        <w:t>plot(centroid(1</w:t>
+      </w:r>
+      <w:proofErr w:type="gramStart"/>
+      <w:r>
+        <w:rPr>
+          <w:rFonts w:ascii="Courier New" w:hAnsi="Courier New" w:cs="Courier New"/>
+          <w:color w:val="000000"/>
+          <w:sz w:val="20"/>
+          <w:szCs w:val="20"/>
+          <w:lang w:val="pl-PL"/>
+        </w:rPr>
+        <w:t>),centroid</w:t>
+      </w:r>
+      <w:proofErr w:type="gramEnd"/>
+      <w:r>
+        <w:rPr>
+          <w:rFonts w:ascii="Courier New" w:hAnsi="Courier New" w:cs="Courier New"/>
+          <w:color w:val="000000"/>
+          <w:sz w:val="20"/>
+          <w:szCs w:val="20"/>
+          <w:lang w:val="pl-PL"/>
+        </w:rPr>
+        <w:t>(2),</w:t>
+      </w:r>
+      <w:r>
+        <w:rPr>
+          <w:rFonts w:ascii="Courier New" w:hAnsi="Courier New" w:cs="Courier New"/>
+          <w:color w:val="A020F0"/>
+          <w:sz w:val="20"/>
+          <w:szCs w:val="20"/>
+          <w:lang w:val="pl-PL"/>
+        </w:rPr>
+        <w:t>'</w:t>
+      </w:r>
+      <w:proofErr w:type="spellStart"/>
+      <w:r>
+        <w:rPr>
+          <w:rFonts w:ascii="Courier New" w:hAnsi="Courier New" w:cs="Courier New"/>
+          <w:color w:val="A020F0"/>
+          <w:sz w:val="20"/>
+          <w:szCs w:val="20"/>
+          <w:lang w:val="pl-PL"/>
+        </w:rPr>
+        <w:t>wO</w:t>
+      </w:r>
+      <w:proofErr w:type="spellEnd"/>
+      <w:r>
+        <w:rPr>
+          <w:rFonts w:ascii="Courier New" w:hAnsi="Courier New" w:cs="Courier New"/>
+          <w:color w:val="A020F0"/>
+          <w:sz w:val="20"/>
+          <w:szCs w:val="20"/>
+          <w:lang w:val="pl-PL"/>
+        </w:rPr>
+        <w:t>'</w:t>
+      </w:r>
+      <w:r>
+        <w:rPr>
+          <w:rFonts w:ascii="Courier New" w:hAnsi="Courier New" w:cs="Courier New"/>
+          <w:color w:val="000000"/>
+          <w:sz w:val="20"/>
+          <w:szCs w:val="20"/>
+          <w:lang w:val="pl-PL"/>
+        </w:rPr>
+        <w:t>);</w:t>
+      </w:r>
+    </w:p>
+    <w:p>
+      <w:pPr>
+        <w:pStyle w:val="ListParagraph"/>
+        <w:numPr>
+          <w:ilvl w:val="0"/>
+          <w:numId w:val="9"/>
+        </w:numPr>
+        <w:autoSpaceDE w:val="0"/>
+        <w:autoSpaceDN w:val="0"/>
+        <w:adjustRightInd w:val="0"/>
+        <w:spacing w:line="240" w:lineRule="auto"/>
+        <w:rPr>
+          <w:rFonts w:ascii="Courier New" w:hAnsi="Courier New" w:cs="Courier New"/>
+          <w:lang w:val="en-US"/>
+        </w:rPr>
+      </w:pPr>
+      <w:r>
+        <w:rPr>
+          <w:rFonts w:ascii="Courier New" w:hAnsi="Courier New" w:cs="Courier New"/>
+          <w:color w:val="000000"/>
+          <w:sz w:val="20"/>
+          <w:szCs w:val="20"/>
+          <w:lang w:val="en-US"/>
+        </w:rPr>
+        <w:t xml:space="preserve">            text(centroid(1</w:t>
+      </w:r>
+      <w:proofErr w:type="gramStart"/>
+      <w:r>
+        <w:rPr>
+          <w:rFonts w:ascii="Courier New" w:hAnsi="Courier New" w:cs="Courier New"/>
+          <w:color w:val="000000"/>
+          <w:sz w:val="20"/>
+          <w:szCs w:val="20"/>
+          <w:lang w:val="en-US"/>
+        </w:rPr>
+        <w:t>),centroid</w:t>
+      </w:r>
+      <w:proofErr w:type="gramEnd"/>
+      <w:r>
+        <w:rPr>
+          <w:rFonts w:ascii="Courier New" w:hAnsi="Courier New" w:cs="Courier New"/>
+          <w:color w:val="000000"/>
+          <w:sz w:val="20"/>
+          <w:szCs w:val="20"/>
+          <w:lang w:val="en-US"/>
+        </w:rPr>
+        <w:t>(2),num2str(</w:t>
+      </w:r>
+      <w:proofErr w:type="spellStart"/>
+      <w:r>
+        <w:rPr>
+          <w:rFonts w:ascii="Courier New" w:hAnsi="Courier New" w:cs="Courier New"/>
+          <w:color w:val="000000"/>
+          <w:sz w:val="20"/>
+          <w:szCs w:val="20"/>
+          <w:lang w:val="en-US"/>
+        </w:rPr>
+        <w:t>i</w:t>
+      </w:r>
+      <w:proofErr w:type="spellEnd"/>
+      <w:r>
+        <w:rPr>
+          <w:rFonts w:ascii="Courier New" w:hAnsi="Courier New" w:cs="Courier New"/>
+          <w:color w:val="000000"/>
+          <w:sz w:val="20"/>
+          <w:szCs w:val="20"/>
+          <w:lang w:val="en-US"/>
+        </w:rPr>
+        <w:t>),</w:t>
+      </w:r>
+      <w:r>
+        <w:rPr>
+          <w:rFonts w:ascii="Courier New" w:hAnsi="Courier New" w:cs="Courier New"/>
+          <w:color w:val="A020F0"/>
+          <w:sz w:val="20"/>
+          <w:szCs w:val="20"/>
+          <w:lang w:val="en-US"/>
+        </w:rPr>
+        <w:t>'</w:t>
+      </w:r>
+      <w:proofErr w:type="spellStart"/>
+      <w:r>
+        <w:rPr>
+          <w:rFonts w:ascii="Courier New" w:hAnsi="Courier New" w:cs="Courier New"/>
+          <w:color w:val="A020F0"/>
+          <w:sz w:val="20"/>
+          <w:szCs w:val="20"/>
+          <w:lang w:val="en-US"/>
+        </w:rPr>
+        <w:t>Color'</w:t>
+      </w:r>
+      <w:r>
+        <w:rPr>
+          <w:rFonts w:ascii="Courier New" w:hAnsi="Courier New" w:cs="Courier New"/>
+          <w:color w:val="000000"/>
+          <w:sz w:val="20"/>
+          <w:szCs w:val="20"/>
+          <w:lang w:val="en-US"/>
+        </w:rPr>
+        <w:t>,</w:t>
+      </w:r>
+      <w:r>
+        <w:rPr>
+          <w:rFonts w:ascii="Courier New" w:hAnsi="Courier New" w:cs="Courier New"/>
+          <w:color w:val="A020F0"/>
+          <w:sz w:val="20"/>
+          <w:szCs w:val="20"/>
+          <w:lang w:val="en-US"/>
+        </w:rPr>
+        <w:t>'y</w:t>
+      </w:r>
+      <w:proofErr w:type="spellEnd"/>
+      <w:r>
+        <w:rPr>
+          <w:rFonts w:ascii="Courier New" w:hAnsi="Courier New" w:cs="Courier New"/>
+          <w:color w:val="A020F0"/>
+          <w:sz w:val="20"/>
+          <w:szCs w:val="20"/>
+          <w:lang w:val="en-US"/>
+        </w:rPr>
+        <w:t>'</w:t>
+      </w:r>
+      <w:r>
+        <w:rPr>
+          <w:rFonts w:ascii="Courier New" w:hAnsi="Courier New" w:cs="Courier New"/>
+          <w:color w:val="000000"/>
+          <w:sz w:val="20"/>
+          <w:szCs w:val="20"/>
+          <w:lang w:val="en-US"/>
+        </w:rPr>
+        <w:t>);</w:t>
+      </w:r>
+    </w:p>
+    <w:p>
+      <w:pPr>
+        <w:pStyle w:val="ListParagraph"/>
+        <w:numPr>
+          <w:ilvl w:val="0"/>
+          <w:numId w:val="9"/>
+        </w:numPr>
+        <w:autoSpaceDE w:val="0"/>
+        <w:autoSpaceDN w:val="0"/>
+        <w:adjustRightInd w:val="0"/>
+        <w:spacing w:line="240" w:lineRule="auto"/>
+        <w:rPr>
+          <w:rFonts w:ascii="Courier New" w:hAnsi="Courier New" w:cs="Courier New"/>
+          <w:lang w:val="en-US"/>
+        </w:rPr>
+      </w:pPr>
+      <w:r>
+        <w:rPr>
+          <w:rFonts w:ascii="Courier New" w:hAnsi="Courier New" w:cs="Courier New"/>
+          <w:color w:val="000000"/>
+          <w:sz w:val="20"/>
+          <w:szCs w:val="20"/>
+          <w:lang w:val="en-US"/>
+        </w:rPr>
+        <w:t xml:space="preserve"> </w:t>
+      </w:r>
+    </w:p>
+    <w:p>
+      <w:pPr>
+        <w:pStyle w:val="ListParagraph"/>
+        <w:numPr>
+          <w:ilvl w:val="0"/>
+          <w:numId w:val="9"/>
+        </w:numPr>
+        <w:autoSpaceDE w:val="0"/>
+        <w:autoSpaceDN w:val="0"/>
+        <w:adjustRightInd w:val="0"/>
+        <w:spacing w:line="240" w:lineRule="auto"/>
+        <w:rPr>
+          <w:rFonts w:ascii="Courier New" w:hAnsi="Courier New" w:cs="Courier New"/>
+          <w:lang w:val="en-US"/>
+        </w:rPr>
+      </w:pPr>
+      <w:r>
+        <w:rPr>
+          <w:rFonts w:ascii="Courier New" w:hAnsi="Courier New" w:cs="Courier New"/>
+          <w:color w:val="000000"/>
+          <w:sz w:val="20"/>
+          <w:szCs w:val="20"/>
+          <w:lang w:val="en-US"/>
+        </w:rPr>
+        <w:t xml:space="preserve"> </w:t>
+      </w:r>
+    </w:p>
+    <w:p>
+      <w:pPr>
+        <w:pStyle w:val="ListParagraph"/>
+        <w:numPr>
+          <w:ilvl w:val="0"/>
+          <w:numId w:val="9"/>
+        </w:numPr>
+        <w:autoSpaceDE w:val="0"/>
+        <w:autoSpaceDN w:val="0"/>
+        <w:adjustRightInd w:val="0"/>
+        <w:spacing w:line="240" w:lineRule="auto"/>
+        <w:rPr>
+          <w:rFonts w:ascii="Courier New" w:hAnsi="Courier New" w:cs="Courier New"/>
+          <w:lang w:val="en-US"/>
+        </w:rPr>
+      </w:pPr>
+      <w:r>
+        <w:rPr>
+          <w:rFonts w:ascii="Courier New" w:hAnsi="Courier New" w:cs="Courier New"/>
+          <w:color w:val="000000"/>
+          <w:sz w:val="20"/>
+          <w:szCs w:val="20"/>
+          <w:lang w:val="en-US"/>
+        </w:rPr>
+        <w:t xml:space="preserve">        </w:t>
+      </w:r>
+      <w:r>
+        <w:rPr>
+          <w:rFonts w:ascii="Courier New" w:hAnsi="Courier New" w:cs="Courier New"/>
+          <w:color w:val="0000FF"/>
+          <w:sz w:val="20"/>
+          <w:szCs w:val="20"/>
+          <w:lang w:val="en-US"/>
+        </w:rPr>
+        <w:t>elseif</w:t>
+      </w:r>
+      <w:r>
+        <w:rPr>
+          <w:rFonts w:ascii="Courier New" w:hAnsi="Courier New" w:cs="Courier New"/>
+          <w:color w:val="000000"/>
+          <w:sz w:val="20"/>
+          <w:szCs w:val="20"/>
+          <w:lang w:val="en-US"/>
+        </w:rPr>
+        <w:t>((STATS(</w:t>
+      </w:r>
+      <w:proofErr w:type="spellStart"/>
+      <w:r>
+        <w:rPr>
+          <w:rFonts w:ascii="Courier New" w:hAnsi="Courier New" w:cs="Courier New"/>
+          <w:color w:val="000000"/>
+          <w:sz w:val="20"/>
+          <w:szCs w:val="20"/>
+          <w:lang w:val="en-US"/>
+        </w:rPr>
+        <w:t>i</w:t>
+      </w:r>
+      <w:proofErr w:type="spellEnd"/>
+      <w:proofErr w:type="gramStart"/>
+      <w:r>
+        <w:rPr>
+          <w:rFonts w:ascii="Courier New" w:hAnsi="Courier New" w:cs="Courier New"/>
+          <w:color w:val="000000"/>
+          <w:sz w:val="20"/>
+          <w:szCs w:val="20"/>
+          <w:lang w:val="en-US"/>
+        </w:rPr>
+        <w:t>).</w:t>
+      </w:r>
+      <w:proofErr w:type="spellStart"/>
+      <w:r>
+        <w:rPr>
+          <w:rFonts w:ascii="Courier New" w:hAnsi="Courier New" w:cs="Courier New"/>
+          <w:color w:val="000000"/>
+          <w:sz w:val="20"/>
+          <w:szCs w:val="20"/>
+          <w:lang w:val="en-US"/>
+        </w:rPr>
+        <w:t>BoundingBox</w:t>
+      </w:r>
+      <w:proofErr w:type="spellEnd"/>
+      <w:proofErr w:type="gramEnd"/>
+      <w:r>
+        <w:rPr>
+          <w:rFonts w:ascii="Courier New" w:hAnsi="Courier New" w:cs="Courier New"/>
+          <w:color w:val="000000"/>
+          <w:sz w:val="20"/>
+          <w:szCs w:val="20"/>
+          <w:lang w:val="en-US"/>
+        </w:rPr>
+        <w:t>(3)~=STATS(</w:t>
+      </w:r>
+      <w:proofErr w:type="spellStart"/>
+      <w:r>
+        <w:rPr>
+          <w:rFonts w:ascii="Courier New" w:hAnsi="Courier New" w:cs="Courier New"/>
+          <w:color w:val="000000"/>
+          <w:sz w:val="20"/>
+          <w:szCs w:val="20"/>
+          <w:lang w:val="en-US"/>
+        </w:rPr>
+        <w:t>i</w:t>
+      </w:r>
+      <w:proofErr w:type="spellEnd"/>
+      <w:r>
+        <w:rPr>
+          <w:rFonts w:ascii="Courier New" w:hAnsi="Courier New" w:cs="Courier New"/>
+          <w:color w:val="000000"/>
+          <w:sz w:val="20"/>
+          <w:szCs w:val="20"/>
+          <w:lang w:val="en-US"/>
+        </w:rPr>
+        <w:t>).</w:t>
+      </w:r>
+      <w:proofErr w:type="spellStart"/>
+      <w:r>
+        <w:rPr>
+          <w:rFonts w:ascii="Courier New" w:hAnsi="Courier New" w:cs="Courier New"/>
+          <w:color w:val="000000"/>
+          <w:sz w:val="20"/>
+          <w:szCs w:val="20"/>
+          <w:lang w:val="en-US"/>
+        </w:rPr>
+        <w:t>BoundingBox</w:t>
+      </w:r>
+      <w:proofErr w:type="spellEnd"/>
+      <w:r>
+        <w:rPr>
+          <w:rFonts w:ascii="Courier New" w:hAnsi="Courier New" w:cs="Courier New"/>
+          <w:color w:val="000000"/>
+          <w:sz w:val="20"/>
+          <w:szCs w:val="20"/>
+          <w:lang w:val="en-US"/>
+        </w:rPr>
+        <w:t>(4)) &amp;&amp; (STATS(</w:t>
+      </w:r>
+      <w:proofErr w:type="spellStart"/>
+      <w:r>
+        <w:rPr>
+          <w:rFonts w:ascii="Courier New" w:hAnsi="Courier New" w:cs="Courier New"/>
+          <w:color w:val="000000"/>
+          <w:sz w:val="20"/>
+          <w:szCs w:val="20"/>
+          <w:lang w:val="en-US"/>
+        </w:rPr>
+        <w:t>i</w:t>
+      </w:r>
+      <w:proofErr w:type="spellEnd"/>
+      <w:r>
+        <w:rPr>
+          <w:rFonts w:ascii="Courier New" w:hAnsi="Courier New" w:cs="Courier New"/>
+          <w:color w:val="000000"/>
+          <w:sz w:val="20"/>
+          <w:szCs w:val="20"/>
+          <w:lang w:val="en-US"/>
+        </w:rPr>
+        <w:t>).Extent &gt; 0.76 &amp;&amp; STATS(</w:t>
+      </w:r>
+      <w:proofErr w:type="spellStart"/>
+      <w:r>
+        <w:rPr>
+          <w:rFonts w:ascii="Courier New" w:hAnsi="Courier New" w:cs="Courier New"/>
+          <w:color w:val="000000"/>
+          <w:sz w:val="20"/>
+          <w:szCs w:val="20"/>
+          <w:lang w:val="en-US"/>
+        </w:rPr>
+        <w:t>i</w:t>
+      </w:r>
+      <w:proofErr w:type="spellEnd"/>
+      <w:r>
+        <w:rPr>
+          <w:rFonts w:ascii="Courier New" w:hAnsi="Courier New" w:cs="Courier New"/>
+          <w:color w:val="000000"/>
+          <w:sz w:val="20"/>
+          <w:szCs w:val="20"/>
+          <w:lang w:val="en-US"/>
+        </w:rPr>
+        <w:t>).Extent &lt; .795))</w:t>
+      </w:r>
+    </w:p>
+    <w:p>
+      <w:pPr>
+        <w:pStyle w:val="ListParagraph"/>
+        <w:numPr>
+          <w:ilvl w:val="0"/>
+          <w:numId w:val="9"/>
+        </w:numPr>
+        <w:autoSpaceDE w:val="0"/>
+        <w:autoSpaceDN w:val="0"/>
+        <w:adjustRightInd w:val="0"/>
+        <w:spacing w:line="240" w:lineRule="auto"/>
+        <w:rPr>
+          <w:rFonts w:ascii="Courier New" w:hAnsi="Courier New" w:cs="Courier New"/>
+          <w:lang w:val="en-US"/>
+        </w:rPr>
+      </w:pPr>
+      <w:r>
+        <w:rPr>
+          <w:rFonts w:ascii="Courier New" w:hAnsi="Courier New" w:cs="Courier New"/>
+          <w:color w:val="000000"/>
+          <w:sz w:val="20"/>
+          <w:szCs w:val="20"/>
+          <w:lang w:val="en-US"/>
+        </w:rPr>
+        <w:t xml:space="preserve"> </w:t>
+      </w:r>
+    </w:p>
+    <w:p>
+      <w:pPr>
+        <w:pStyle w:val="ListParagraph"/>
+        <w:numPr>
+          <w:ilvl w:val="0"/>
+          <w:numId w:val="9"/>
+        </w:numPr>
+        <w:autoSpaceDE w:val="0"/>
+        <w:autoSpaceDN w:val="0"/>
+        <w:adjustRightInd w:val="0"/>
+        <w:spacing w:line="240" w:lineRule="auto"/>
+        <w:rPr>
+          <w:rFonts w:ascii="Courier New" w:hAnsi="Courier New" w:cs="Courier New"/>
+          <w:lang w:val="en-US"/>
+        </w:rPr>
+      </w:pPr>
+      <w:r>
+        <w:rPr>
+          <w:rFonts w:ascii="Courier New" w:hAnsi="Courier New" w:cs="Courier New"/>
+          <w:color w:val="000000"/>
+          <w:sz w:val="20"/>
+          <w:szCs w:val="20"/>
+          <w:lang w:val="en-US"/>
+        </w:rPr>
+        <w:t xml:space="preserve">            plot(centroid(1</w:t>
+      </w:r>
+      <w:proofErr w:type="gramStart"/>
+      <w:r>
+        <w:rPr>
+          <w:rFonts w:ascii="Courier New" w:hAnsi="Courier New" w:cs="Courier New"/>
+          <w:color w:val="000000"/>
+          <w:sz w:val="20"/>
+          <w:szCs w:val="20"/>
+          <w:lang w:val="en-US"/>
+        </w:rPr>
+        <w:t>),centroid</w:t>
+      </w:r>
+      <w:proofErr w:type="gramEnd"/>
+      <w:r>
+        <w:rPr>
+          <w:rFonts w:ascii="Courier New" w:hAnsi="Courier New" w:cs="Courier New"/>
+          <w:color w:val="000000"/>
+          <w:sz w:val="20"/>
+          <w:szCs w:val="20"/>
+          <w:lang w:val="en-US"/>
+        </w:rPr>
+        <w:t>(2),</w:t>
+      </w:r>
+      <w:r>
+        <w:rPr>
+          <w:rFonts w:ascii="Courier New" w:hAnsi="Courier New" w:cs="Courier New"/>
+          <w:color w:val="A020F0"/>
+          <w:sz w:val="20"/>
+          <w:szCs w:val="20"/>
+          <w:lang w:val="en-US"/>
+        </w:rPr>
+        <w:t>'w*'</w:t>
+      </w:r>
+      <w:r>
+        <w:rPr>
+          <w:rFonts w:ascii="Courier New" w:hAnsi="Courier New" w:cs="Courier New"/>
+          <w:color w:val="000000"/>
+          <w:sz w:val="20"/>
+          <w:szCs w:val="20"/>
+          <w:lang w:val="en-US"/>
+        </w:rPr>
+        <w:t>);</w:t>
+      </w:r>
+    </w:p>
+    <w:p>
+      <w:pPr>
+        <w:pStyle w:val="ListParagraph"/>
+        <w:numPr>
+          <w:ilvl w:val="0"/>
+          <w:numId w:val="9"/>
+        </w:numPr>
+        <w:autoSpaceDE w:val="0"/>
+        <w:autoSpaceDN w:val="0"/>
+        <w:adjustRightInd w:val="0"/>
+        <w:spacing w:line="240" w:lineRule="auto"/>
+        <w:rPr>
+          <w:rFonts w:ascii="Courier New" w:hAnsi="Courier New" w:cs="Courier New"/>
+          <w:lang w:val="en-US"/>
+        </w:rPr>
+      </w:pPr>
+      <w:r>
+        <w:rPr>
+          <w:rFonts w:ascii="Courier New" w:hAnsi="Courier New" w:cs="Courier New"/>
+          <w:color w:val="000000"/>
+          <w:sz w:val="20"/>
+          <w:szCs w:val="20"/>
+          <w:lang w:val="en-US"/>
+        </w:rPr>
+        <w:t xml:space="preserve">            text(centroid(1</w:t>
+      </w:r>
+      <w:proofErr w:type="gramStart"/>
+      <w:r>
+        <w:rPr>
+          <w:rFonts w:ascii="Courier New" w:hAnsi="Courier New" w:cs="Courier New"/>
+          <w:color w:val="000000"/>
+          <w:sz w:val="20"/>
+          <w:szCs w:val="20"/>
+          <w:lang w:val="en-US"/>
+        </w:rPr>
+        <w:t>),centroid</w:t>
+      </w:r>
+      <w:proofErr w:type="gramEnd"/>
+      <w:r>
+        <w:rPr>
+          <w:rFonts w:ascii="Courier New" w:hAnsi="Courier New" w:cs="Courier New"/>
+          <w:color w:val="000000"/>
+          <w:sz w:val="20"/>
+          <w:szCs w:val="20"/>
+          <w:lang w:val="en-US"/>
+        </w:rPr>
+        <w:t>(2),num2str(</w:t>
+      </w:r>
+      <w:proofErr w:type="spellStart"/>
+      <w:r>
+        <w:rPr>
+          <w:rFonts w:ascii="Courier New" w:hAnsi="Courier New" w:cs="Courier New"/>
+          <w:color w:val="000000"/>
+          <w:sz w:val="20"/>
+          <w:szCs w:val="20"/>
+          <w:lang w:val="en-US"/>
+        </w:rPr>
+        <w:t>i</w:t>
+      </w:r>
+      <w:proofErr w:type="spellEnd"/>
+      <w:r>
+        <w:rPr>
+          <w:rFonts w:ascii="Courier New" w:hAnsi="Courier New" w:cs="Courier New"/>
+          <w:color w:val="000000"/>
+          <w:sz w:val="20"/>
+          <w:szCs w:val="20"/>
+          <w:lang w:val="en-US"/>
+        </w:rPr>
+        <w:t>),</w:t>
+      </w:r>
+      <w:r>
+        <w:rPr>
+          <w:rFonts w:ascii="Courier New" w:hAnsi="Courier New" w:cs="Courier New"/>
+          <w:color w:val="A020F0"/>
+          <w:sz w:val="20"/>
+          <w:szCs w:val="20"/>
+          <w:lang w:val="en-US"/>
+        </w:rPr>
+        <w:t>'</w:t>
+      </w:r>
+      <w:proofErr w:type="spellStart"/>
+      <w:r>
+        <w:rPr>
+          <w:rFonts w:ascii="Courier New" w:hAnsi="Courier New" w:cs="Courier New"/>
+          <w:color w:val="A020F0"/>
+          <w:sz w:val="20"/>
+          <w:szCs w:val="20"/>
+          <w:lang w:val="en-US"/>
+        </w:rPr>
+        <w:t>Color'</w:t>
+      </w:r>
+      <w:r>
+        <w:rPr>
+          <w:rFonts w:ascii="Courier New" w:hAnsi="Courier New" w:cs="Courier New"/>
+          <w:color w:val="000000"/>
+          <w:sz w:val="20"/>
+          <w:szCs w:val="20"/>
+          <w:lang w:val="en-US"/>
+        </w:rPr>
+        <w:t>,</w:t>
+      </w:r>
+      <w:r>
+        <w:rPr>
+          <w:rFonts w:ascii="Courier New" w:hAnsi="Courier New" w:cs="Courier New"/>
+          <w:color w:val="A020F0"/>
+          <w:sz w:val="20"/>
+          <w:szCs w:val="20"/>
+          <w:lang w:val="en-US"/>
+        </w:rPr>
+        <w:t>'y</w:t>
+      </w:r>
+      <w:proofErr w:type="spellEnd"/>
+      <w:r>
+        <w:rPr>
+          <w:rFonts w:ascii="Courier New" w:hAnsi="Courier New" w:cs="Courier New"/>
+          <w:color w:val="A020F0"/>
+          <w:sz w:val="20"/>
+          <w:szCs w:val="20"/>
+          <w:lang w:val="en-US"/>
+        </w:rPr>
+        <w:t>'</w:t>
+      </w:r>
+      <w:r>
+        <w:rPr>
+          <w:rFonts w:ascii="Courier New" w:hAnsi="Courier New" w:cs="Courier New"/>
+          <w:color w:val="000000"/>
+          <w:sz w:val="20"/>
+          <w:szCs w:val="20"/>
+          <w:lang w:val="en-US"/>
+        </w:rPr>
+        <w:t>);</w:t>
+      </w:r>
+    </w:p>
+    <w:p>
+      <w:pPr>
+        <w:pStyle w:val="ListParagraph"/>
+        <w:numPr>
+          <w:ilvl w:val="0"/>
+          <w:numId w:val="9"/>
+        </w:numPr>
+        <w:autoSpaceDE w:val="0"/>
+        <w:autoSpaceDN w:val="0"/>
+        <w:adjustRightInd w:val="0"/>
+        <w:spacing w:line="240" w:lineRule="auto"/>
+        <w:rPr>
+          <w:rFonts w:ascii="Courier New" w:hAnsi="Courier New" w:cs="Courier New"/>
+          <w:lang w:val="pl-PL"/>
+        </w:rPr>
+      </w:pPr>
+      <w:r>
+        <w:rPr>
+          <w:rFonts w:ascii="Courier New" w:hAnsi="Courier New" w:cs="Courier New"/>
+          <w:color w:val="000000"/>
+          <w:sz w:val="20"/>
+          <w:szCs w:val="20"/>
+          <w:lang w:val="en-US"/>
+        </w:rPr>
+        <w:t xml:space="preserve">        </w:t>
+      </w:r>
+      <w:r>
+        <w:rPr>
+          <w:rFonts w:ascii="Courier New" w:hAnsi="Courier New" w:cs="Courier New"/>
+          <w:color w:val="0000FF"/>
+          <w:sz w:val="20"/>
+          <w:szCs w:val="20"/>
+          <w:lang w:val="pl-PL"/>
+        </w:rPr>
+        <w:t>end</w:t>
+      </w:r>
+    </w:p>
+    <w:p>
+      <w:pPr>
+        <w:pStyle w:val="ListParagraph"/>
+        <w:numPr>
+          <w:ilvl w:val="0"/>
+          <w:numId w:val="9"/>
+        </w:numPr>
+        <w:autoSpaceDE w:val="0"/>
+        <w:autoSpaceDN w:val="0"/>
+        <w:adjustRightInd w:val="0"/>
+        <w:spacing w:line="240" w:lineRule="auto"/>
+        <w:rPr>
+          <w:rFonts w:ascii="Courier New" w:hAnsi="Courier New" w:cs="Courier New"/>
+          <w:lang w:val="pl-PL"/>
+        </w:rPr>
+      </w:pPr>
+      <w:r>
+        <w:rPr>
+          <w:rFonts w:ascii="Courier New" w:hAnsi="Courier New" w:cs="Courier New"/>
+          <w:color w:val="0000FF"/>
+          <w:sz w:val="20"/>
+          <w:szCs w:val="20"/>
+          <w:lang w:val="pl-PL"/>
+        </w:rPr>
+        <w:t xml:space="preserve"> </w:t>
+      </w:r>
+    </w:p>
+    <w:p>
+      <w:pPr>
+        <w:pStyle w:val="ListParagraph"/>
+        <w:numPr>
+          <w:ilvl w:val="0"/>
+          <w:numId w:val="9"/>
+        </w:numPr>
+        <w:autoSpaceDE w:val="0"/>
+        <w:autoSpaceDN w:val="0"/>
+        <w:adjustRightInd w:val="0"/>
+        <w:spacing w:line="240" w:lineRule="auto"/>
+        <w:rPr>
+          <w:rFonts w:ascii="Courier New" w:hAnsi="Courier New" w:cs="Courier New"/>
+          <w:lang w:val="pl-PL"/>
+        </w:rPr>
+      </w:pPr>
+      <w:r>
+        <w:rPr>
+          <w:rFonts w:ascii="Courier New" w:hAnsi="Courier New" w:cs="Courier New"/>
+          <w:color w:val="000000"/>
+          <w:sz w:val="20"/>
+          <w:szCs w:val="20"/>
+          <w:lang w:val="pl-PL"/>
+        </w:rPr>
+        <w:t xml:space="preserve">    </w:t>
+      </w:r>
+      <w:r>
+        <w:rPr>
+          <w:rFonts w:ascii="Courier New" w:hAnsi="Courier New" w:cs="Courier New"/>
+          <w:color w:val="0000FF"/>
+          <w:sz w:val="20"/>
+          <w:szCs w:val="20"/>
+          <w:lang w:val="pl-PL"/>
+        </w:rPr>
+        <w:t>end</w:t>
+      </w:r>
+    </w:p>
+    <w:p>
+      <w:pPr>
+        <w:pStyle w:val="ListParagraph"/>
+        <w:numPr>
+          <w:ilvl w:val="0"/>
+          <w:numId w:val="9"/>
+        </w:numPr>
+        <w:autoSpaceDE w:val="0"/>
+        <w:autoSpaceDN w:val="0"/>
+        <w:adjustRightInd w:val="0"/>
+        <w:spacing w:line="240" w:lineRule="auto"/>
+        <w:rPr>
+          <w:rFonts w:ascii="Courier New" w:hAnsi="Courier New" w:cs="Courier New"/>
+          <w:lang w:val="pl-PL"/>
+        </w:rPr>
+      </w:pPr>
+      <w:r>
+        <w:rPr>
+          <w:rFonts w:ascii="Courier New" w:hAnsi="Courier New" w:cs="Courier New"/>
+          <w:color w:val="0000FF"/>
+          <w:sz w:val="20"/>
+          <w:szCs w:val="20"/>
+          <w:lang w:val="pl-PL"/>
+        </w:rPr>
+        <w:lastRenderedPageBreak/>
+        <w:t>end</w:t>
+      </w:r>
+    </w:p>
+    <w:p>
+      <w:pPr>
+        <w:pStyle w:val="ListParagraph"/>
+        <w:numPr>
+          <w:ilvl w:val="0"/>
+          <w:numId w:val="9"/>
+        </w:numPr>
+        <w:autoSpaceDE w:val="0"/>
+        <w:autoSpaceDN w:val="0"/>
+        <w:adjustRightInd w:val="0"/>
+        <w:spacing w:line="240" w:lineRule="auto"/>
+        <w:rPr>
+          <w:rFonts w:ascii="Courier New" w:hAnsi="Courier New" w:cs="Courier New"/>
+          <w:lang w:val="pl-PL"/>
+        </w:rPr>
+      </w:pPr>
+      <w:r>
+        <w:rPr>
+          <w:rFonts w:ascii="Courier New" w:hAnsi="Courier New" w:cs="Courier New"/>
+          <w:color w:val="0000FF"/>
+          <w:sz w:val="20"/>
+          <w:szCs w:val="20"/>
+          <w:lang w:val="pl-PL"/>
+        </w:rPr>
+        <w:t xml:space="preserve"> </w:t>
+      </w:r>
+    </w:p>
+    <w:p>
+      <w:pPr>
+        <w:pStyle w:val="ListParagraph"/>
+        <w:numPr>
+          <w:ilvl w:val="0"/>
+          <w:numId w:val="9"/>
+        </w:numPr>
+        <w:autoSpaceDE w:val="0"/>
+        <w:autoSpaceDN w:val="0"/>
+        <w:adjustRightInd w:val="0"/>
+        <w:spacing w:line="240" w:lineRule="auto"/>
+        <w:rPr>
+          <w:rFonts w:ascii="Courier New" w:hAnsi="Courier New" w:cs="Courier New"/>
+          <w:lang w:val="pl-PL"/>
+        </w:rPr>
+      </w:pPr>
+      <w:r>
+        <w:rPr>
+          <w:rFonts w:ascii="Courier New" w:hAnsi="Courier New" w:cs="Courier New"/>
+          <w:color w:val="0000FF"/>
+          <w:sz w:val="20"/>
+          <w:szCs w:val="20"/>
+          <w:lang w:val="pl-PL"/>
+        </w:rPr>
+        <w:t xml:space="preserve"> </w:t>
+      </w:r>
+    </w:p>
+    <w:p>
+      <w:pPr>
+        <w:pStyle w:val="ListParagraph"/>
+        <w:numPr>
+          <w:ilvl w:val="0"/>
+          <w:numId w:val="9"/>
+        </w:numPr>
+        <w:autoSpaceDE w:val="0"/>
+        <w:autoSpaceDN w:val="0"/>
+        <w:adjustRightInd w:val="0"/>
+        <w:spacing w:line="240" w:lineRule="auto"/>
+        <w:rPr>
+          <w:rFonts w:ascii="Courier New" w:hAnsi="Courier New" w:cs="Courier New"/>
+          <w:lang w:val="pl-PL"/>
+        </w:rPr>
+      </w:pPr>
+      <w:proofErr w:type="spellStart"/>
+      <w:proofErr w:type="gramStart"/>
+      <w:r>
+        <w:rPr>
+          <w:rFonts w:ascii="Courier New" w:hAnsi="Courier New" w:cs="Courier New"/>
+          <w:color w:val="000000"/>
+          <w:sz w:val="20"/>
+          <w:szCs w:val="20"/>
+          <w:lang w:val="pl-PL"/>
+        </w:rPr>
+        <w:t>title</w:t>
+      </w:r>
+      <w:proofErr w:type="spellEnd"/>
+      <w:r>
+        <w:rPr>
+          <w:rFonts w:ascii="Courier New" w:hAnsi="Courier New" w:cs="Courier New"/>
+          <w:color w:val="000000"/>
+          <w:sz w:val="20"/>
+          <w:szCs w:val="20"/>
+          <w:lang w:val="pl-PL"/>
+        </w:rPr>
+        <w:t>(</w:t>
+      </w:r>
+      <w:proofErr w:type="gramEnd"/>
+      <w:r>
+        <w:rPr>
+          <w:rFonts w:ascii="Courier New" w:hAnsi="Courier New" w:cs="Courier New"/>
+          <w:color w:val="FF0000"/>
+          <w:sz w:val="20"/>
+          <w:szCs w:val="20"/>
+          <w:lang w:val="pl-PL"/>
+        </w:rPr>
+        <w:t>"</w:t>
+      </w:r>
+      <w:r>
+        <w:rPr>
+          <w:rFonts w:ascii="Courier New" w:hAnsi="Courier New" w:cs="Courier New"/>
+          <w:color w:val="000000"/>
+          <w:sz w:val="20"/>
+          <w:szCs w:val="20"/>
+          <w:lang w:val="pl-PL"/>
+        </w:rPr>
+        <w:t>Cz</w:t>
+      </w:r>
+      <w:r>
+        <w:rPr>
+          <w:rFonts w:ascii="Courier New" w:hAnsi="Courier New" w:cs="Courier New"/>
+          <w:color w:val="FF0000"/>
+          <w:sz w:val="20"/>
+          <w:szCs w:val="20"/>
+          <w:lang w:val="pl-PL"/>
+        </w:rPr>
+        <w:t>ęść</w:t>
+      </w:r>
+      <w:r>
+        <w:rPr>
+          <w:rFonts w:ascii="Courier New" w:hAnsi="Courier New" w:cs="Courier New"/>
+          <w:color w:val="000000"/>
+          <w:sz w:val="20"/>
+          <w:szCs w:val="20"/>
+          <w:lang w:val="pl-PL"/>
+        </w:rPr>
+        <w:t xml:space="preserve"> g</w:t>
+      </w:r>
+      <w:r>
+        <w:rPr>
+          <w:rFonts w:ascii="Courier New" w:hAnsi="Courier New" w:cs="Courier New"/>
+          <w:color w:val="FF0000"/>
+          <w:sz w:val="20"/>
+          <w:szCs w:val="20"/>
+          <w:lang w:val="pl-PL"/>
+        </w:rPr>
+        <w:t>ó</w:t>
+      </w:r>
+      <w:r>
+        <w:rPr>
+          <w:rFonts w:ascii="Courier New" w:hAnsi="Courier New" w:cs="Courier New"/>
+          <w:color w:val="000000"/>
+          <w:sz w:val="20"/>
+          <w:szCs w:val="20"/>
+          <w:lang w:val="pl-PL"/>
+        </w:rPr>
+        <w:t xml:space="preserve">rna: </w:t>
+      </w:r>
+      <w:r>
+        <w:rPr>
+          <w:rFonts w:ascii="Courier New" w:hAnsi="Courier New" w:cs="Courier New"/>
+          <w:color w:val="FF0000"/>
+          <w:sz w:val="20"/>
+          <w:szCs w:val="20"/>
+          <w:lang w:val="pl-PL"/>
+        </w:rPr>
+        <w:t>"</w:t>
+      </w:r>
+      <w:r>
+        <w:rPr>
+          <w:rFonts w:ascii="Courier New" w:hAnsi="Courier New" w:cs="Courier New"/>
+          <w:color w:val="000000"/>
+          <w:sz w:val="20"/>
+          <w:szCs w:val="20"/>
+          <w:lang w:val="pl-PL"/>
+        </w:rPr>
+        <w:t xml:space="preserve"> + circles_1 + </w:t>
+      </w:r>
+      <w:r>
+        <w:rPr>
+          <w:rFonts w:ascii="Courier New" w:hAnsi="Courier New" w:cs="Courier New"/>
+          <w:color w:val="FF0000"/>
+          <w:sz w:val="20"/>
+          <w:szCs w:val="20"/>
+          <w:lang w:val="pl-PL"/>
+        </w:rPr>
+        <w:t>"</w:t>
+      </w:r>
+      <w:r>
+        <w:rPr>
+          <w:rFonts w:ascii="Courier New" w:hAnsi="Courier New" w:cs="Courier New"/>
+          <w:color w:val="000000"/>
+          <w:sz w:val="20"/>
+          <w:szCs w:val="20"/>
+          <w:lang w:val="pl-PL"/>
+        </w:rPr>
+        <w:t xml:space="preserve"> cz</w:t>
+      </w:r>
+      <w:r>
+        <w:rPr>
+          <w:rFonts w:ascii="Courier New" w:hAnsi="Courier New" w:cs="Courier New"/>
+          <w:color w:val="FF0000"/>
+          <w:sz w:val="20"/>
+          <w:szCs w:val="20"/>
+          <w:lang w:val="pl-PL"/>
+        </w:rPr>
+        <w:t>ęść</w:t>
+      </w:r>
+      <w:r>
+        <w:rPr>
+          <w:rFonts w:ascii="Courier New" w:hAnsi="Courier New" w:cs="Courier New"/>
+          <w:color w:val="000000"/>
+          <w:sz w:val="20"/>
+          <w:szCs w:val="20"/>
+          <w:lang w:val="pl-PL"/>
+        </w:rPr>
+        <w:t xml:space="preserve"> dolna: </w:t>
+      </w:r>
+      <w:r>
+        <w:rPr>
+          <w:rFonts w:ascii="Courier New" w:hAnsi="Courier New" w:cs="Courier New"/>
+          <w:color w:val="FF0000"/>
+          <w:sz w:val="20"/>
+          <w:szCs w:val="20"/>
+          <w:lang w:val="pl-PL"/>
+        </w:rPr>
+        <w:t>"</w:t>
+      </w:r>
+      <w:r>
+        <w:rPr>
+          <w:rFonts w:ascii="Courier New" w:hAnsi="Courier New" w:cs="Courier New"/>
+          <w:color w:val="000000"/>
+          <w:sz w:val="20"/>
+          <w:szCs w:val="20"/>
+          <w:lang w:val="pl-PL"/>
+        </w:rPr>
+        <w:t xml:space="preserve"> +  circles_2);</w:t>
+      </w:r>
+    </w:p>
+    <w:p>
+      <w:pPr>
+        <w:rPr>
+          <w:b/>
+          <w:bCs/>
+          <w:lang w:val="pl-PL"/>
+        </w:rPr>
+      </w:pPr>
+    </w:p>
     <w:sectPr>
-      <w:headerReference w:type="default" r:id="rId13"/>
+      <w:headerReference w:type="default" r:id="rId17"/>
       <w:pgSz w:w="11909" w:h="16834"/>
       <w:pgMar w:top="1440" w:right="1440" w:bottom="1440" w:left="1440" w:header="0" w:footer="720" w:gutter="0"/>
       <w:pgNumType w:start="1"/>
@@ -884,7 +7615,7 @@
 </file>
 
 <file path=word/endnotes.xml><?xml version="1.0" encoding="utf-8"?>
-<w:endnotes xmlns:wpc="http://schemas.microsoft.com/office/word/2010/wordprocessingCanvas" xmlns:cx="http://schemas.microsoft.com/office/drawing/2014/chartex" xmlns:mc="http://schemas.openxmlformats.org/markup-compatibility/2006" xmlns:o="urn:schemas-microsoft-com:office:office" xmlns:r="http://schemas.openxmlformats.org/officeDocument/2006/relationships" xmlns:m="http://schemas.openxmlformats.org/officeDocument/2006/math" xmlns:v="urn:schemas-microsoft-com:vml" xmlns:wp14="http://schemas.microsoft.com/office/word/2010/wordprocessingDrawing" xmlns:wp="http://schemas.openxmlformats.org/drawingml/2006/wordprocessingDrawing" xmlns:w10="urn:schemas-microsoft-com:office:word" xmlns:w="http://schemas.openxmlformats.org/wordprocessingml/2006/main" xmlns:w14="http://schemas.microsoft.com/office/word/2010/wordml" xmlns:w15="http://schemas.microsoft.com/office/word/2012/wordml" xmlns:w16se="http://schemas.microsoft.com/office/word/2015/wordml/symex" xmlns:wpg="http://schemas.microsoft.com/office/word/2010/wordprocessingGroup" xmlns:wpi="http://schemas.microsoft.com/office/word/2010/wordprocessingInk" xmlns:wne="http://schemas.microsoft.com/office/word/2006/wordml" xmlns:wps="http://schemas.microsoft.com/office/word/2010/wordprocessingShape" mc:Ignorable="w14 w15 w16se wp14">
+<w:endnotes xmlns:wpc="http://schemas.microsoft.com/office/word/2010/wordprocessingCanvas" xmlns:cx="http://schemas.microsoft.com/office/drawing/2014/chartex" xmlns:cx1="http://schemas.microsoft.com/office/drawing/2015/9/8/chartex" xmlns:cx2="http://schemas.microsoft.com/office/drawing/2015/10/21/chartex" xmlns:cx3="http://schemas.microsoft.com/office/drawing/2016/5/9/chartex" xmlns:cx4="http://schemas.microsoft.com/office/drawing/2016/5/10/chartex" xmlns:cx5="http://schemas.microsoft.com/office/drawing/2016/5/11/chartex" xmlns:cx6="http://schemas.microsoft.com/office/drawing/2016/5/12/chartex" xmlns:cx7="http://schemas.microsoft.com/office/drawing/2016/5/13/chartex" xmlns:cx8="http://schemas.microsoft.com/office/drawing/2016/5/14/chartex" xmlns:mc="http://schemas.openxmlformats.org/markup-compatibility/2006" xmlns:aink="http://schemas.microsoft.com/office/drawing/2016/ink" xmlns:am3d="http://schemas.microsoft.com/office/drawing/2017/model3d" xmlns:o="urn:schemas-microsoft-com:office:office" xmlns:r="http://schemas.openxmlformats.org/officeDocument/2006/relationships" xmlns:m="http://schemas.openxmlformats.org/officeDocument/2006/math" xmlns:v="urn:schemas-microsoft-com:vml" xmlns:wp14="http://schemas.microsoft.com/office/word/2010/wordprocessingDrawing" xmlns:wp="http://schemas.openxmlformats.org/drawingml/2006/wordprocessingDrawing" xmlns:w10="urn:schemas-microsoft-com:office:word" xmlns:w="http://schemas.openxmlformats.org/wordprocessingml/2006/main" xmlns:w14="http://schemas.microsoft.com/office/word/2010/wordml" xmlns:w15="http://schemas.microsoft.com/office/word/2012/wordml" xmlns:w16cex="http://schemas.microsoft.com/office/word/2018/wordml/cex" xmlns:w16cid="http://schemas.microsoft.com/office/word/2016/wordml/cid" xmlns:w16="http://schemas.microsoft.com/office/word/2018/wordml" xmlns:w16se="http://schemas.microsoft.com/office/word/2015/wordml/symex" xmlns:wpg="http://schemas.microsoft.com/office/word/2010/wordprocessingGroup" xmlns:wpi="http://schemas.microsoft.com/office/word/2010/wordprocessingInk" xmlns:wne="http://schemas.microsoft.com/office/word/2006/wordml" xmlns:wps="http://schemas.microsoft.com/office/word/2010/wordprocessingShape" mc:Ignorable="w14 w15 w16se w16cid w16 w16cex wp14">
   <w:endnote w:type="separator" w:id="-1">
     <w:p>
       <w:pPr>
@@ -909,7 +7640,7 @@
 </file>
 
 <file path=word/footnotes.xml><?xml version="1.0" encoding="utf-8"?>
-<w:footnotes xmlns:wpc="http://schemas.microsoft.com/office/word/2010/wordprocessingCanvas" xmlns:cx="http://schemas.microsoft.com/office/drawing/2014/chartex" xmlns:mc="http://schemas.openxmlformats.org/markup-compatibility/2006" xmlns:o="urn:schemas-microsoft-com:office:office" xmlns:r="http://schemas.openxmlformats.org/officeDocument/2006/relationships" xmlns:m="http://schemas.openxmlformats.org/officeDocument/2006/math" xmlns:v="urn:schemas-microsoft-com:vml" xmlns:wp14="http://schemas.microsoft.com/office/word/2010/wordprocessingDrawing" xmlns:wp="http://schemas.openxmlformats.org/drawingml/2006/wordprocessingDrawing" xmlns:w10="urn:schemas-microsoft-com:office:word" xmlns:w="http://schemas.openxmlformats.org/wordprocessingml/2006/main" xmlns:w14="http://schemas.microsoft.com/office/word/2010/wordml" xmlns:w15="http://schemas.microsoft.com/office/word/2012/wordml" xmlns:w16se="http://schemas.microsoft.com/office/word/2015/wordml/symex" xmlns:wpg="http://schemas.microsoft.com/office/word/2010/wordprocessingGroup" xmlns:wpi="http://schemas.microsoft.com/office/word/2010/wordprocessingInk" xmlns:wne="http://schemas.microsoft.com/office/word/2006/wordml" xmlns:wps="http://schemas.microsoft.com/office/word/2010/wordprocessingShape" mc:Ignorable="w14 w15 w16se wp14">
+<w:footnotes xmlns:wpc="http://schemas.microsoft.com/office/word/2010/wordprocessingCanvas" xmlns:cx="http://schemas.microsoft.com/office/drawing/2014/chartex" xmlns:cx1="http://schemas.microsoft.com/office/drawing/2015/9/8/chartex" xmlns:cx2="http://schemas.microsoft.com/office/drawing/2015/10/21/chartex" xmlns:cx3="http://schemas.microsoft.com/office/drawing/2016/5/9/chartex" xmlns:cx4="http://schemas.microsoft.com/office/drawing/2016/5/10/chartex" xmlns:cx5="http://schemas.microsoft.com/office/drawing/2016/5/11/chartex" xmlns:cx6="http://schemas.microsoft.com/office/drawing/2016/5/12/chartex" xmlns:cx7="http://schemas.microsoft.com/office/drawing/2016/5/13/chartex" xmlns:cx8="http://schemas.microsoft.com/office/drawing/2016/5/14/chartex" xmlns:mc="http://schemas.openxmlformats.org/markup-compatibility/2006" xmlns:aink="http://schemas.microsoft.com/office/drawing/2016/ink" xmlns:am3d="http://schemas.microsoft.com/office/drawing/2017/model3d" xmlns:o="urn:schemas-microsoft-com:office:office" xmlns:r="http://schemas.openxmlformats.org/officeDocument/2006/relationships" xmlns:m="http://schemas.openxmlformats.org/officeDocument/2006/math" xmlns:v="urn:schemas-microsoft-com:vml" xmlns:wp14="http://schemas.microsoft.com/office/word/2010/wordprocessingDrawing" xmlns:wp="http://schemas.openxmlformats.org/drawingml/2006/wordprocessingDrawing" xmlns:w10="urn:schemas-microsoft-com:office:word" xmlns:w="http://schemas.openxmlformats.org/wordprocessingml/2006/main" xmlns:w14="http://schemas.microsoft.com/office/word/2010/wordml" xmlns:w15="http://schemas.microsoft.com/office/word/2012/wordml" xmlns:w16cex="http://schemas.microsoft.com/office/word/2018/wordml/cex" xmlns:w16cid="http://schemas.microsoft.com/office/word/2016/wordml/cid" xmlns:w16="http://schemas.microsoft.com/office/word/2018/wordml" xmlns:w16se="http://schemas.microsoft.com/office/word/2015/wordml/symex" xmlns:wpg="http://schemas.microsoft.com/office/word/2010/wordprocessingGroup" xmlns:wpi="http://schemas.microsoft.com/office/word/2010/wordprocessingInk" xmlns:wne="http://schemas.microsoft.com/office/word/2006/wordml" xmlns:wps="http://schemas.microsoft.com/office/word/2010/wordprocessingShape" mc:Ignorable="w14 w15 w16se w16cid w16 w16cex wp14">
   <w:footnote w:type="separator" w:id="-1">
     <w:p>
       <w:pPr>
@@ -934,13 +7665,13 @@
 </file>
 
 <file path=word/header1.xml><?xml version="1.0" encoding="utf-8"?>
-<w:hdr xmlns:wpc="http://schemas.microsoft.com/office/word/2010/wordprocessingCanvas" xmlns:cx="http://schemas.microsoft.com/office/drawing/2014/chartex" xmlns:mc="http://schemas.openxmlformats.org/markup-compatibility/2006" xmlns:o="urn:schemas-microsoft-com:office:office" xmlns:r="http://schemas.openxmlformats.org/officeDocument/2006/relationships" xmlns:m="http://schemas.openxmlformats.org/officeDocument/2006/math" xmlns:v="urn:schemas-microsoft-com:vml" xmlns:wp14="http://schemas.microsoft.com/office/word/2010/wordprocessingDrawing" xmlns:wp="http://schemas.openxmlformats.org/drawingml/2006/wordprocessingDrawing" xmlns:w10="urn:schemas-microsoft-com:office:word" xmlns:w="http://schemas.openxmlformats.org/wordprocessingml/2006/main" xmlns:w14="http://schemas.microsoft.com/office/word/2010/wordml" xmlns:w15="http://schemas.microsoft.com/office/word/2012/wordml" xmlns:w16se="http://schemas.microsoft.com/office/word/2015/wordml/symex" xmlns:wpg="http://schemas.microsoft.com/office/word/2010/wordprocessingGroup" xmlns:wpi="http://schemas.microsoft.com/office/word/2010/wordprocessingInk" xmlns:wne="http://schemas.microsoft.com/office/word/2006/wordml" xmlns:wps="http://schemas.microsoft.com/office/word/2010/wordprocessingShape" mc:Ignorable="w14 w15 w16se wp14">
+<w:hdr xmlns:wpc="http://schemas.microsoft.com/office/word/2010/wordprocessingCanvas" xmlns:cx="http://schemas.microsoft.com/office/drawing/2014/chartex" xmlns:cx1="http://schemas.microsoft.com/office/drawing/2015/9/8/chartex" xmlns:cx2="http://schemas.microsoft.com/office/drawing/2015/10/21/chartex" xmlns:cx3="http://schemas.microsoft.com/office/drawing/2016/5/9/chartex" xmlns:cx4="http://schemas.microsoft.com/office/drawing/2016/5/10/chartex" xmlns:cx5="http://schemas.microsoft.com/office/drawing/2016/5/11/chartex" xmlns:cx6="http://schemas.microsoft.com/office/drawing/2016/5/12/chartex" xmlns:cx7="http://schemas.microsoft.com/office/drawing/2016/5/13/chartex" xmlns:cx8="http://schemas.microsoft.com/office/drawing/2016/5/14/chartex" xmlns:mc="http://schemas.openxmlformats.org/markup-compatibility/2006" xmlns:aink="http://schemas.microsoft.com/office/drawing/2016/ink" xmlns:am3d="http://schemas.microsoft.com/office/drawing/2017/model3d" xmlns:o="urn:schemas-microsoft-com:office:office" xmlns:r="http://schemas.openxmlformats.org/officeDocument/2006/relationships" xmlns:m="http://schemas.openxmlformats.org/officeDocument/2006/math" xmlns:v="urn:schemas-microsoft-com:vml" xmlns:wp14="http://schemas.microsoft.com/office/word/2010/wordprocessingDrawing" xmlns:wp="http://schemas.openxmlformats.org/drawingml/2006/wordprocessingDrawing" xmlns:w10="urn:schemas-microsoft-com:office:word" xmlns:w="http://schemas.openxmlformats.org/wordprocessingml/2006/main" xmlns:w14="http://schemas.microsoft.com/office/word/2010/wordml" xmlns:w15="http://schemas.microsoft.com/office/word/2012/wordml" xmlns:w16cex="http://schemas.microsoft.com/office/word/2018/wordml/cex" xmlns:w16cid="http://schemas.microsoft.com/office/word/2016/wordml/cid" xmlns:w16="http://schemas.microsoft.com/office/word/2018/wordml" xmlns:w16se="http://schemas.microsoft.com/office/word/2015/wordml/symex" xmlns:wpg="http://schemas.microsoft.com/office/word/2010/wordprocessingGroup" xmlns:wpi="http://schemas.microsoft.com/office/word/2010/wordprocessingInk" xmlns:wne="http://schemas.microsoft.com/office/word/2006/wordml" xmlns:wps="http://schemas.microsoft.com/office/word/2010/wordprocessingShape" mc:Ignorable="w14 w15 w16se w16cid w16 w16cex wp14">
   <w:p/>
 </w:hdr>
 </file>
 
 <file path=word/numbering.xml><?xml version="1.0" encoding="utf-8"?>
-<w:numbering xmlns:wpc="http://schemas.microsoft.com/office/word/2010/wordprocessingCanvas" xmlns:cx="http://schemas.microsoft.com/office/drawing/2014/chartex" xmlns:mc="http://schemas.openxmlformats.org/markup-compatibility/2006" xmlns:o="urn:schemas-microsoft-com:office:office" xmlns:r="http://schemas.openxmlformats.org/officeDocument/2006/relationships" xmlns:m="http://schemas.openxmlformats.org/officeDocument/2006/math" xmlns:v="urn:schemas-microsoft-com:vml" xmlns:wp14="http://schemas.microsoft.com/office/word/2010/wordprocessingDrawing" xmlns:wp="http://schemas.openxmlformats.org/drawingml/2006/wordprocessingDrawing" xmlns:w10="urn:schemas-microsoft-com:office:word" xmlns:w="http://schemas.openxmlformats.org/wordprocessingml/2006/main" xmlns:w14="http://schemas.microsoft.com/office/word/2010/wordml" xmlns:w15="http://schemas.microsoft.com/office/word/2012/wordml" xmlns:w16se="http://schemas.microsoft.com/office/word/2015/wordml/symex" xmlns:wpg="http://schemas.microsoft.com/office/word/2010/wordprocessingGroup" xmlns:wpi="http://schemas.microsoft.com/office/word/2010/wordprocessingInk" xmlns:wne="http://schemas.microsoft.com/office/word/2006/wordml" xmlns:wps="http://schemas.microsoft.com/office/word/2010/wordprocessingShape" mc:Ignorable="w14 w15 w16se wp14">
+<w:numbering xmlns:wpc="http://schemas.microsoft.com/office/word/2010/wordprocessingCanvas" xmlns:cx="http://schemas.microsoft.com/office/drawing/2014/chartex" xmlns:cx1="http://schemas.microsoft.com/office/drawing/2015/9/8/chartex" xmlns:cx2="http://schemas.microsoft.com/office/drawing/2015/10/21/chartex" xmlns:cx3="http://schemas.microsoft.com/office/drawing/2016/5/9/chartex" xmlns:cx4="http://schemas.microsoft.com/office/drawing/2016/5/10/chartex" xmlns:cx5="http://schemas.microsoft.com/office/drawing/2016/5/11/chartex" xmlns:cx6="http://schemas.microsoft.com/office/drawing/2016/5/12/chartex" xmlns:cx7="http://schemas.microsoft.com/office/drawing/2016/5/13/chartex" xmlns:cx8="http://schemas.microsoft.com/office/drawing/2016/5/14/chartex" xmlns:mc="http://schemas.openxmlformats.org/markup-compatibility/2006" xmlns:aink="http://schemas.microsoft.com/office/drawing/2016/ink" xmlns:am3d="http://schemas.microsoft.com/office/drawing/2017/model3d" xmlns:o="urn:schemas-microsoft-com:office:office" xmlns:r="http://schemas.openxmlformats.org/officeDocument/2006/relationships" xmlns:m="http://schemas.openxmlformats.org/officeDocument/2006/math" xmlns:v="urn:schemas-microsoft-com:vml" xmlns:wp14="http://schemas.microsoft.com/office/word/2010/wordprocessingDrawing" xmlns:wp="http://schemas.openxmlformats.org/drawingml/2006/wordprocessingDrawing" xmlns:w10="urn:schemas-microsoft-com:office:word" xmlns:w="http://schemas.openxmlformats.org/wordprocessingml/2006/main" xmlns:w14="http://schemas.microsoft.com/office/word/2010/wordml" xmlns:w15="http://schemas.microsoft.com/office/word/2012/wordml" xmlns:w16cex="http://schemas.microsoft.com/office/word/2018/wordml/cex" xmlns:w16cid="http://schemas.microsoft.com/office/word/2016/wordml/cid" xmlns:w16="http://schemas.microsoft.com/office/word/2018/wordml" xmlns:w16se="http://schemas.microsoft.com/office/word/2015/wordml/symex" xmlns:wpg="http://schemas.microsoft.com/office/word/2010/wordprocessingGroup" xmlns:wpi="http://schemas.microsoft.com/office/word/2010/wordprocessingInk" xmlns:wne="http://schemas.microsoft.com/office/word/2006/wordml" xmlns:wps="http://schemas.microsoft.com/office/word/2010/wordprocessingShape" mc:Ignorable="w14 w15 w16se w16cid w16 w16cex wp14">
   <w:abstractNum w:abstractNumId="0" w15:restartNumberingAfterBreak="0">
     <w:nsid w:val="01775B81"/>
     <w:multiLevelType w:val="hybridMultilevel"/>
@@ -2487,6 +9218,95 @@
     </w:lvl>
   </w:abstractNum>
   <w:abstractNum w:abstractNumId="15" w15:restartNumberingAfterBreak="0">
+    <w:nsid w:val="6EEE793A"/>
+    <w:multiLevelType w:val="hybridMultilevel"/>
+    <w:tmpl w:val="1496FDFC"/>
+    <w:lvl w:ilvl="0" w:tplc="75F6E6F0">
+      <w:start w:val="1"/>
+      <w:numFmt w:val="decimal"/>
+      <w:lvlText w:val="%1."/>
+      <w:lvlJc w:val="left"/>
+      <w:pPr>
+        <w:ind w:left="1080" w:hanging="360"/>
+      </w:pPr>
+      <w:rPr>
+        <w:rFonts w:hint="default"/>
+      </w:rPr>
+    </w:lvl>
+    <w:lvl w:ilvl="1" w:tplc="04150019" w:tentative="1">
+      <w:start w:val="1"/>
+      <w:numFmt w:val="lowerLetter"/>
+      <w:lvlText w:val="%2."/>
+      <w:lvlJc w:val="left"/>
+      <w:pPr>
+        <w:ind w:left="1800" w:hanging="360"/>
+      </w:pPr>
+    </w:lvl>
+    <w:lvl w:ilvl="2" w:tplc="0415001B" w:tentative="1">
+      <w:start w:val="1"/>
+      <w:numFmt w:val="lowerRoman"/>
+      <w:lvlText w:val="%3."/>
+      <w:lvlJc w:val="right"/>
+      <w:pPr>
+        <w:ind w:left="2520" w:hanging="180"/>
+      </w:pPr>
+    </w:lvl>
+    <w:lvl w:ilvl="3" w:tplc="0415000F" w:tentative="1">
+      <w:start w:val="1"/>
+      <w:numFmt w:val="decimal"/>
+      <w:lvlText w:val="%4."/>
+      <w:lvlJc w:val="left"/>
+      <w:pPr>
+        <w:ind w:left="3240" w:hanging="360"/>
+      </w:pPr>
+    </w:lvl>
+    <w:lvl w:ilvl="4" w:tplc="04150019" w:tentative="1">
+      <w:start w:val="1"/>
+      <w:numFmt w:val="lowerLetter"/>
+      <w:lvlText w:val="%5."/>
+      <w:lvlJc w:val="left"/>
+      <w:pPr>
+        <w:ind w:left="3960" w:hanging="360"/>
+      </w:pPr>
+    </w:lvl>
+    <w:lvl w:ilvl="5" w:tplc="0415001B" w:tentative="1">
+      <w:start w:val="1"/>
+      <w:numFmt w:val="lowerRoman"/>
+      <w:lvlText w:val="%6."/>
+      <w:lvlJc w:val="right"/>
+      <w:pPr>
+        <w:ind w:left="4680" w:hanging="180"/>
+      </w:pPr>
+    </w:lvl>
+    <w:lvl w:ilvl="6" w:tplc="0415000F" w:tentative="1">
+      <w:start w:val="1"/>
+      <w:numFmt w:val="decimal"/>
+      <w:lvlText w:val="%7."/>
+      <w:lvlJc w:val="left"/>
+      <w:pPr>
+        <w:ind w:left="5400" w:hanging="360"/>
+      </w:pPr>
+    </w:lvl>
+    <w:lvl w:ilvl="7" w:tplc="04150019" w:tentative="1">
+      <w:start w:val="1"/>
+      <w:numFmt w:val="lowerLetter"/>
+      <w:lvlText w:val="%8."/>
+      <w:lvlJc w:val="left"/>
+      <w:pPr>
+        <w:ind w:left="6120" w:hanging="360"/>
+      </w:pPr>
+    </w:lvl>
+    <w:lvl w:ilvl="8" w:tplc="0415001B" w:tentative="1">
+      <w:start w:val="1"/>
+      <w:numFmt w:val="lowerRoman"/>
+      <w:lvlText w:val="%9."/>
+      <w:lvlJc w:val="right"/>
+      <w:pPr>
+        <w:ind w:left="6840" w:hanging="180"/>
+      </w:pPr>
+    </w:lvl>
+  </w:abstractNum>
+  <w:abstractNum w:abstractNumId="16" w15:restartNumberingAfterBreak="0">
     <w:nsid w:val="748035A2"/>
     <w:multiLevelType w:val="hybridMultilevel"/>
     <w:tmpl w:val="7428BABC"/>
@@ -2609,7 +9429,7 @@
     <w:abstractNumId w:val="7"/>
   </w:num>
   <w:num w:numId="13">
-    <w:abstractNumId w:val="15"/>
+    <w:abstractNumId w:val="16"/>
   </w:num>
   <w:num w:numId="14">
     <w:abstractNumId w:val="11"/>
@@ -2620,11 +9440,14 @@
   <w:num w:numId="16">
     <w:abstractNumId w:val="13"/>
   </w:num>
+  <w:num w:numId="17">
+    <w:abstractNumId w:val="15"/>
+  </w:num>
 </w:numbering>
 </file>
 
 <file path=word/styles.xml><?xml version="1.0" encoding="utf-8"?>
-<w:styles xmlns:mc="http://schemas.openxmlformats.org/markup-compatibility/2006" xmlns:r="http://schemas.openxmlformats.org/officeDocument/2006/relationships" xmlns:w="http://schemas.openxmlformats.org/wordprocessingml/2006/main" xmlns:w14="http://schemas.microsoft.com/office/word/2010/wordml" xmlns:w15="http://schemas.microsoft.com/office/word/2012/wordml" xmlns:w16se="http://schemas.microsoft.com/office/word/2015/wordml/symex" mc:Ignorable="w14 w15 w16se">
+<w:styles xmlns:mc="http://schemas.openxmlformats.org/markup-compatibility/2006" xmlns:r="http://schemas.openxmlformats.org/officeDocument/2006/relationships" xmlns:w="http://schemas.openxmlformats.org/wordprocessingml/2006/main" xmlns:w14="http://schemas.microsoft.com/office/word/2010/wordml" xmlns:w15="http://schemas.microsoft.com/office/word/2012/wordml" xmlns:w16cex="http://schemas.microsoft.com/office/word/2018/wordml/cex" xmlns:w16cid="http://schemas.microsoft.com/office/word/2016/wordml/cid" xmlns:w16="http://schemas.microsoft.com/office/word/2018/wordml" xmlns:w16se="http://schemas.microsoft.com/office/word/2015/wordml/symex" mc:Ignorable="w14 w15 w16se w16cid w16 w16cex">
   <w:docDefaults>
     <w:rPrDefault>
       <w:rPr>
@@ -2640,7 +9463,7 @@
       </w:pPr>
     </w:pPrDefault>
   </w:docDefaults>
-  <w:latentStyles w:defLockedState="0" w:defUIPriority="99" w:defSemiHidden="0" w:defUnhideWhenUsed="0" w:defQFormat="0" w:count="371">
+  <w:latentStyles w:defLockedState="0" w:defUIPriority="99" w:defSemiHidden="0" w:defUnhideWhenUsed="0" w:defQFormat="0" w:count="376">
     <w:lsdException w:name="Normal" w:uiPriority="0" w:qFormat="1"/>
     <w:lsdException w:name="heading 1" w:uiPriority="9" w:qFormat="1"/>
     <w:lsdException w:name="heading 2" w:semiHidden="1" w:uiPriority="9" w:unhideWhenUsed="1" w:qFormat="1"/>
@@ -2746,7 +9569,6 @@
     <w:lsdException w:name="HTML Sample" w:semiHidden="1" w:unhideWhenUsed="1"/>
     <w:lsdException w:name="HTML Typewriter" w:semiHidden="1" w:unhideWhenUsed="1"/>
     <w:lsdException w:name="HTML Variable" w:semiHidden="1" w:unhideWhenUsed="1"/>
-    <w:lsdException w:name="Normal Table" w:semiHidden="1" w:unhideWhenUsed="1"/>
     <w:lsdException w:name="annotation subject" w:semiHidden="1" w:unhideWhenUsed="1"/>
     <w:lsdException w:name="No List" w:semiHidden="1" w:unhideWhenUsed="1"/>
     <w:lsdException w:name="Outline List 1" w:semiHidden="1" w:unhideWhenUsed="1"/>
@@ -2789,11 +9611,8 @@
     <w:lsdException w:name="Table Contemporary" w:semiHidden="1" w:unhideWhenUsed="1"/>
     <w:lsdException w:name="Table Elegant" w:semiHidden="1" w:unhideWhenUsed="1"/>
     <w:lsdException w:name="Table Professional" w:semiHidden="1" w:unhideWhenUsed="1"/>
-    <w:lsdException w:name="Table Subtle 1" w:semiHidden="1" w:unhideWhenUsed="1"/>
     <w:lsdException w:name="Table Subtle 2" w:semiHidden="1" w:unhideWhenUsed="1"/>
     <w:lsdException w:name="Table Web 1" w:semiHidden="1" w:unhideWhenUsed="1"/>
-    <w:lsdException w:name="Table Web 2" w:semiHidden="1" w:unhideWhenUsed="1"/>
-    <w:lsdException w:name="Table Web 3" w:semiHidden="1" w:unhideWhenUsed="1"/>
     <w:lsdException w:name="Balloon Text" w:semiHidden="1" w:unhideWhenUsed="1"/>
     <w:lsdException w:name="Table Grid" w:uiPriority="39"/>
     <w:lsdException w:name="Table Theme" w:semiHidden="1" w:unhideWhenUsed="1"/>
@@ -3012,6 +9831,11 @@
     <w:lsdException w:name="List Table 5 Dark Accent 6" w:uiPriority="50"/>
     <w:lsdException w:name="List Table 6 Colorful Accent 6" w:uiPriority="51"/>
     <w:lsdException w:name="List Table 7 Colorful Accent 6" w:uiPriority="52"/>
+    <w:lsdException w:name="Mention" w:semiHidden="1" w:unhideWhenUsed="1"/>
+    <w:lsdException w:name="Smart Hyperlink" w:semiHidden="1" w:unhideWhenUsed="1"/>
+    <w:lsdException w:name="Hashtag" w:semiHidden="1" w:unhideWhenUsed="1"/>
+    <w:lsdException w:name="Unresolved Mention" w:semiHidden="1" w:unhideWhenUsed="1"/>
+    <w:lsdException w:name="Smart Link" w:semiHidden="1" w:unhideWhenUsed="1"/>
   </w:latentStyles>
   <w:style w:type="paragraph" w:default="1" w:styleId="Normal">
     <w:name w:val="Normal"/>
